--- a/doc/JUEVES TP01 - Jorreto, Lopez, Schiter, Zurriable.docx
+++ b/doc/JUEVES TP01 - Jorreto, Lopez, Schiter, Zurriable.docx
@@ -1,6 +1,6 @@
 
 <file path=word/document.xml><?xml version="1.0" encoding="utf-8"?>
-<w:document xmlns:wpc="http://schemas.microsoft.com/office/word/2010/wordprocessingCanvas" xmlns:cx="http://schemas.microsoft.com/office/drawing/2014/chartex" xmlns:cx1="http://schemas.microsoft.com/office/drawing/2015/9/8/chartex" xmlns:cx2="http://schemas.microsoft.com/office/drawing/2015/10/21/chartex" xmlns:cx3="http://schemas.microsoft.com/office/drawing/2016/5/9/chartex" xmlns:cx4="http://schemas.microsoft.com/office/drawing/2016/5/10/chartex" xmlns:cx5="http://schemas.microsoft.com/office/drawing/2016/5/11/chartex" xmlns:cx6="http://schemas.microsoft.com/office/drawing/2016/5/12/chartex" xmlns:cx7="http://schemas.microsoft.com/office/drawing/2016/5/13/chartex" xmlns:cx8="http://schemas.microsoft.com/office/drawing/2016/5/14/chartex" xmlns:mc="http://schemas.openxmlformats.org/markup-compatibility/2006" xmlns:aink="http://schemas.microsoft.com/office/drawing/2016/ink" xmlns:am3d="http://schemas.microsoft.com/office/drawing/2017/model3d" xmlns:o="urn:schemas-microsoft-com:office:office" xmlns:r="http://schemas.openxmlformats.org/officeDocument/2006/relationships" xmlns:m="http://schemas.openxmlformats.org/officeDocument/2006/math" xmlns:v="urn:schemas-microsoft-com:vml" xmlns:wp14="http://schemas.microsoft.com/office/word/2010/wordprocessingDrawing" xmlns:wp="http://schemas.openxmlformats.org/drawingml/2006/wordprocessingDrawing" xmlns:w10="urn:schemas-microsoft-com:office:word" xmlns:w="http://schemas.openxmlformats.org/wordprocessingml/2006/main" xmlns:w14="http://schemas.microsoft.com/office/word/2010/wordml" xmlns:w15="http://schemas.microsoft.com/office/word/2012/wordml" xmlns:w16cid="http://schemas.microsoft.com/office/word/2016/wordml/cid" xmlns:w16se="http://schemas.microsoft.com/office/word/2015/wordml/symex" xmlns:wpg="http://schemas.microsoft.com/office/word/2010/wordprocessingGroup" xmlns:wpi="http://schemas.microsoft.com/office/word/2010/wordprocessingInk" xmlns:wne="http://schemas.microsoft.com/office/word/2006/wordml" xmlns:wps="http://schemas.microsoft.com/office/word/2010/wordprocessingShape" mc:Ignorable="w14 w15 w16se w16cid wp14">
+<w:document xmlns:wpc="http://schemas.microsoft.com/office/word/2010/wordprocessingCanvas" xmlns:cx="http://schemas.microsoft.com/office/drawing/2014/chartex" xmlns:cx1="http://schemas.microsoft.com/office/drawing/2015/9/8/chartex" xmlns:cx2="http://schemas.microsoft.com/office/drawing/2015/10/21/chartex" xmlns:cx3="http://schemas.microsoft.com/office/drawing/2016/5/9/chartex" xmlns:cx4="http://schemas.microsoft.com/office/drawing/2016/5/10/chartex" xmlns:cx5="http://schemas.microsoft.com/office/drawing/2016/5/11/chartex" xmlns:cx6="http://schemas.microsoft.com/office/drawing/2016/5/12/chartex" xmlns:cx7="http://schemas.microsoft.com/office/drawing/2016/5/13/chartex" xmlns:cx8="http://schemas.microsoft.com/office/drawing/2016/5/14/chartex" xmlns:mc="http://schemas.openxmlformats.org/markup-compatibility/2006" xmlns:aink="http://schemas.microsoft.com/office/drawing/2016/ink" xmlns:am3d="http://schemas.microsoft.com/office/drawing/2017/model3d" xmlns:o="urn:schemas-microsoft-com:office:office" xmlns:r="http://schemas.openxmlformats.org/officeDocument/2006/relationships" xmlns:m="http://schemas.openxmlformats.org/officeDocument/2006/math" xmlns:v="urn:schemas-microsoft-com:vml" xmlns:wp14="http://schemas.microsoft.com/office/word/2010/wordprocessingDrawing" xmlns:wp="http://schemas.openxmlformats.org/drawingml/2006/wordprocessingDrawing" xmlns:w10="urn:schemas-microsoft-com:office:word" xmlns:w="http://schemas.openxmlformats.org/wordprocessingml/2006/main" xmlns:w14="http://schemas.microsoft.com/office/word/2010/wordml" xmlns:w15="http://schemas.microsoft.com/office/word/2012/wordml" xmlns:w16cex="http://schemas.microsoft.com/office/word/2018/wordml/cex" xmlns:w16cid="http://schemas.microsoft.com/office/word/2016/wordml/cid" xmlns:w16="http://schemas.microsoft.com/office/word/2018/wordml" xmlns:w16se="http://schemas.microsoft.com/office/word/2015/wordml/symex" xmlns:wpg="http://schemas.microsoft.com/office/word/2010/wordprocessingGroup" xmlns:wpi="http://schemas.microsoft.com/office/word/2010/wordprocessingInk" xmlns:wne="http://schemas.microsoft.com/office/word/2006/wordml" xmlns:wps="http://schemas.microsoft.com/office/word/2010/wordprocessingShape" mc:Ignorable="w14 w15 w16se w16cid w16 w16cex wp14">
   <w:body>
     <w:p>
       <w:pPr>
@@ -1017,6 +1017,7 @@
         </w:rPr>
         <w:t xml:space="preserve">        </w:t>
       </w:r>
+      <w:commentRangeStart w:id="0"/>
       <w:r>
         <w:rPr>
           <w:rFonts w:ascii="Consolas" w:hAnsi="Consolas" w:cs="Consolas"/>
@@ -1483,6 +1484,13 @@
         </w:rPr>
         <w:t>&gt;</w:t>
       </w:r>
+      <w:commentRangeEnd w:id="0"/>
+      <w:r>
+        <w:rPr>
+          <w:rStyle w:val="Refdecomentario"/>
+        </w:rPr>
+        <w:commentReference w:id="0"/>
+      </w:r>
     </w:p>
     <w:p>
       <w:pPr>
@@ -1508,6 +1516,7 @@
         </w:rPr>
         <w:t xml:space="preserve">        </w:t>
       </w:r>
+      <w:commentRangeStart w:id="1"/>
       <w:r>
         <w:rPr>
           <w:rFonts w:ascii="Consolas" w:hAnsi="Consolas" w:cs="Consolas"/>
@@ -1609,6 +1618,13 @@
           <w:lang w:val="en-US"/>
         </w:rPr>
         <w:t>"/&gt;</w:t>
+      </w:r>
+      <w:commentRangeEnd w:id="1"/>
+      <w:r>
+        <w:rPr>
+          <w:rStyle w:val="Refdecomentario"/>
+        </w:rPr>
+        <w:commentReference w:id="1"/>
       </w:r>
     </w:p>
     <w:p>
@@ -1739,6 +1755,10 @@
     <w:p>
       <w:pPr>
         <w:rPr>
+          <w:rFonts w:ascii="Consolas" w:hAnsi="Consolas" w:cs="Consolas"/>
+          <w:color w:val="0000FF"/>
+          <w:sz w:val="19"/>
+          <w:szCs w:val="19"/>
           <w:lang w:val="en-US"/>
         </w:rPr>
       </w:pPr>
@@ -1776,1924 +1796,18 @@
     <w:p>
       <w:pPr>
         <w:rPr>
-          <w:b/>
-          <w:bCs/>
-          <w:sz w:val="28"/>
-          <w:szCs w:val="28"/>
-          <w:u w:val="single"/>
-          <w:lang w:val="en-US"/>
-        </w:rPr>
-      </w:pPr>
-      <w:r>
-        <w:rPr>
-          <w:b/>
-          <w:bCs/>
-          <w:sz w:val="28"/>
-          <w:szCs w:val="28"/>
-          <w:u w:val="single"/>
-          <w:lang w:val="en-US"/>
-        </w:rPr>
-        <w:t>Calculo</w:t>
-      </w:r>
-      <w:r>
-        <w:rPr>
-          <w:b/>
-          <w:bCs/>
-          <w:sz w:val="28"/>
-          <w:szCs w:val="28"/>
-          <w:u w:val="single"/>
-          <w:lang w:val="en-US"/>
-        </w:rPr>
-        <w:t>.aspx</w:t>
-      </w:r>
-    </w:p>
-    <w:p>
-      <w:pPr>
-        <w:autoSpaceDE w:val="0"/>
-        <w:autoSpaceDN w:val="0"/>
-        <w:adjustRightInd w:val="0"/>
-        <w:spacing w:after="0" w:line="240" w:lineRule="auto"/>
-        <w:rPr>
-          <w:rFonts w:ascii="Consolas" w:hAnsi="Consolas" w:cs="Consolas"/>
-          <w:color w:val="000000"/>
-          <w:sz w:val="19"/>
-          <w:szCs w:val="19"/>
-          <w:lang w:val="en-US"/>
-        </w:rPr>
-      </w:pPr>
-      <w:r>
-        <w:rPr>
-          <w:rFonts w:ascii="Consolas" w:hAnsi="Consolas" w:cs="Consolas"/>
-          <w:color w:val="000000"/>
-          <w:sz w:val="19"/>
-          <w:szCs w:val="19"/>
-          <w:highlight w:val="yellow"/>
-          <w:lang w:val="en-US"/>
-        </w:rPr>
-        <w:t>&lt;%</w:t>
-      </w:r>
-      <w:r>
-        <w:rPr>
-          <w:rFonts w:ascii="Consolas" w:hAnsi="Consolas" w:cs="Consolas"/>
-          <w:color w:val="0000FF"/>
-          <w:sz w:val="19"/>
-          <w:szCs w:val="19"/>
-          <w:lang w:val="en-US"/>
-        </w:rPr>
-        <w:t>@</w:t>
-      </w:r>
-      <w:r>
-        <w:rPr>
-          <w:rFonts w:ascii="Consolas" w:hAnsi="Consolas" w:cs="Consolas"/>
-          <w:color w:val="000000"/>
-          <w:sz w:val="19"/>
-          <w:szCs w:val="19"/>
-          <w:lang w:val="en-US"/>
-        </w:rPr>
-        <w:t xml:space="preserve"> </w:t>
-      </w:r>
-      <w:r>
-        <w:rPr>
-          <w:rFonts w:ascii="Consolas" w:hAnsi="Consolas" w:cs="Consolas"/>
-          <w:color w:val="800000"/>
-          <w:sz w:val="19"/>
-          <w:szCs w:val="19"/>
-          <w:lang w:val="en-US"/>
-        </w:rPr>
-        <w:t>Page</w:t>
-      </w:r>
-      <w:r>
-        <w:rPr>
-          <w:rFonts w:ascii="Consolas" w:hAnsi="Consolas" w:cs="Consolas"/>
-          <w:color w:val="000000"/>
-          <w:sz w:val="19"/>
-          <w:szCs w:val="19"/>
-          <w:lang w:val="en-US"/>
-        </w:rPr>
-        <w:t xml:space="preserve"> </w:t>
-      </w:r>
-      <w:r>
-        <w:rPr>
-          <w:rFonts w:ascii="Consolas" w:hAnsi="Consolas" w:cs="Consolas"/>
-          <w:color w:val="FF0000"/>
-          <w:sz w:val="19"/>
-          <w:szCs w:val="19"/>
-          <w:lang w:val="en-US"/>
-        </w:rPr>
-        <w:t>Language</w:t>
-      </w:r>
-      <w:r>
-        <w:rPr>
-          <w:rFonts w:ascii="Consolas" w:hAnsi="Consolas" w:cs="Consolas"/>
-          <w:color w:val="0000FF"/>
-          <w:sz w:val="19"/>
-          <w:szCs w:val="19"/>
-          <w:lang w:val="en-US"/>
-        </w:rPr>
-        <w:t>="C#"</w:t>
-      </w:r>
-      <w:r>
-        <w:rPr>
-          <w:rFonts w:ascii="Consolas" w:hAnsi="Consolas" w:cs="Consolas"/>
-          <w:color w:val="000000"/>
-          <w:sz w:val="19"/>
-          <w:szCs w:val="19"/>
-          <w:lang w:val="en-US"/>
-        </w:rPr>
-        <w:t xml:space="preserve"> </w:t>
-      </w:r>
-      <w:proofErr w:type="spellStart"/>
-      <w:r>
-        <w:rPr>
-          <w:rFonts w:ascii="Consolas" w:hAnsi="Consolas" w:cs="Consolas"/>
-          <w:color w:val="FF0000"/>
-          <w:sz w:val="19"/>
-          <w:szCs w:val="19"/>
-          <w:lang w:val="en-US"/>
-        </w:rPr>
-        <w:t>AutoEventWireup</w:t>
-      </w:r>
-      <w:proofErr w:type="spellEnd"/>
-      <w:r>
-        <w:rPr>
-          <w:rFonts w:ascii="Consolas" w:hAnsi="Consolas" w:cs="Consolas"/>
-          <w:color w:val="0000FF"/>
-          <w:sz w:val="19"/>
-          <w:szCs w:val="19"/>
-          <w:lang w:val="en-US"/>
-        </w:rPr>
-        <w:t>="true"</w:t>
-      </w:r>
-      <w:r>
-        <w:rPr>
-          <w:rFonts w:ascii="Consolas" w:hAnsi="Consolas" w:cs="Consolas"/>
-          <w:color w:val="000000"/>
-          <w:sz w:val="19"/>
-          <w:szCs w:val="19"/>
-          <w:lang w:val="en-US"/>
-        </w:rPr>
-        <w:t xml:space="preserve"> </w:t>
-      </w:r>
-      <w:proofErr w:type="spellStart"/>
-      <w:r>
-        <w:rPr>
-          <w:rFonts w:ascii="Consolas" w:hAnsi="Consolas" w:cs="Consolas"/>
-          <w:color w:val="FF0000"/>
-          <w:sz w:val="19"/>
-          <w:szCs w:val="19"/>
-          <w:lang w:val="en-US"/>
-        </w:rPr>
-        <w:t>CodeBehind</w:t>
-      </w:r>
-      <w:proofErr w:type="spellEnd"/>
-      <w:r>
-        <w:rPr>
-          <w:rFonts w:ascii="Consolas" w:hAnsi="Consolas" w:cs="Consolas"/>
-          <w:color w:val="0000FF"/>
-          <w:sz w:val="19"/>
-          <w:szCs w:val="19"/>
-          <w:lang w:val="en-US"/>
-        </w:rPr>
-        <w:t>="</w:t>
-      </w:r>
-      <w:proofErr w:type="spellStart"/>
-      <w:r>
-        <w:rPr>
-          <w:rFonts w:ascii="Consolas" w:hAnsi="Consolas" w:cs="Consolas"/>
-          <w:color w:val="0000FF"/>
-          <w:sz w:val="19"/>
-          <w:szCs w:val="19"/>
-          <w:lang w:val="en-US"/>
-        </w:rPr>
-        <w:t>Calculo.aspx.cs</w:t>
-      </w:r>
-      <w:proofErr w:type="spellEnd"/>
-      <w:r>
-        <w:rPr>
-          <w:rFonts w:ascii="Consolas" w:hAnsi="Consolas" w:cs="Consolas"/>
-          <w:color w:val="0000FF"/>
-          <w:sz w:val="19"/>
-          <w:szCs w:val="19"/>
-          <w:lang w:val="en-US"/>
-        </w:rPr>
-        <w:t>"</w:t>
-      </w:r>
-      <w:r>
-        <w:rPr>
-          <w:rFonts w:ascii="Consolas" w:hAnsi="Consolas" w:cs="Consolas"/>
-          <w:color w:val="000000"/>
-          <w:sz w:val="19"/>
-          <w:szCs w:val="19"/>
-          <w:lang w:val="en-US"/>
-        </w:rPr>
-        <w:t xml:space="preserve"> </w:t>
-      </w:r>
-      <w:r>
-        <w:rPr>
-          <w:rFonts w:ascii="Consolas" w:hAnsi="Consolas" w:cs="Consolas"/>
-          <w:color w:val="FF0000"/>
-          <w:sz w:val="19"/>
-          <w:szCs w:val="19"/>
-          <w:lang w:val="en-US"/>
-        </w:rPr>
-        <w:t>Inherits</w:t>
-      </w:r>
-      <w:r>
-        <w:rPr>
-          <w:rFonts w:ascii="Consolas" w:hAnsi="Consolas" w:cs="Consolas"/>
-          <w:color w:val="0000FF"/>
-          <w:sz w:val="19"/>
-          <w:szCs w:val="19"/>
-          <w:lang w:val="en-US"/>
-        </w:rPr>
-        <w:t>="EJ1.Calculo"</w:t>
-      </w:r>
-      <w:r>
-        <w:rPr>
-          <w:rFonts w:ascii="Consolas" w:hAnsi="Consolas" w:cs="Consolas"/>
-          <w:color w:val="000000"/>
-          <w:sz w:val="19"/>
-          <w:szCs w:val="19"/>
-          <w:lang w:val="en-US"/>
-        </w:rPr>
-        <w:t xml:space="preserve"> </w:t>
-      </w:r>
-      <w:r>
-        <w:rPr>
-          <w:rFonts w:ascii="Consolas" w:hAnsi="Consolas" w:cs="Consolas"/>
-          <w:color w:val="000000"/>
-          <w:sz w:val="19"/>
-          <w:szCs w:val="19"/>
-          <w:highlight w:val="yellow"/>
-          <w:lang w:val="en-US"/>
-        </w:rPr>
-        <w:t>%&gt;</w:t>
-      </w:r>
-    </w:p>
-    <w:p>
-      <w:pPr>
-        <w:autoSpaceDE w:val="0"/>
-        <w:autoSpaceDN w:val="0"/>
-        <w:adjustRightInd w:val="0"/>
-        <w:spacing w:after="0" w:line="240" w:lineRule="auto"/>
-        <w:rPr>
-          <w:rFonts w:ascii="Consolas" w:hAnsi="Consolas" w:cs="Consolas"/>
-          <w:color w:val="000000"/>
-          <w:sz w:val="19"/>
-          <w:szCs w:val="19"/>
-          <w:lang w:val="en-US"/>
-        </w:rPr>
-      </w:pPr>
-    </w:p>
-    <w:p>
-      <w:pPr>
-        <w:autoSpaceDE w:val="0"/>
-        <w:autoSpaceDN w:val="0"/>
-        <w:adjustRightInd w:val="0"/>
-        <w:spacing w:after="0" w:line="240" w:lineRule="auto"/>
-        <w:rPr>
-          <w:rFonts w:ascii="Consolas" w:hAnsi="Consolas" w:cs="Consolas"/>
-          <w:color w:val="000000"/>
-          <w:sz w:val="19"/>
-          <w:szCs w:val="19"/>
-          <w:lang w:val="en-US"/>
-        </w:rPr>
-      </w:pPr>
-      <w:r>
-        <w:rPr>
-          <w:rFonts w:ascii="Consolas" w:hAnsi="Consolas" w:cs="Consolas"/>
-          <w:color w:val="0000FF"/>
-          <w:sz w:val="19"/>
-          <w:szCs w:val="19"/>
-          <w:lang w:val="en-US"/>
-        </w:rPr>
-        <w:t>&lt;!</w:t>
-      </w:r>
-      <w:r>
-        <w:rPr>
-          <w:rFonts w:ascii="Consolas" w:hAnsi="Consolas" w:cs="Consolas"/>
-          <w:color w:val="800000"/>
-          <w:sz w:val="19"/>
-          <w:szCs w:val="19"/>
-          <w:lang w:val="en-US"/>
-        </w:rPr>
-        <w:t>DOCTYPE</w:t>
-      </w:r>
-      <w:r>
-        <w:rPr>
-          <w:rFonts w:ascii="Consolas" w:hAnsi="Consolas" w:cs="Consolas"/>
-          <w:color w:val="000000"/>
-          <w:sz w:val="19"/>
-          <w:szCs w:val="19"/>
-          <w:lang w:val="en-US"/>
-        </w:rPr>
-        <w:t xml:space="preserve"> </w:t>
-      </w:r>
-      <w:r>
-        <w:rPr>
-          <w:rFonts w:ascii="Consolas" w:hAnsi="Consolas" w:cs="Consolas"/>
-          <w:color w:val="FF0000"/>
-          <w:sz w:val="19"/>
-          <w:szCs w:val="19"/>
-          <w:lang w:val="en-US"/>
-        </w:rPr>
-        <w:t>html</w:t>
-      </w:r>
-      <w:r>
-        <w:rPr>
-          <w:rFonts w:ascii="Consolas" w:hAnsi="Consolas" w:cs="Consolas"/>
-          <w:color w:val="0000FF"/>
-          <w:sz w:val="19"/>
-          <w:szCs w:val="19"/>
-          <w:lang w:val="en-US"/>
-        </w:rPr>
-        <w:t>&gt;</w:t>
-      </w:r>
-    </w:p>
-    <w:p>
-      <w:pPr>
-        <w:autoSpaceDE w:val="0"/>
-        <w:autoSpaceDN w:val="0"/>
-        <w:adjustRightInd w:val="0"/>
-        <w:spacing w:after="0" w:line="240" w:lineRule="auto"/>
-        <w:rPr>
-          <w:rFonts w:ascii="Consolas" w:hAnsi="Consolas" w:cs="Consolas"/>
-          <w:color w:val="000000"/>
-          <w:sz w:val="19"/>
-          <w:szCs w:val="19"/>
-          <w:lang w:val="en-US"/>
-        </w:rPr>
-      </w:pPr>
-    </w:p>
-    <w:p>
-      <w:pPr>
-        <w:autoSpaceDE w:val="0"/>
-        <w:autoSpaceDN w:val="0"/>
-        <w:adjustRightInd w:val="0"/>
-        <w:spacing w:after="0" w:line="240" w:lineRule="auto"/>
-        <w:rPr>
-          <w:rFonts w:ascii="Consolas" w:hAnsi="Consolas" w:cs="Consolas"/>
-          <w:color w:val="000000"/>
-          <w:sz w:val="19"/>
-          <w:szCs w:val="19"/>
-          <w:lang w:val="en-US"/>
-        </w:rPr>
-      </w:pPr>
-      <w:r>
-        <w:rPr>
-          <w:rFonts w:ascii="Consolas" w:hAnsi="Consolas" w:cs="Consolas"/>
-          <w:color w:val="0000FF"/>
-          <w:sz w:val="19"/>
-          <w:szCs w:val="19"/>
-          <w:lang w:val="en-US"/>
-        </w:rPr>
-        <w:t>&lt;</w:t>
-      </w:r>
-      <w:r>
-        <w:rPr>
-          <w:rFonts w:ascii="Consolas" w:hAnsi="Consolas" w:cs="Consolas"/>
-          <w:color w:val="800000"/>
-          <w:sz w:val="19"/>
-          <w:szCs w:val="19"/>
-          <w:lang w:val="en-US"/>
-        </w:rPr>
-        <w:t>html</w:t>
-      </w:r>
-      <w:r>
-        <w:rPr>
-          <w:rFonts w:ascii="Consolas" w:hAnsi="Consolas" w:cs="Consolas"/>
-          <w:color w:val="000000"/>
-          <w:sz w:val="19"/>
-          <w:szCs w:val="19"/>
-          <w:lang w:val="en-US"/>
-        </w:rPr>
-        <w:t xml:space="preserve"> </w:t>
-      </w:r>
-      <w:proofErr w:type="spellStart"/>
-      <w:r>
-        <w:rPr>
-          <w:rFonts w:ascii="Consolas" w:hAnsi="Consolas" w:cs="Consolas"/>
-          <w:color w:val="FF0000"/>
-          <w:sz w:val="19"/>
-          <w:szCs w:val="19"/>
-          <w:lang w:val="en-US"/>
-        </w:rPr>
-        <w:t>xmlns</w:t>
-      </w:r>
-      <w:proofErr w:type="spellEnd"/>
-      <w:r>
-        <w:rPr>
-          <w:rFonts w:ascii="Consolas" w:hAnsi="Consolas" w:cs="Consolas"/>
-          <w:color w:val="0000FF"/>
-          <w:sz w:val="19"/>
-          <w:szCs w:val="19"/>
-          <w:lang w:val="en-US"/>
-        </w:rPr>
-        <w:t>="http://www.w3.org/1999/xhtml"&gt;</w:t>
-      </w:r>
-    </w:p>
-    <w:p>
-      <w:pPr>
-        <w:autoSpaceDE w:val="0"/>
-        <w:autoSpaceDN w:val="0"/>
-        <w:adjustRightInd w:val="0"/>
-        <w:spacing w:after="0" w:line="240" w:lineRule="auto"/>
-        <w:rPr>
-          <w:rFonts w:ascii="Consolas" w:hAnsi="Consolas" w:cs="Consolas"/>
-          <w:color w:val="000000"/>
-          <w:sz w:val="19"/>
-          <w:szCs w:val="19"/>
-          <w:lang w:val="en-US"/>
-        </w:rPr>
-      </w:pPr>
-      <w:r>
-        <w:rPr>
-          <w:rFonts w:ascii="Consolas" w:hAnsi="Consolas" w:cs="Consolas"/>
-          <w:color w:val="0000FF"/>
-          <w:sz w:val="19"/>
-          <w:szCs w:val="19"/>
-          <w:lang w:val="en-US"/>
-        </w:rPr>
-        <w:t>&lt;</w:t>
-      </w:r>
-      <w:r>
-        <w:rPr>
-          <w:rFonts w:ascii="Consolas" w:hAnsi="Consolas" w:cs="Consolas"/>
-          <w:color w:val="800000"/>
-          <w:sz w:val="19"/>
-          <w:szCs w:val="19"/>
-          <w:lang w:val="en-US"/>
-        </w:rPr>
-        <w:t>head</w:t>
-      </w:r>
-      <w:r>
-        <w:rPr>
-          <w:rFonts w:ascii="Consolas" w:hAnsi="Consolas" w:cs="Consolas"/>
-          <w:color w:val="000000"/>
-          <w:sz w:val="19"/>
-          <w:szCs w:val="19"/>
-          <w:lang w:val="en-US"/>
-        </w:rPr>
-        <w:t xml:space="preserve"> </w:t>
-      </w:r>
-      <w:proofErr w:type="spellStart"/>
-      <w:r>
-        <w:rPr>
-          <w:rFonts w:ascii="Consolas" w:hAnsi="Consolas" w:cs="Consolas"/>
-          <w:color w:val="FF0000"/>
-          <w:sz w:val="19"/>
-          <w:szCs w:val="19"/>
-          <w:lang w:val="en-US"/>
-        </w:rPr>
-        <w:t>runat</w:t>
-      </w:r>
-      <w:proofErr w:type="spellEnd"/>
-      <w:r>
-        <w:rPr>
-          <w:rFonts w:ascii="Consolas" w:hAnsi="Consolas" w:cs="Consolas"/>
-          <w:color w:val="0000FF"/>
-          <w:sz w:val="19"/>
-          <w:szCs w:val="19"/>
-          <w:lang w:val="en-US"/>
-        </w:rPr>
-        <w:t>="server"&gt;</w:t>
-      </w:r>
-    </w:p>
-    <w:p>
-      <w:pPr>
-        <w:autoSpaceDE w:val="0"/>
-        <w:autoSpaceDN w:val="0"/>
-        <w:adjustRightInd w:val="0"/>
-        <w:spacing w:after="0" w:line="240" w:lineRule="auto"/>
-        <w:rPr>
-          <w:rFonts w:ascii="Consolas" w:hAnsi="Consolas" w:cs="Consolas"/>
-          <w:color w:val="000000"/>
-          <w:sz w:val="19"/>
-          <w:szCs w:val="19"/>
-          <w:lang w:val="en-US"/>
-        </w:rPr>
-      </w:pPr>
-      <w:r>
-        <w:rPr>
-          <w:rFonts w:ascii="Consolas" w:hAnsi="Consolas" w:cs="Consolas"/>
-          <w:color w:val="0000FF"/>
-          <w:sz w:val="19"/>
-          <w:szCs w:val="19"/>
-          <w:lang w:val="en-US"/>
-        </w:rPr>
-        <w:t>&lt;</w:t>
-      </w:r>
-      <w:r>
-        <w:rPr>
-          <w:rFonts w:ascii="Consolas" w:hAnsi="Consolas" w:cs="Consolas"/>
-          <w:color w:val="800000"/>
-          <w:sz w:val="19"/>
-          <w:szCs w:val="19"/>
-          <w:lang w:val="en-US"/>
-        </w:rPr>
-        <w:t>meta</w:t>
-      </w:r>
-      <w:r>
-        <w:rPr>
-          <w:rFonts w:ascii="Consolas" w:hAnsi="Consolas" w:cs="Consolas"/>
-          <w:color w:val="000000"/>
-          <w:sz w:val="19"/>
-          <w:szCs w:val="19"/>
-          <w:lang w:val="en-US"/>
-        </w:rPr>
-        <w:t xml:space="preserve"> </w:t>
-      </w:r>
-      <w:r>
-        <w:rPr>
-          <w:rFonts w:ascii="Consolas" w:hAnsi="Consolas" w:cs="Consolas"/>
-          <w:color w:val="FF0000"/>
-          <w:sz w:val="19"/>
-          <w:szCs w:val="19"/>
-          <w:lang w:val="en-US"/>
-        </w:rPr>
-        <w:t>http-</w:t>
-      </w:r>
-      <w:proofErr w:type="spellStart"/>
-      <w:r>
-        <w:rPr>
-          <w:rFonts w:ascii="Consolas" w:hAnsi="Consolas" w:cs="Consolas"/>
-          <w:color w:val="FF0000"/>
-          <w:sz w:val="19"/>
-          <w:szCs w:val="19"/>
-          <w:lang w:val="en-US"/>
-        </w:rPr>
-        <w:t>equiv</w:t>
-      </w:r>
-      <w:proofErr w:type="spellEnd"/>
-      <w:r>
-        <w:rPr>
-          <w:rFonts w:ascii="Consolas" w:hAnsi="Consolas" w:cs="Consolas"/>
-          <w:color w:val="0000FF"/>
-          <w:sz w:val="19"/>
-          <w:szCs w:val="19"/>
-          <w:lang w:val="en-US"/>
-        </w:rPr>
-        <w:t>="Content-Type"</w:t>
-      </w:r>
-      <w:r>
-        <w:rPr>
-          <w:rFonts w:ascii="Consolas" w:hAnsi="Consolas" w:cs="Consolas"/>
-          <w:color w:val="000000"/>
-          <w:sz w:val="19"/>
-          <w:szCs w:val="19"/>
-          <w:lang w:val="en-US"/>
-        </w:rPr>
-        <w:t xml:space="preserve"> </w:t>
-      </w:r>
-      <w:r>
-        <w:rPr>
-          <w:rFonts w:ascii="Consolas" w:hAnsi="Consolas" w:cs="Consolas"/>
-          <w:color w:val="FF0000"/>
-          <w:sz w:val="19"/>
-          <w:szCs w:val="19"/>
-          <w:lang w:val="en-US"/>
-        </w:rPr>
-        <w:t>content</w:t>
-      </w:r>
-      <w:r>
-        <w:rPr>
-          <w:rFonts w:ascii="Consolas" w:hAnsi="Consolas" w:cs="Consolas"/>
-          <w:color w:val="0000FF"/>
-          <w:sz w:val="19"/>
-          <w:szCs w:val="19"/>
-          <w:lang w:val="en-US"/>
-        </w:rPr>
-        <w:t>="text/html; charset=utf-8"/&gt;</w:t>
-      </w:r>
-    </w:p>
-    <w:p>
-      <w:pPr>
-        <w:autoSpaceDE w:val="0"/>
-        <w:autoSpaceDN w:val="0"/>
-        <w:adjustRightInd w:val="0"/>
-        <w:spacing w:after="0" w:line="240" w:lineRule="auto"/>
-        <w:rPr>
-          <w:rFonts w:ascii="Consolas" w:hAnsi="Consolas" w:cs="Consolas"/>
-          <w:color w:val="000000"/>
-          <w:sz w:val="19"/>
-          <w:szCs w:val="19"/>
-        </w:rPr>
-      </w:pPr>
-      <w:r>
-        <w:rPr>
-          <w:rFonts w:ascii="Consolas" w:hAnsi="Consolas" w:cs="Consolas"/>
-          <w:color w:val="000000"/>
-          <w:sz w:val="19"/>
-          <w:szCs w:val="19"/>
-          <w:lang w:val="en-US"/>
-        </w:rPr>
-        <w:t xml:space="preserve">    </w:t>
-      </w:r>
-      <w:r>
-        <w:rPr>
-          <w:rFonts w:ascii="Consolas" w:hAnsi="Consolas" w:cs="Consolas"/>
-          <w:color w:val="0000FF"/>
-          <w:sz w:val="19"/>
-          <w:szCs w:val="19"/>
-        </w:rPr>
-        <w:t>&lt;</w:t>
-      </w:r>
-      <w:proofErr w:type="spellStart"/>
-      <w:r>
-        <w:rPr>
-          <w:rFonts w:ascii="Consolas" w:hAnsi="Consolas" w:cs="Consolas"/>
-          <w:color w:val="800000"/>
-          <w:sz w:val="19"/>
-          <w:szCs w:val="19"/>
-        </w:rPr>
-        <w:t>title</w:t>
-      </w:r>
-      <w:proofErr w:type="spellEnd"/>
-      <w:r>
-        <w:rPr>
-          <w:rFonts w:ascii="Consolas" w:hAnsi="Consolas" w:cs="Consolas"/>
-          <w:color w:val="0000FF"/>
-          <w:sz w:val="19"/>
-          <w:szCs w:val="19"/>
-        </w:rPr>
-        <w:t>&gt;</w:t>
-      </w:r>
-      <w:r>
-        <w:rPr>
-          <w:rFonts w:ascii="Consolas" w:hAnsi="Consolas" w:cs="Consolas"/>
-          <w:color w:val="000000"/>
-          <w:sz w:val="19"/>
-          <w:szCs w:val="19"/>
-        </w:rPr>
-        <w:t>PAGINA DE VUELTA</w:t>
-      </w:r>
-      <w:r>
-        <w:rPr>
-          <w:rFonts w:ascii="Consolas" w:hAnsi="Consolas" w:cs="Consolas"/>
-          <w:color w:val="0000FF"/>
-          <w:sz w:val="19"/>
-          <w:szCs w:val="19"/>
-        </w:rPr>
-        <w:t>&lt;/</w:t>
-      </w:r>
-      <w:proofErr w:type="spellStart"/>
-      <w:r>
-        <w:rPr>
-          <w:rFonts w:ascii="Consolas" w:hAnsi="Consolas" w:cs="Consolas"/>
-          <w:color w:val="800000"/>
-          <w:sz w:val="19"/>
-          <w:szCs w:val="19"/>
-        </w:rPr>
-        <w:t>title</w:t>
-      </w:r>
-      <w:proofErr w:type="spellEnd"/>
-      <w:r>
-        <w:rPr>
-          <w:rFonts w:ascii="Consolas" w:hAnsi="Consolas" w:cs="Consolas"/>
-          <w:color w:val="0000FF"/>
-          <w:sz w:val="19"/>
-          <w:szCs w:val="19"/>
-        </w:rPr>
-        <w:t>&gt;</w:t>
-      </w:r>
-    </w:p>
-    <w:p>
-      <w:pPr>
-        <w:autoSpaceDE w:val="0"/>
-        <w:autoSpaceDN w:val="0"/>
-        <w:adjustRightInd w:val="0"/>
-        <w:spacing w:after="0" w:line="240" w:lineRule="auto"/>
-        <w:rPr>
-          <w:rFonts w:ascii="Consolas" w:hAnsi="Consolas" w:cs="Consolas"/>
-          <w:color w:val="000000"/>
-          <w:sz w:val="19"/>
-          <w:szCs w:val="19"/>
-          <w:lang w:val="en-US"/>
-        </w:rPr>
-      </w:pPr>
-      <w:r>
-        <w:rPr>
-          <w:rFonts w:ascii="Consolas" w:hAnsi="Consolas" w:cs="Consolas"/>
-          <w:color w:val="000000"/>
-          <w:sz w:val="19"/>
-          <w:szCs w:val="19"/>
-        </w:rPr>
-        <w:t xml:space="preserve">    </w:t>
-      </w:r>
-      <w:r>
-        <w:rPr>
-          <w:rFonts w:ascii="Consolas" w:hAnsi="Consolas" w:cs="Consolas"/>
-          <w:color w:val="000000"/>
-          <w:sz w:val="19"/>
-          <w:szCs w:val="19"/>
-          <w:highlight w:val="yellow"/>
-          <w:lang w:val="en-US"/>
-        </w:rPr>
-        <w:t>&lt;%</w:t>
-      </w:r>
-    </w:p>
-    <w:p>
-      <w:pPr>
-        <w:autoSpaceDE w:val="0"/>
-        <w:autoSpaceDN w:val="0"/>
-        <w:adjustRightInd w:val="0"/>
-        <w:spacing w:after="0" w:line="240" w:lineRule="auto"/>
-        <w:rPr>
-          <w:rFonts w:ascii="Consolas" w:hAnsi="Consolas" w:cs="Consolas"/>
-          <w:color w:val="000000"/>
-          <w:sz w:val="19"/>
-          <w:szCs w:val="19"/>
-          <w:lang w:val="en-US"/>
-        </w:rPr>
-      </w:pPr>
-      <w:r>
-        <w:rPr>
-          <w:rFonts w:ascii="Consolas" w:hAnsi="Consolas" w:cs="Consolas"/>
-          <w:color w:val="000000"/>
-          <w:sz w:val="19"/>
-          <w:szCs w:val="19"/>
-          <w:lang w:val="en-US"/>
-        </w:rPr>
-        <w:t xml:space="preserve">        </w:t>
-      </w:r>
-      <w:r>
-        <w:rPr>
-          <w:rFonts w:ascii="Consolas" w:hAnsi="Consolas" w:cs="Consolas"/>
-          <w:color w:val="0000FF"/>
-          <w:sz w:val="19"/>
-          <w:szCs w:val="19"/>
-          <w:lang w:val="en-US"/>
-        </w:rPr>
-        <w:t>string</w:t>
-      </w:r>
-      <w:r>
-        <w:rPr>
-          <w:rFonts w:ascii="Consolas" w:hAnsi="Consolas" w:cs="Consolas"/>
-          <w:color w:val="000000"/>
-          <w:sz w:val="19"/>
-          <w:szCs w:val="19"/>
-          <w:lang w:val="en-US"/>
-        </w:rPr>
-        <w:t xml:space="preserve"> ape;</w:t>
-      </w:r>
-    </w:p>
-    <w:p>
-      <w:pPr>
-        <w:autoSpaceDE w:val="0"/>
-        <w:autoSpaceDN w:val="0"/>
-        <w:adjustRightInd w:val="0"/>
-        <w:spacing w:after="0" w:line="240" w:lineRule="auto"/>
-        <w:rPr>
-          <w:rFonts w:ascii="Consolas" w:hAnsi="Consolas" w:cs="Consolas"/>
-          <w:color w:val="000000"/>
-          <w:sz w:val="19"/>
-          <w:szCs w:val="19"/>
-          <w:lang w:val="en-US"/>
-        </w:rPr>
-      </w:pPr>
-      <w:r>
-        <w:rPr>
-          <w:rFonts w:ascii="Consolas" w:hAnsi="Consolas" w:cs="Consolas"/>
-          <w:color w:val="000000"/>
-          <w:sz w:val="19"/>
-          <w:szCs w:val="19"/>
-          <w:lang w:val="en-US"/>
-        </w:rPr>
-        <w:t xml:space="preserve">        </w:t>
-      </w:r>
-      <w:r>
-        <w:rPr>
-          <w:rFonts w:ascii="Consolas" w:hAnsi="Consolas" w:cs="Consolas"/>
-          <w:color w:val="2B91AF"/>
-          <w:sz w:val="19"/>
-          <w:szCs w:val="19"/>
-          <w:lang w:val="en-US"/>
-        </w:rPr>
-        <w:t>Int16</w:t>
-      </w:r>
-      <w:r>
-        <w:rPr>
-          <w:rFonts w:ascii="Consolas" w:hAnsi="Consolas" w:cs="Consolas"/>
-          <w:color w:val="000000"/>
-          <w:sz w:val="19"/>
-          <w:szCs w:val="19"/>
-          <w:lang w:val="en-US"/>
-        </w:rPr>
-        <w:t xml:space="preserve"> ed;</w:t>
-      </w:r>
-    </w:p>
-    <w:p>
-      <w:pPr>
-        <w:autoSpaceDE w:val="0"/>
-        <w:autoSpaceDN w:val="0"/>
-        <w:adjustRightInd w:val="0"/>
-        <w:spacing w:after="0" w:line="240" w:lineRule="auto"/>
-        <w:rPr>
-          <w:rFonts w:ascii="Consolas" w:hAnsi="Consolas" w:cs="Consolas"/>
-          <w:color w:val="000000"/>
-          <w:sz w:val="19"/>
-          <w:szCs w:val="19"/>
-          <w:lang w:val="en-US"/>
-        </w:rPr>
-      </w:pPr>
-      <w:r>
-        <w:rPr>
-          <w:rFonts w:ascii="Consolas" w:hAnsi="Consolas" w:cs="Consolas"/>
-          <w:color w:val="000000"/>
-          <w:sz w:val="19"/>
-          <w:szCs w:val="19"/>
-          <w:lang w:val="en-US"/>
-        </w:rPr>
-        <w:t xml:space="preserve">        </w:t>
-      </w:r>
-      <w:r>
-        <w:rPr>
-          <w:rFonts w:ascii="Consolas" w:hAnsi="Consolas" w:cs="Consolas"/>
-          <w:color w:val="0000FF"/>
-          <w:sz w:val="19"/>
-          <w:szCs w:val="19"/>
-          <w:lang w:val="en-US"/>
-        </w:rPr>
-        <w:t>string</w:t>
-      </w:r>
-      <w:r>
-        <w:rPr>
-          <w:rFonts w:ascii="Consolas" w:hAnsi="Consolas" w:cs="Consolas"/>
-          <w:color w:val="000000"/>
-          <w:sz w:val="19"/>
-          <w:szCs w:val="19"/>
-          <w:lang w:val="en-US"/>
-        </w:rPr>
-        <w:t xml:space="preserve"> </w:t>
-      </w:r>
-      <w:proofErr w:type="spellStart"/>
-      <w:r>
-        <w:rPr>
-          <w:rFonts w:ascii="Consolas" w:hAnsi="Consolas" w:cs="Consolas"/>
-          <w:color w:val="000000"/>
-          <w:sz w:val="19"/>
-          <w:szCs w:val="19"/>
-          <w:lang w:val="en-US"/>
-        </w:rPr>
-        <w:t>edadenmeses</w:t>
-      </w:r>
-      <w:proofErr w:type="spellEnd"/>
-      <w:r>
-        <w:rPr>
-          <w:rFonts w:ascii="Consolas" w:hAnsi="Consolas" w:cs="Consolas"/>
-          <w:color w:val="000000"/>
-          <w:sz w:val="19"/>
-          <w:szCs w:val="19"/>
-          <w:lang w:val="en-US"/>
-        </w:rPr>
-        <w:t>;</w:t>
-      </w:r>
-    </w:p>
-    <w:p>
-      <w:pPr>
-        <w:autoSpaceDE w:val="0"/>
-        <w:autoSpaceDN w:val="0"/>
-        <w:adjustRightInd w:val="0"/>
-        <w:spacing w:after="0" w:line="240" w:lineRule="auto"/>
-        <w:rPr>
-          <w:rFonts w:ascii="Consolas" w:hAnsi="Consolas" w:cs="Consolas"/>
-          <w:color w:val="000000"/>
-          <w:sz w:val="19"/>
-          <w:szCs w:val="19"/>
-        </w:rPr>
-      </w:pPr>
-      <w:r>
-        <w:rPr>
-          <w:rFonts w:ascii="Consolas" w:hAnsi="Consolas" w:cs="Consolas"/>
-          <w:color w:val="000000"/>
-          <w:sz w:val="19"/>
-          <w:szCs w:val="19"/>
-          <w:lang w:val="en-US"/>
-        </w:rPr>
-        <w:t xml:space="preserve">        </w:t>
-      </w:r>
-      <w:proofErr w:type="spellStart"/>
-      <w:r>
-        <w:rPr>
-          <w:rFonts w:ascii="Consolas" w:hAnsi="Consolas" w:cs="Consolas"/>
-          <w:color w:val="000000"/>
-          <w:sz w:val="19"/>
-          <w:szCs w:val="19"/>
-        </w:rPr>
-        <w:t>ape</w:t>
-      </w:r>
-      <w:proofErr w:type="spellEnd"/>
-      <w:r>
-        <w:rPr>
-          <w:rFonts w:ascii="Consolas" w:hAnsi="Consolas" w:cs="Consolas"/>
-          <w:color w:val="000000"/>
-          <w:sz w:val="19"/>
-          <w:szCs w:val="19"/>
-        </w:rPr>
-        <w:t xml:space="preserve"> = </w:t>
-      </w:r>
-      <w:proofErr w:type="spellStart"/>
-      <w:r>
-        <w:rPr>
-          <w:rFonts w:ascii="Consolas" w:hAnsi="Consolas" w:cs="Consolas"/>
-          <w:color w:val="000000"/>
-          <w:sz w:val="19"/>
-          <w:szCs w:val="19"/>
-        </w:rPr>
-        <w:t>Request.Form</w:t>
-      </w:r>
-      <w:proofErr w:type="spellEnd"/>
-      <w:r>
-        <w:rPr>
-          <w:rFonts w:ascii="Consolas" w:hAnsi="Consolas" w:cs="Consolas"/>
-          <w:color w:val="000000"/>
-          <w:sz w:val="19"/>
-          <w:szCs w:val="19"/>
-        </w:rPr>
-        <w:t>[</w:t>
-      </w:r>
-      <w:r>
-        <w:rPr>
-          <w:rFonts w:ascii="Consolas" w:hAnsi="Consolas" w:cs="Consolas"/>
-          <w:color w:val="A31515"/>
-          <w:sz w:val="19"/>
-          <w:szCs w:val="19"/>
-        </w:rPr>
-        <w:t>"APELLIDO"</w:t>
-      </w:r>
-      <w:r>
-        <w:rPr>
-          <w:rFonts w:ascii="Consolas" w:hAnsi="Consolas" w:cs="Consolas"/>
-          <w:color w:val="000000"/>
-          <w:sz w:val="19"/>
-          <w:szCs w:val="19"/>
-        </w:rPr>
-        <w:t>];</w:t>
-      </w:r>
-    </w:p>
-    <w:p>
-      <w:pPr>
-        <w:autoSpaceDE w:val="0"/>
-        <w:autoSpaceDN w:val="0"/>
-        <w:adjustRightInd w:val="0"/>
-        <w:spacing w:after="0" w:line="240" w:lineRule="auto"/>
-        <w:rPr>
-          <w:rFonts w:ascii="Consolas" w:hAnsi="Consolas" w:cs="Consolas"/>
-          <w:color w:val="000000"/>
-          <w:sz w:val="19"/>
-          <w:szCs w:val="19"/>
-        </w:rPr>
-      </w:pPr>
-      <w:r>
-        <w:rPr>
-          <w:rFonts w:ascii="Consolas" w:hAnsi="Consolas" w:cs="Consolas"/>
-          <w:color w:val="000000"/>
-          <w:sz w:val="19"/>
-          <w:szCs w:val="19"/>
-        </w:rPr>
-        <w:t xml:space="preserve">        </w:t>
-      </w:r>
-      <w:proofErr w:type="spellStart"/>
-      <w:r>
-        <w:rPr>
-          <w:rFonts w:ascii="Consolas" w:hAnsi="Consolas" w:cs="Consolas"/>
-          <w:color w:val="000000"/>
-          <w:sz w:val="19"/>
-          <w:szCs w:val="19"/>
-        </w:rPr>
-        <w:t>ed</w:t>
-      </w:r>
-      <w:proofErr w:type="spellEnd"/>
-      <w:r>
-        <w:rPr>
-          <w:rFonts w:ascii="Consolas" w:hAnsi="Consolas" w:cs="Consolas"/>
-          <w:color w:val="000000"/>
-          <w:sz w:val="19"/>
-          <w:szCs w:val="19"/>
-        </w:rPr>
-        <w:t xml:space="preserve"> = </w:t>
-      </w:r>
-      <w:r>
-        <w:rPr>
-          <w:rFonts w:ascii="Consolas" w:hAnsi="Consolas" w:cs="Consolas"/>
-          <w:color w:val="2B91AF"/>
-          <w:sz w:val="19"/>
-          <w:szCs w:val="19"/>
-        </w:rPr>
-        <w:t>Convert</w:t>
-      </w:r>
-      <w:r>
-        <w:rPr>
-          <w:rFonts w:ascii="Consolas" w:hAnsi="Consolas" w:cs="Consolas"/>
-          <w:color w:val="000000"/>
-          <w:sz w:val="19"/>
-          <w:szCs w:val="19"/>
-        </w:rPr>
-        <w:t>.ToInt</w:t>
-      </w:r>
-      <w:proofErr w:type="gramStart"/>
-      <w:r>
-        <w:rPr>
-          <w:rFonts w:ascii="Consolas" w:hAnsi="Consolas" w:cs="Consolas"/>
-          <w:color w:val="000000"/>
-          <w:sz w:val="19"/>
-          <w:szCs w:val="19"/>
-        </w:rPr>
-        <w:t xml:space="preserve">16( </w:t>
-      </w:r>
-      <w:proofErr w:type="spellStart"/>
-      <w:r>
-        <w:rPr>
-          <w:rFonts w:ascii="Consolas" w:hAnsi="Consolas" w:cs="Consolas"/>
-          <w:color w:val="000000"/>
-          <w:sz w:val="19"/>
-          <w:szCs w:val="19"/>
-        </w:rPr>
-        <w:t>Request.Form</w:t>
-      </w:r>
-      <w:proofErr w:type="spellEnd"/>
-      <w:proofErr w:type="gramEnd"/>
-      <w:r>
-        <w:rPr>
-          <w:rFonts w:ascii="Consolas" w:hAnsi="Consolas" w:cs="Consolas"/>
-          <w:color w:val="000000"/>
-          <w:sz w:val="19"/>
-          <w:szCs w:val="19"/>
-        </w:rPr>
-        <w:t>[</w:t>
-      </w:r>
-      <w:r>
-        <w:rPr>
-          <w:rFonts w:ascii="Consolas" w:hAnsi="Consolas" w:cs="Consolas"/>
-          <w:color w:val="A31515"/>
-          <w:sz w:val="19"/>
-          <w:szCs w:val="19"/>
-        </w:rPr>
-        <w:t>"EDAD"</w:t>
-      </w:r>
-      <w:r>
-        <w:rPr>
-          <w:rFonts w:ascii="Consolas" w:hAnsi="Consolas" w:cs="Consolas"/>
-          <w:color w:val="000000"/>
-          <w:sz w:val="19"/>
-          <w:szCs w:val="19"/>
-        </w:rPr>
-        <w:t>]);</w:t>
-      </w:r>
-    </w:p>
-    <w:p>
-      <w:pPr>
-        <w:autoSpaceDE w:val="0"/>
-        <w:autoSpaceDN w:val="0"/>
-        <w:adjustRightInd w:val="0"/>
-        <w:spacing w:after="0" w:line="240" w:lineRule="auto"/>
-        <w:rPr>
-          <w:rFonts w:ascii="Consolas" w:hAnsi="Consolas" w:cs="Consolas"/>
-          <w:color w:val="000000"/>
-          <w:sz w:val="19"/>
-          <w:szCs w:val="19"/>
-        </w:rPr>
-      </w:pPr>
-      <w:r>
-        <w:rPr>
-          <w:rFonts w:ascii="Consolas" w:hAnsi="Consolas" w:cs="Consolas"/>
-          <w:color w:val="000000"/>
-          <w:sz w:val="19"/>
-          <w:szCs w:val="19"/>
-        </w:rPr>
-        <w:t xml:space="preserve">        </w:t>
-      </w:r>
-      <w:proofErr w:type="spellStart"/>
-      <w:r>
-        <w:rPr>
-          <w:rFonts w:ascii="Consolas" w:hAnsi="Consolas" w:cs="Consolas"/>
-          <w:color w:val="000000"/>
-          <w:sz w:val="19"/>
-          <w:szCs w:val="19"/>
-        </w:rPr>
-        <w:t>edadenmeses</w:t>
-      </w:r>
-      <w:proofErr w:type="spellEnd"/>
-      <w:r>
-        <w:rPr>
-          <w:rFonts w:ascii="Consolas" w:hAnsi="Consolas" w:cs="Consolas"/>
-          <w:color w:val="000000"/>
-          <w:sz w:val="19"/>
-          <w:szCs w:val="19"/>
-        </w:rPr>
-        <w:t xml:space="preserve"> = </w:t>
-      </w:r>
-      <w:proofErr w:type="spellStart"/>
-      <w:r>
-        <w:rPr>
-          <w:rFonts w:ascii="Consolas" w:hAnsi="Consolas" w:cs="Consolas"/>
-          <w:color w:val="2B91AF"/>
-          <w:sz w:val="19"/>
-          <w:szCs w:val="19"/>
-        </w:rPr>
-        <w:t>Convert</w:t>
-      </w:r>
-      <w:r>
-        <w:rPr>
-          <w:rFonts w:ascii="Consolas" w:hAnsi="Consolas" w:cs="Consolas"/>
-          <w:color w:val="000000"/>
-          <w:sz w:val="19"/>
-          <w:szCs w:val="19"/>
-        </w:rPr>
-        <w:t>.ToString</w:t>
-      </w:r>
-      <w:proofErr w:type="spellEnd"/>
-      <w:proofErr w:type="gramStart"/>
-      <w:r>
-        <w:rPr>
-          <w:rFonts w:ascii="Consolas" w:hAnsi="Consolas" w:cs="Consolas"/>
-          <w:color w:val="000000"/>
-          <w:sz w:val="19"/>
-          <w:szCs w:val="19"/>
-        </w:rPr>
-        <w:t xml:space="preserve">( </w:t>
-      </w:r>
-      <w:proofErr w:type="spellStart"/>
-      <w:r>
-        <w:rPr>
-          <w:rFonts w:ascii="Consolas" w:hAnsi="Consolas" w:cs="Consolas"/>
-          <w:color w:val="000000"/>
-          <w:sz w:val="19"/>
-          <w:szCs w:val="19"/>
-        </w:rPr>
-        <w:t>ed</w:t>
-      </w:r>
-      <w:proofErr w:type="spellEnd"/>
-      <w:proofErr w:type="gramEnd"/>
-      <w:r>
-        <w:rPr>
-          <w:rFonts w:ascii="Consolas" w:hAnsi="Consolas" w:cs="Consolas"/>
-          <w:color w:val="000000"/>
-          <w:sz w:val="19"/>
-          <w:szCs w:val="19"/>
-        </w:rPr>
-        <w:t>*12);</w:t>
-      </w:r>
-    </w:p>
-    <w:p>
-      <w:pPr>
-        <w:autoSpaceDE w:val="0"/>
-        <w:autoSpaceDN w:val="0"/>
-        <w:adjustRightInd w:val="0"/>
-        <w:spacing w:after="0" w:line="240" w:lineRule="auto"/>
-        <w:rPr>
-          <w:rFonts w:ascii="Consolas" w:hAnsi="Consolas" w:cs="Consolas"/>
-          <w:color w:val="000000"/>
-          <w:sz w:val="19"/>
-          <w:szCs w:val="19"/>
-        </w:rPr>
-      </w:pPr>
-      <w:r>
-        <w:rPr>
-          <w:rFonts w:ascii="Consolas" w:hAnsi="Consolas" w:cs="Consolas"/>
-          <w:color w:val="000000"/>
-          <w:sz w:val="19"/>
-          <w:szCs w:val="19"/>
-        </w:rPr>
-        <w:t xml:space="preserve">        </w:t>
-      </w:r>
-      <w:r>
-        <w:rPr>
-          <w:rFonts w:ascii="Consolas" w:hAnsi="Consolas" w:cs="Consolas"/>
-          <w:color w:val="000000"/>
-          <w:sz w:val="19"/>
-          <w:szCs w:val="19"/>
-          <w:highlight w:val="yellow"/>
-        </w:rPr>
-        <w:t>%&gt;</w:t>
-      </w:r>
-    </w:p>
-    <w:p>
-      <w:pPr>
-        <w:autoSpaceDE w:val="0"/>
-        <w:autoSpaceDN w:val="0"/>
-        <w:adjustRightInd w:val="0"/>
-        <w:spacing w:after="0" w:line="240" w:lineRule="auto"/>
-        <w:rPr>
-          <w:rFonts w:ascii="Consolas" w:hAnsi="Consolas" w:cs="Consolas"/>
-          <w:color w:val="000000"/>
-          <w:sz w:val="19"/>
-          <w:szCs w:val="19"/>
-        </w:rPr>
-      </w:pPr>
-      <w:r>
-        <w:rPr>
-          <w:rFonts w:ascii="Consolas" w:hAnsi="Consolas" w:cs="Consolas"/>
-          <w:color w:val="000000"/>
-          <w:sz w:val="19"/>
-          <w:szCs w:val="19"/>
-        </w:rPr>
-        <w:lastRenderedPageBreak/>
-        <w:t xml:space="preserve">    </w:t>
-      </w:r>
-      <w:r>
-        <w:rPr>
-          <w:rFonts w:ascii="Consolas" w:hAnsi="Consolas" w:cs="Consolas"/>
-          <w:color w:val="000000"/>
-          <w:sz w:val="19"/>
-          <w:szCs w:val="19"/>
-          <w:highlight w:val="yellow"/>
-        </w:rPr>
-        <w:t>&lt;%</w:t>
-      </w:r>
-      <w:proofErr w:type="spellStart"/>
-      <w:r>
-        <w:rPr>
-          <w:rFonts w:ascii="Consolas" w:hAnsi="Consolas" w:cs="Consolas"/>
-          <w:color w:val="000000"/>
-          <w:sz w:val="19"/>
-          <w:szCs w:val="19"/>
-        </w:rPr>
-        <w:t>Response.Write</w:t>
-      </w:r>
-      <w:proofErr w:type="spellEnd"/>
-      <w:r>
-        <w:rPr>
-          <w:rFonts w:ascii="Consolas" w:hAnsi="Consolas" w:cs="Consolas"/>
-          <w:color w:val="000000"/>
-          <w:sz w:val="19"/>
-          <w:szCs w:val="19"/>
-        </w:rPr>
-        <w:t>(</w:t>
-      </w:r>
-      <w:proofErr w:type="spellStart"/>
-      <w:r>
-        <w:rPr>
-          <w:rFonts w:ascii="Consolas" w:hAnsi="Consolas" w:cs="Consolas"/>
-          <w:color w:val="000000"/>
-          <w:sz w:val="19"/>
-          <w:szCs w:val="19"/>
-        </w:rPr>
-        <w:t>ape</w:t>
-      </w:r>
-      <w:proofErr w:type="spellEnd"/>
-      <w:r>
-        <w:rPr>
-          <w:rFonts w:ascii="Consolas" w:hAnsi="Consolas" w:cs="Consolas"/>
-          <w:color w:val="000000"/>
-          <w:sz w:val="19"/>
-          <w:szCs w:val="19"/>
-        </w:rPr>
-        <w:t xml:space="preserve">); </w:t>
-      </w:r>
-      <w:r>
-        <w:rPr>
-          <w:rFonts w:ascii="Consolas" w:hAnsi="Consolas" w:cs="Consolas"/>
-          <w:color w:val="000000"/>
-          <w:sz w:val="19"/>
-          <w:szCs w:val="19"/>
-          <w:highlight w:val="yellow"/>
-        </w:rPr>
-        <w:t>%&gt;</w:t>
-      </w:r>
-    </w:p>
-    <w:p>
-      <w:pPr>
-        <w:autoSpaceDE w:val="0"/>
-        <w:autoSpaceDN w:val="0"/>
-        <w:adjustRightInd w:val="0"/>
-        <w:spacing w:after="0" w:line="240" w:lineRule="auto"/>
-        <w:rPr>
-          <w:rFonts w:ascii="Consolas" w:hAnsi="Consolas" w:cs="Consolas"/>
-          <w:color w:val="000000"/>
-          <w:sz w:val="19"/>
-          <w:szCs w:val="19"/>
-        </w:rPr>
-      </w:pPr>
-      <w:r>
-        <w:rPr>
-          <w:rFonts w:ascii="Consolas" w:hAnsi="Consolas" w:cs="Consolas"/>
-          <w:color w:val="000000"/>
-          <w:sz w:val="19"/>
-          <w:szCs w:val="19"/>
-        </w:rPr>
-        <w:t xml:space="preserve">    SU EDAD EN MESES ES </w:t>
-      </w:r>
-    </w:p>
-    <w:p>
-      <w:pPr>
-        <w:autoSpaceDE w:val="0"/>
-        <w:autoSpaceDN w:val="0"/>
-        <w:adjustRightInd w:val="0"/>
-        <w:spacing w:after="0" w:line="240" w:lineRule="auto"/>
-        <w:rPr>
-          <w:rFonts w:ascii="Consolas" w:hAnsi="Consolas" w:cs="Consolas"/>
-          <w:color w:val="000000"/>
-          <w:sz w:val="19"/>
-          <w:szCs w:val="19"/>
-        </w:rPr>
-      </w:pPr>
-      <w:r>
-        <w:rPr>
-          <w:rFonts w:ascii="Consolas" w:hAnsi="Consolas" w:cs="Consolas"/>
-          <w:color w:val="000000"/>
-          <w:sz w:val="19"/>
-          <w:szCs w:val="19"/>
-        </w:rPr>
-        <w:t xml:space="preserve">    </w:t>
-      </w:r>
-      <w:r>
-        <w:rPr>
-          <w:rFonts w:ascii="Consolas" w:hAnsi="Consolas" w:cs="Consolas"/>
-          <w:color w:val="000000"/>
-          <w:sz w:val="19"/>
-          <w:szCs w:val="19"/>
-          <w:highlight w:val="yellow"/>
-        </w:rPr>
-        <w:t>&lt;%</w:t>
-      </w:r>
-      <w:proofErr w:type="spellStart"/>
-      <w:r>
-        <w:rPr>
-          <w:rFonts w:ascii="Consolas" w:hAnsi="Consolas" w:cs="Consolas"/>
-          <w:color w:val="000000"/>
-          <w:sz w:val="19"/>
-          <w:szCs w:val="19"/>
-        </w:rPr>
-        <w:t>Response.Write</w:t>
-      </w:r>
-      <w:proofErr w:type="spellEnd"/>
-      <w:r>
-        <w:rPr>
-          <w:rFonts w:ascii="Consolas" w:hAnsi="Consolas" w:cs="Consolas"/>
-          <w:color w:val="000000"/>
-          <w:sz w:val="19"/>
-          <w:szCs w:val="19"/>
-        </w:rPr>
-        <w:t>(</w:t>
-      </w:r>
-      <w:proofErr w:type="spellStart"/>
-      <w:r>
-        <w:rPr>
-          <w:rFonts w:ascii="Consolas" w:hAnsi="Consolas" w:cs="Consolas"/>
-          <w:color w:val="000000"/>
-          <w:sz w:val="19"/>
-          <w:szCs w:val="19"/>
-        </w:rPr>
-        <w:t>edadenmeses</w:t>
-      </w:r>
-      <w:proofErr w:type="spellEnd"/>
-      <w:r>
-        <w:rPr>
-          <w:rFonts w:ascii="Consolas" w:hAnsi="Consolas" w:cs="Consolas"/>
-          <w:color w:val="000000"/>
-          <w:sz w:val="19"/>
-          <w:szCs w:val="19"/>
-        </w:rPr>
-        <w:t xml:space="preserve">); </w:t>
-      </w:r>
-      <w:r>
-        <w:rPr>
-          <w:rFonts w:ascii="Consolas" w:hAnsi="Consolas" w:cs="Consolas"/>
-          <w:color w:val="000000"/>
-          <w:sz w:val="19"/>
-          <w:szCs w:val="19"/>
-          <w:highlight w:val="yellow"/>
-        </w:rPr>
-        <w:t>%&gt;</w:t>
-      </w:r>
-    </w:p>
-    <w:p>
-      <w:pPr>
-        <w:autoSpaceDE w:val="0"/>
-        <w:autoSpaceDN w:val="0"/>
-        <w:adjustRightInd w:val="0"/>
-        <w:spacing w:after="0" w:line="240" w:lineRule="auto"/>
-        <w:rPr>
-          <w:rFonts w:ascii="Consolas" w:hAnsi="Consolas" w:cs="Consolas"/>
-          <w:color w:val="000000"/>
-          <w:sz w:val="19"/>
-          <w:szCs w:val="19"/>
-        </w:rPr>
-      </w:pPr>
-    </w:p>
-    <w:p>
-      <w:pPr>
-        <w:autoSpaceDE w:val="0"/>
-        <w:autoSpaceDN w:val="0"/>
-        <w:adjustRightInd w:val="0"/>
-        <w:spacing w:after="0" w:line="240" w:lineRule="auto"/>
-        <w:rPr>
-          <w:rFonts w:ascii="Consolas" w:hAnsi="Consolas" w:cs="Consolas"/>
-          <w:color w:val="000000"/>
-          <w:sz w:val="19"/>
-          <w:szCs w:val="19"/>
-          <w:lang w:val="en-US"/>
-        </w:rPr>
-      </w:pPr>
-      <w:r>
-        <w:rPr>
-          <w:rFonts w:ascii="Consolas" w:hAnsi="Consolas" w:cs="Consolas"/>
-          <w:color w:val="0000FF"/>
-          <w:sz w:val="19"/>
-          <w:szCs w:val="19"/>
-          <w:lang w:val="en-US"/>
-        </w:rPr>
-        <w:t>&lt;/</w:t>
-      </w:r>
-      <w:r>
-        <w:rPr>
-          <w:rFonts w:ascii="Consolas" w:hAnsi="Consolas" w:cs="Consolas"/>
-          <w:color w:val="800000"/>
-          <w:sz w:val="19"/>
-          <w:szCs w:val="19"/>
-          <w:lang w:val="en-US"/>
-        </w:rPr>
-        <w:t>head</w:t>
-      </w:r>
-      <w:r>
-        <w:rPr>
-          <w:rFonts w:ascii="Consolas" w:hAnsi="Consolas" w:cs="Consolas"/>
-          <w:color w:val="0000FF"/>
-          <w:sz w:val="19"/>
-          <w:szCs w:val="19"/>
-          <w:lang w:val="en-US"/>
-        </w:rPr>
-        <w:t>&gt;</w:t>
-      </w:r>
-    </w:p>
-    <w:p>
-      <w:pPr>
-        <w:autoSpaceDE w:val="0"/>
-        <w:autoSpaceDN w:val="0"/>
-        <w:adjustRightInd w:val="0"/>
-        <w:spacing w:after="0" w:line="240" w:lineRule="auto"/>
-        <w:rPr>
-          <w:rFonts w:ascii="Consolas" w:hAnsi="Consolas" w:cs="Consolas"/>
-          <w:color w:val="000000"/>
-          <w:sz w:val="19"/>
-          <w:szCs w:val="19"/>
-          <w:lang w:val="en-US"/>
-        </w:rPr>
-      </w:pPr>
-      <w:r>
-        <w:rPr>
-          <w:rFonts w:ascii="Consolas" w:hAnsi="Consolas" w:cs="Consolas"/>
-          <w:color w:val="0000FF"/>
-          <w:sz w:val="19"/>
-          <w:szCs w:val="19"/>
-          <w:lang w:val="en-US"/>
-        </w:rPr>
-        <w:t>&lt;</w:t>
-      </w:r>
-      <w:r>
-        <w:rPr>
-          <w:rFonts w:ascii="Consolas" w:hAnsi="Consolas" w:cs="Consolas"/>
-          <w:color w:val="800000"/>
-          <w:sz w:val="19"/>
-          <w:szCs w:val="19"/>
-          <w:lang w:val="en-US"/>
-        </w:rPr>
-        <w:t>body</w:t>
-      </w:r>
-      <w:r>
-        <w:rPr>
-          <w:rFonts w:ascii="Consolas" w:hAnsi="Consolas" w:cs="Consolas"/>
-          <w:color w:val="0000FF"/>
-          <w:sz w:val="19"/>
-          <w:szCs w:val="19"/>
-          <w:lang w:val="en-US"/>
-        </w:rPr>
-        <w:t>&gt;</w:t>
-      </w:r>
-    </w:p>
-    <w:p>
-      <w:pPr>
-        <w:autoSpaceDE w:val="0"/>
-        <w:autoSpaceDN w:val="0"/>
-        <w:adjustRightInd w:val="0"/>
-        <w:spacing w:after="0" w:line="240" w:lineRule="auto"/>
-        <w:rPr>
-          <w:rFonts w:ascii="Consolas" w:hAnsi="Consolas" w:cs="Consolas"/>
-          <w:color w:val="000000"/>
-          <w:sz w:val="19"/>
-          <w:szCs w:val="19"/>
-          <w:lang w:val="en-US"/>
-        </w:rPr>
-      </w:pPr>
-      <w:r>
-        <w:rPr>
-          <w:rFonts w:ascii="Consolas" w:hAnsi="Consolas" w:cs="Consolas"/>
-          <w:color w:val="000000"/>
-          <w:sz w:val="19"/>
-          <w:szCs w:val="19"/>
-          <w:lang w:val="en-US"/>
-        </w:rPr>
-        <w:t xml:space="preserve">    </w:t>
-      </w:r>
-      <w:r>
-        <w:rPr>
-          <w:rFonts w:ascii="Consolas" w:hAnsi="Consolas" w:cs="Consolas"/>
-          <w:color w:val="0000FF"/>
-          <w:sz w:val="19"/>
-          <w:szCs w:val="19"/>
-          <w:lang w:val="en-US"/>
-        </w:rPr>
-        <w:t>&lt;</w:t>
-      </w:r>
-      <w:r>
-        <w:rPr>
-          <w:rFonts w:ascii="Consolas" w:hAnsi="Consolas" w:cs="Consolas"/>
-          <w:color w:val="800000"/>
-          <w:sz w:val="19"/>
-          <w:szCs w:val="19"/>
-          <w:lang w:val="en-US"/>
-        </w:rPr>
-        <w:t>form</w:t>
-      </w:r>
-      <w:r>
-        <w:rPr>
-          <w:rFonts w:ascii="Consolas" w:hAnsi="Consolas" w:cs="Consolas"/>
-          <w:color w:val="000000"/>
-          <w:sz w:val="19"/>
-          <w:szCs w:val="19"/>
-          <w:lang w:val="en-US"/>
-        </w:rPr>
-        <w:t xml:space="preserve"> </w:t>
-      </w:r>
-      <w:r>
-        <w:rPr>
-          <w:rFonts w:ascii="Consolas" w:hAnsi="Consolas" w:cs="Consolas"/>
-          <w:color w:val="FF0000"/>
-          <w:sz w:val="19"/>
-          <w:szCs w:val="19"/>
-          <w:lang w:val="en-US"/>
-        </w:rPr>
-        <w:t>id</w:t>
-      </w:r>
-      <w:r>
-        <w:rPr>
-          <w:rFonts w:ascii="Consolas" w:hAnsi="Consolas" w:cs="Consolas"/>
-          <w:color w:val="0000FF"/>
-          <w:sz w:val="19"/>
-          <w:szCs w:val="19"/>
-          <w:lang w:val="en-US"/>
-        </w:rPr>
-        <w:t>="form1"</w:t>
-      </w:r>
-      <w:r>
-        <w:rPr>
-          <w:rFonts w:ascii="Consolas" w:hAnsi="Consolas" w:cs="Consolas"/>
-          <w:color w:val="000000"/>
-          <w:sz w:val="19"/>
-          <w:szCs w:val="19"/>
-          <w:lang w:val="en-US"/>
-        </w:rPr>
-        <w:t xml:space="preserve"> </w:t>
-      </w:r>
-      <w:proofErr w:type="spellStart"/>
-      <w:r>
-        <w:rPr>
-          <w:rFonts w:ascii="Consolas" w:hAnsi="Consolas" w:cs="Consolas"/>
-          <w:color w:val="FF0000"/>
-          <w:sz w:val="19"/>
-          <w:szCs w:val="19"/>
-          <w:lang w:val="en-US"/>
-        </w:rPr>
-        <w:t>runat</w:t>
-      </w:r>
-      <w:proofErr w:type="spellEnd"/>
-      <w:r>
-        <w:rPr>
-          <w:rFonts w:ascii="Consolas" w:hAnsi="Consolas" w:cs="Consolas"/>
-          <w:color w:val="0000FF"/>
-          <w:sz w:val="19"/>
-          <w:szCs w:val="19"/>
-          <w:lang w:val="en-US"/>
-        </w:rPr>
-        <w:t>="server"&gt;</w:t>
-      </w:r>
-    </w:p>
-    <w:p>
-      <w:pPr>
-        <w:autoSpaceDE w:val="0"/>
-        <w:autoSpaceDN w:val="0"/>
-        <w:adjustRightInd w:val="0"/>
-        <w:spacing w:after="0" w:line="240" w:lineRule="auto"/>
-        <w:rPr>
-          <w:rFonts w:ascii="Consolas" w:hAnsi="Consolas" w:cs="Consolas"/>
-          <w:color w:val="000000"/>
-          <w:sz w:val="19"/>
-          <w:szCs w:val="19"/>
-          <w:lang w:val="en-US"/>
-        </w:rPr>
-      </w:pPr>
-      <w:r>
-        <w:rPr>
-          <w:rFonts w:ascii="Consolas" w:hAnsi="Consolas" w:cs="Consolas"/>
-          <w:color w:val="000000"/>
-          <w:sz w:val="19"/>
-          <w:szCs w:val="19"/>
-          <w:lang w:val="en-US"/>
-        </w:rPr>
-        <w:t xml:space="preserve">        </w:t>
-      </w:r>
-      <w:r>
-        <w:rPr>
-          <w:rFonts w:ascii="Consolas" w:hAnsi="Consolas" w:cs="Consolas"/>
-          <w:color w:val="0000FF"/>
-          <w:sz w:val="19"/>
-          <w:szCs w:val="19"/>
-          <w:lang w:val="en-US"/>
-        </w:rPr>
-        <w:t>&lt;</w:t>
-      </w:r>
-      <w:r>
-        <w:rPr>
-          <w:rFonts w:ascii="Consolas" w:hAnsi="Consolas" w:cs="Consolas"/>
-          <w:color w:val="800000"/>
-          <w:sz w:val="19"/>
-          <w:szCs w:val="19"/>
-          <w:lang w:val="en-US"/>
-        </w:rPr>
-        <w:t>div</w:t>
-      </w:r>
-      <w:r>
-        <w:rPr>
-          <w:rFonts w:ascii="Consolas" w:hAnsi="Consolas" w:cs="Consolas"/>
-          <w:color w:val="0000FF"/>
-          <w:sz w:val="19"/>
-          <w:szCs w:val="19"/>
-          <w:lang w:val="en-US"/>
-        </w:rPr>
-        <w:t>&gt;</w:t>
-      </w:r>
-    </w:p>
-    <w:p>
-      <w:pPr>
-        <w:autoSpaceDE w:val="0"/>
-        <w:autoSpaceDN w:val="0"/>
-        <w:adjustRightInd w:val="0"/>
-        <w:spacing w:after="0" w:line="240" w:lineRule="auto"/>
-        <w:rPr>
-          <w:rFonts w:ascii="Consolas" w:hAnsi="Consolas" w:cs="Consolas"/>
-          <w:color w:val="000000"/>
-          <w:sz w:val="19"/>
-          <w:szCs w:val="19"/>
-          <w:lang w:val="en-US"/>
-        </w:rPr>
-      </w:pPr>
-      <w:r>
-        <w:rPr>
-          <w:rFonts w:ascii="Consolas" w:hAnsi="Consolas" w:cs="Consolas"/>
-          <w:color w:val="000000"/>
-          <w:sz w:val="19"/>
-          <w:szCs w:val="19"/>
-          <w:lang w:val="en-US"/>
-        </w:rPr>
-        <w:t xml:space="preserve">        </w:t>
-      </w:r>
-      <w:r>
-        <w:rPr>
-          <w:rFonts w:ascii="Consolas" w:hAnsi="Consolas" w:cs="Consolas"/>
-          <w:color w:val="0000FF"/>
-          <w:sz w:val="19"/>
-          <w:szCs w:val="19"/>
-          <w:lang w:val="en-US"/>
-        </w:rPr>
-        <w:t>&lt;/</w:t>
-      </w:r>
-      <w:r>
-        <w:rPr>
-          <w:rFonts w:ascii="Consolas" w:hAnsi="Consolas" w:cs="Consolas"/>
-          <w:color w:val="800000"/>
-          <w:sz w:val="19"/>
-          <w:szCs w:val="19"/>
-          <w:lang w:val="en-US"/>
-        </w:rPr>
-        <w:t>div</w:t>
-      </w:r>
-      <w:r>
-        <w:rPr>
-          <w:rFonts w:ascii="Consolas" w:hAnsi="Consolas" w:cs="Consolas"/>
-          <w:color w:val="0000FF"/>
-          <w:sz w:val="19"/>
-          <w:szCs w:val="19"/>
-          <w:lang w:val="en-US"/>
-        </w:rPr>
-        <w:t>&gt;</w:t>
-      </w:r>
-    </w:p>
-    <w:p>
-      <w:pPr>
-        <w:autoSpaceDE w:val="0"/>
-        <w:autoSpaceDN w:val="0"/>
-        <w:adjustRightInd w:val="0"/>
-        <w:spacing w:after="0" w:line="240" w:lineRule="auto"/>
-        <w:rPr>
-          <w:rFonts w:ascii="Consolas" w:hAnsi="Consolas" w:cs="Consolas"/>
-          <w:color w:val="000000"/>
-          <w:sz w:val="19"/>
-          <w:szCs w:val="19"/>
-          <w:lang w:val="en-US"/>
-        </w:rPr>
-      </w:pPr>
-      <w:r>
-        <w:rPr>
-          <w:rFonts w:ascii="Consolas" w:hAnsi="Consolas" w:cs="Consolas"/>
-          <w:color w:val="000000"/>
-          <w:sz w:val="19"/>
-          <w:szCs w:val="19"/>
-          <w:lang w:val="en-US"/>
-        </w:rPr>
-        <w:t xml:space="preserve">    </w:t>
-      </w:r>
-      <w:r>
-        <w:rPr>
-          <w:rFonts w:ascii="Consolas" w:hAnsi="Consolas" w:cs="Consolas"/>
-          <w:color w:val="0000FF"/>
-          <w:sz w:val="19"/>
-          <w:szCs w:val="19"/>
-          <w:lang w:val="en-US"/>
-        </w:rPr>
-        <w:t>&lt;/</w:t>
-      </w:r>
-      <w:r>
-        <w:rPr>
-          <w:rFonts w:ascii="Consolas" w:hAnsi="Consolas" w:cs="Consolas"/>
-          <w:color w:val="800000"/>
-          <w:sz w:val="19"/>
-          <w:szCs w:val="19"/>
-          <w:lang w:val="en-US"/>
-        </w:rPr>
-        <w:t>form</w:t>
-      </w:r>
-      <w:r>
-        <w:rPr>
-          <w:rFonts w:ascii="Consolas" w:hAnsi="Consolas" w:cs="Consolas"/>
-          <w:color w:val="0000FF"/>
-          <w:sz w:val="19"/>
-          <w:szCs w:val="19"/>
-          <w:lang w:val="en-US"/>
-        </w:rPr>
-        <w:t>&gt;</w:t>
-      </w:r>
-    </w:p>
-    <w:p>
-      <w:pPr>
-        <w:autoSpaceDE w:val="0"/>
-        <w:autoSpaceDN w:val="0"/>
-        <w:adjustRightInd w:val="0"/>
-        <w:spacing w:after="0" w:line="240" w:lineRule="auto"/>
-        <w:rPr>
-          <w:rFonts w:ascii="Consolas" w:hAnsi="Consolas" w:cs="Consolas"/>
-          <w:color w:val="000000"/>
-          <w:sz w:val="19"/>
-          <w:szCs w:val="19"/>
-          <w:lang w:val="en-US"/>
-        </w:rPr>
-      </w:pPr>
-      <w:r>
-        <w:rPr>
-          <w:rFonts w:ascii="Consolas" w:hAnsi="Consolas" w:cs="Consolas"/>
-          <w:color w:val="0000FF"/>
-          <w:sz w:val="19"/>
-          <w:szCs w:val="19"/>
-          <w:lang w:val="en-US"/>
-        </w:rPr>
-        <w:t>&lt;/</w:t>
-      </w:r>
-      <w:r>
-        <w:rPr>
-          <w:rFonts w:ascii="Consolas" w:hAnsi="Consolas" w:cs="Consolas"/>
-          <w:color w:val="800000"/>
-          <w:sz w:val="19"/>
-          <w:szCs w:val="19"/>
-          <w:lang w:val="en-US"/>
-        </w:rPr>
-        <w:t>body</w:t>
-      </w:r>
-      <w:r>
-        <w:rPr>
-          <w:rFonts w:ascii="Consolas" w:hAnsi="Consolas" w:cs="Consolas"/>
-          <w:color w:val="0000FF"/>
-          <w:sz w:val="19"/>
-          <w:szCs w:val="19"/>
-          <w:lang w:val="en-US"/>
-        </w:rPr>
-        <w:t>&gt;</w:t>
-      </w:r>
-    </w:p>
-    <w:p>
-      <w:pPr>
-        <w:rPr>
-          <w:b/>
-          <w:bCs/>
-          <w:sz w:val="28"/>
-          <w:szCs w:val="28"/>
-          <w:u w:val="single"/>
-          <w:lang w:val="en-US"/>
-        </w:rPr>
-      </w:pPr>
-      <w:r>
-        <w:rPr>
-          <w:rFonts w:ascii="Consolas" w:hAnsi="Consolas" w:cs="Consolas"/>
-          <w:color w:val="0000FF"/>
-          <w:sz w:val="19"/>
-          <w:szCs w:val="19"/>
-          <w:lang w:val="en-US"/>
-        </w:rPr>
-        <w:t>&lt;/</w:t>
-      </w:r>
-      <w:r>
-        <w:rPr>
-          <w:rFonts w:ascii="Consolas" w:hAnsi="Consolas" w:cs="Consolas"/>
-          <w:color w:val="800000"/>
-          <w:sz w:val="19"/>
-          <w:szCs w:val="19"/>
-          <w:lang w:val="en-US"/>
-        </w:rPr>
-        <w:t>html</w:t>
-      </w:r>
-      <w:r>
-        <w:rPr>
-          <w:rFonts w:ascii="Consolas" w:hAnsi="Consolas" w:cs="Consolas"/>
-          <w:color w:val="0000FF"/>
-          <w:sz w:val="19"/>
-          <w:szCs w:val="19"/>
-          <w:lang w:val="en-US"/>
-        </w:rPr>
-        <w:t>&gt;</w:t>
-      </w:r>
-    </w:p>
-    <w:p>
-      <w:pPr>
-        <w:rPr>
-          <w:lang w:val="en-US"/>
-        </w:rPr>
-      </w:pPr>
-    </w:p>
-    <w:p>
-      <w:pPr>
-        <w:rPr>
-          <w:b/>
-          <w:bCs/>
-          <w:sz w:val="28"/>
-          <w:szCs w:val="28"/>
-          <w:u w:val="single"/>
-          <w:lang w:val="en-US"/>
-        </w:rPr>
-      </w:pPr>
-      <w:proofErr w:type="spellStart"/>
-      <w:r>
-        <w:rPr>
-          <w:b/>
-          <w:bCs/>
-          <w:sz w:val="28"/>
-          <w:szCs w:val="28"/>
-          <w:u w:val="single"/>
-          <w:lang w:val="en-US"/>
-        </w:rPr>
-        <w:t>Fotos</w:t>
-      </w:r>
-      <w:proofErr w:type="spellEnd"/>
-      <w:r>
-        <w:rPr>
-          <w:b/>
-          <w:bCs/>
-          <w:sz w:val="28"/>
-          <w:szCs w:val="28"/>
-          <w:u w:val="single"/>
-          <w:lang w:val="en-US"/>
-        </w:rPr>
-        <w:t xml:space="preserve"> de la </w:t>
-      </w:r>
-      <w:proofErr w:type="spellStart"/>
-      <w:r>
-        <w:rPr>
-          <w:b/>
-          <w:bCs/>
-          <w:sz w:val="28"/>
-          <w:szCs w:val="28"/>
-          <w:u w:val="single"/>
-          <w:lang w:val="en-US"/>
-        </w:rPr>
-        <w:t>Solución</w:t>
-      </w:r>
-      <w:proofErr w:type="spellEnd"/>
-    </w:p>
-    <w:p>
-      <w:pPr>
-        <w:rPr>
-          <w:lang w:val="en-US"/>
-        </w:rPr>
-      </w:pPr>
-    </w:p>
-    <w:p>
+          <w:lang w:val="en-US"/>
+        </w:rPr>
+      </w:pPr>
       <w:r>
         <w:rPr>
           <w:noProof/>
         </w:rPr>
         <w:drawing>
-          <wp:inline distT="0" distB="0" distL="0" distR="0" wp14:anchorId="638D4C7C" wp14:editId="3EBC0FFB">
-            <wp:extent cx="4000500" cy="4695825"/>
-            <wp:effectExtent l="0" t="0" r="0" b="9525"/>
-            <wp:docPr id="1" name="Imagen 1"/>
+          <wp:inline distT="0" distB="0" distL="0" distR="0" wp14:anchorId="54BA12C7" wp14:editId="5A3E261B">
+            <wp:extent cx="5400040" cy="2454275"/>
+            <wp:effectExtent l="0" t="0" r="0" b="3175"/>
+            <wp:docPr id="3" name="Imagen 3"/>
             <wp:cNvGraphicFramePr>
               <a:graphicFrameLocks xmlns:a="http://schemas.openxmlformats.org/drawingml/2006/main" noChangeAspect="1"/>
             </wp:cNvGraphicFramePr>
@@ -3705,52 +1819,7 @@
                     <pic:cNvPicPr/>
                   </pic:nvPicPr>
                   <pic:blipFill>
-                    <a:blip r:embed="rId8"/>
-                    <a:stretch>
-                      <a:fillRect/>
-                    </a:stretch>
-                  </pic:blipFill>
-                  <pic:spPr>
-                    <a:xfrm>
-                      <a:off x="0" y="0"/>
-                      <a:ext cx="4000500" cy="4695825"/>
-                    </a:xfrm>
-                    <a:prstGeom prst="rect">
-                      <a:avLst/>
-                    </a:prstGeom>
-                  </pic:spPr>
-                </pic:pic>
-              </a:graphicData>
-            </a:graphic>
-          </wp:inline>
-        </w:drawing>
-      </w:r>
-    </w:p>
-    <w:p/>
-    <w:p/>
-    <w:p>
-      <w:r>
-        <w:rPr>
-          <w:noProof/>
-        </w:rPr>
-        <w:lastRenderedPageBreak/>
-        <w:drawing>
-          <wp:inline distT="0" distB="0" distL="0" distR="0" wp14:anchorId="53230B0B" wp14:editId="2D47FD74">
-            <wp:extent cx="5400040" cy="2454275"/>
-            <wp:effectExtent l="0" t="0" r="0" b="3175"/>
-            <wp:docPr id="5" name="Imagen 5"/>
-            <wp:cNvGraphicFramePr>
-              <a:graphicFrameLocks xmlns:a="http://schemas.openxmlformats.org/drawingml/2006/main" noChangeAspect="1"/>
-            </wp:cNvGraphicFramePr>
-            <a:graphic xmlns:a="http://schemas.openxmlformats.org/drawingml/2006/main">
-              <a:graphicData uri="http://schemas.openxmlformats.org/drawingml/2006/picture">
-                <pic:pic xmlns:pic="http://schemas.openxmlformats.org/drawingml/2006/picture">
-                  <pic:nvPicPr>
-                    <pic:cNvPr id="1" name=""/>
-                    <pic:cNvPicPr/>
-                  </pic:nvPicPr>
-                  <pic:blipFill>
-                    <a:blip r:embed="rId9"/>
+                    <a:blip r:embed="rId12"/>
                     <a:stretch>
                       <a:fillRect/>
                     </a:stretch>
@@ -3772,15 +1841,1899 @@
       </w:r>
     </w:p>
     <w:p>
+      <w:pPr>
+        <w:rPr>
+          <w:lang w:val="en-US"/>
+        </w:rPr>
+      </w:pPr>
+    </w:p>
+    <w:p>
+      <w:pPr>
+        <w:rPr>
+          <w:b/>
+          <w:bCs/>
+          <w:sz w:val="28"/>
+          <w:szCs w:val="28"/>
+          <w:u w:val="single"/>
+          <w:lang w:val="en-US"/>
+        </w:rPr>
+      </w:pPr>
+      <w:r>
+        <w:rPr>
+          <w:b/>
+          <w:bCs/>
+          <w:sz w:val="28"/>
+          <w:szCs w:val="28"/>
+          <w:u w:val="single"/>
+          <w:lang w:val="en-US"/>
+        </w:rPr>
+        <w:lastRenderedPageBreak/>
+        <w:t>Calculo</w:t>
+      </w:r>
+      <w:r>
+        <w:rPr>
+          <w:b/>
+          <w:bCs/>
+          <w:sz w:val="28"/>
+          <w:szCs w:val="28"/>
+          <w:u w:val="single"/>
+          <w:lang w:val="en-US"/>
+        </w:rPr>
+        <w:t>.aspx</w:t>
+      </w:r>
+    </w:p>
+    <w:p>
+      <w:pPr>
+        <w:autoSpaceDE w:val="0"/>
+        <w:autoSpaceDN w:val="0"/>
+        <w:adjustRightInd w:val="0"/>
+        <w:spacing w:after="0" w:line="240" w:lineRule="auto"/>
+        <w:rPr>
+          <w:rFonts w:ascii="Consolas" w:hAnsi="Consolas" w:cs="Consolas"/>
+          <w:color w:val="000000"/>
+          <w:sz w:val="19"/>
+          <w:szCs w:val="19"/>
+          <w:lang w:val="en-US"/>
+        </w:rPr>
+      </w:pPr>
+      <w:r>
+        <w:rPr>
+          <w:rFonts w:ascii="Consolas" w:hAnsi="Consolas" w:cs="Consolas"/>
+          <w:color w:val="000000"/>
+          <w:sz w:val="19"/>
+          <w:szCs w:val="19"/>
+          <w:highlight w:val="yellow"/>
+          <w:lang w:val="en-US"/>
+        </w:rPr>
+        <w:t>&lt;%</w:t>
+      </w:r>
+      <w:r>
+        <w:rPr>
+          <w:rFonts w:ascii="Consolas" w:hAnsi="Consolas" w:cs="Consolas"/>
+          <w:color w:val="0000FF"/>
+          <w:sz w:val="19"/>
+          <w:szCs w:val="19"/>
+          <w:lang w:val="en-US"/>
+        </w:rPr>
+        <w:t>@</w:t>
+      </w:r>
+      <w:r>
+        <w:rPr>
+          <w:rFonts w:ascii="Consolas" w:hAnsi="Consolas" w:cs="Consolas"/>
+          <w:color w:val="000000"/>
+          <w:sz w:val="19"/>
+          <w:szCs w:val="19"/>
+          <w:lang w:val="en-US"/>
+        </w:rPr>
+        <w:t xml:space="preserve"> </w:t>
+      </w:r>
+      <w:r>
+        <w:rPr>
+          <w:rFonts w:ascii="Consolas" w:hAnsi="Consolas" w:cs="Consolas"/>
+          <w:color w:val="800000"/>
+          <w:sz w:val="19"/>
+          <w:szCs w:val="19"/>
+          <w:lang w:val="en-US"/>
+        </w:rPr>
+        <w:t>Page</w:t>
+      </w:r>
+      <w:r>
+        <w:rPr>
+          <w:rFonts w:ascii="Consolas" w:hAnsi="Consolas" w:cs="Consolas"/>
+          <w:color w:val="000000"/>
+          <w:sz w:val="19"/>
+          <w:szCs w:val="19"/>
+          <w:lang w:val="en-US"/>
+        </w:rPr>
+        <w:t xml:space="preserve"> </w:t>
+      </w:r>
+      <w:r>
+        <w:rPr>
+          <w:rFonts w:ascii="Consolas" w:hAnsi="Consolas" w:cs="Consolas"/>
+          <w:color w:val="FF0000"/>
+          <w:sz w:val="19"/>
+          <w:szCs w:val="19"/>
+          <w:lang w:val="en-US"/>
+        </w:rPr>
+        <w:t>Language</w:t>
+      </w:r>
+      <w:r>
+        <w:rPr>
+          <w:rFonts w:ascii="Consolas" w:hAnsi="Consolas" w:cs="Consolas"/>
+          <w:color w:val="0000FF"/>
+          <w:sz w:val="19"/>
+          <w:szCs w:val="19"/>
+          <w:lang w:val="en-US"/>
+        </w:rPr>
+        <w:t>="C#"</w:t>
+      </w:r>
+      <w:r>
+        <w:rPr>
+          <w:rFonts w:ascii="Consolas" w:hAnsi="Consolas" w:cs="Consolas"/>
+          <w:color w:val="000000"/>
+          <w:sz w:val="19"/>
+          <w:szCs w:val="19"/>
+          <w:lang w:val="en-US"/>
+        </w:rPr>
+        <w:t xml:space="preserve"> </w:t>
+      </w:r>
+      <w:proofErr w:type="spellStart"/>
+      <w:r>
+        <w:rPr>
+          <w:rFonts w:ascii="Consolas" w:hAnsi="Consolas" w:cs="Consolas"/>
+          <w:color w:val="FF0000"/>
+          <w:sz w:val="19"/>
+          <w:szCs w:val="19"/>
+          <w:lang w:val="en-US"/>
+        </w:rPr>
+        <w:t>AutoEventWireup</w:t>
+      </w:r>
+      <w:proofErr w:type="spellEnd"/>
+      <w:r>
+        <w:rPr>
+          <w:rFonts w:ascii="Consolas" w:hAnsi="Consolas" w:cs="Consolas"/>
+          <w:color w:val="0000FF"/>
+          <w:sz w:val="19"/>
+          <w:szCs w:val="19"/>
+          <w:lang w:val="en-US"/>
+        </w:rPr>
+        <w:t>="true"</w:t>
+      </w:r>
+      <w:r>
+        <w:rPr>
+          <w:rFonts w:ascii="Consolas" w:hAnsi="Consolas" w:cs="Consolas"/>
+          <w:color w:val="000000"/>
+          <w:sz w:val="19"/>
+          <w:szCs w:val="19"/>
+          <w:lang w:val="en-US"/>
+        </w:rPr>
+        <w:t xml:space="preserve"> </w:t>
+      </w:r>
+      <w:proofErr w:type="spellStart"/>
+      <w:r>
+        <w:rPr>
+          <w:rFonts w:ascii="Consolas" w:hAnsi="Consolas" w:cs="Consolas"/>
+          <w:color w:val="FF0000"/>
+          <w:sz w:val="19"/>
+          <w:szCs w:val="19"/>
+          <w:lang w:val="en-US"/>
+        </w:rPr>
+        <w:t>CodeBehind</w:t>
+      </w:r>
+      <w:proofErr w:type="spellEnd"/>
+      <w:r>
+        <w:rPr>
+          <w:rFonts w:ascii="Consolas" w:hAnsi="Consolas" w:cs="Consolas"/>
+          <w:color w:val="0000FF"/>
+          <w:sz w:val="19"/>
+          <w:szCs w:val="19"/>
+          <w:lang w:val="en-US"/>
+        </w:rPr>
+        <w:t>="</w:t>
+      </w:r>
+      <w:proofErr w:type="spellStart"/>
+      <w:r>
+        <w:rPr>
+          <w:rFonts w:ascii="Consolas" w:hAnsi="Consolas" w:cs="Consolas"/>
+          <w:color w:val="0000FF"/>
+          <w:sz w:val="19"/>
+          <w:szCs w:val="19"/>
+          <w:lang w:val="en-US"/>
+        </w:rPr>
+        <w:t>Calculo.aspx.cs</w:t>
+      </w:r>
+      <w:proofErr w:type="spellEnd"/>
+      <w:r>
+        <w:rPr>
+          <w:rFonts w:ascii="Consolas" w:hAnsi="Consolas" w:cs="Consolas"/>
+          <w:color w:val="0000FF"/>
+          <w:sz w:val="19"/>
+          <w:szCs w:val="19"/>
+          <w:lang w:val="en-US"/>
+        </w:rPr>
+        <w:t>"</w:t>
+      </w:r>
+      <w:r>
+        <w:rPr>
+          <w:rFonts w:ascii="Consolas" w:hAnsi="Consolas" w:cs="Consolas"/>
+          <w:color w:val="000000"/>
+          <w:sz w:val="19"/>
+          <w:szCs w:val="19"/>
+          <w:lang w:val="en-US"/>
+        </w:rPr>
+        <w:t xml:space="preserve"> </w:t>
+      </w:r>
+      <w:r>
+        <w:rPr>
+          <w:rFonts w:ascii="Consolas" w:hAnsi="Consolas" w:cs="Consolas"/>
+          <w:color w:val="FF0000"/>
+          <w:sz w:val="19"/>
+          <w:szCs w:val="19"/>
+          <w:lang w:val="en-US"/>
+        </w:rPr>
+        <w:t>Inherits</w:t>
+      </w:r>
+      <w:r>
+        <w:rPr>
+          <w:rFonts w:ascii="Consolas" w:hAnsi="Consolas" w:cs="Consolas"/>
+          <w:color w:val="0000FF"/>
+          <w:sz w:val="19"/>
+          <w:szCs w:val="19"/>
+          <w:lang w:val="en-US"/>
+        </w:rPr>
+        <w:t>="EJ1.Calculo"</w:t>
+      </w:r>
+      <w:r>
+        <w:rPr>
+          <w:rFonts w:ascii="Consolas" w:hAnsi="Consolas" w:cs="Consolas"/>
+          <w:color w:val="000000"/>
+          <w:sz w:val="19"/>
+          <w:szCs w:val="19"/>
+          <w:lang w:val="en-US"/>
+        </w:rPr>
+        <w:t xml:space="preserve"> </w:t>
+      </w:r>
+      <w:r>
+        <w:rPr>
+          <w:rFonts w:ascii="Consolas" w:hAnsi="Consolas" w:cs="Consolas"/>
+          <w:color w:val="000000"/>
+          <w:sz w:val="19"/>
+          <w:szCs w:val="19"/>
+          <w:highlight w:val="yellow"/>
+          <w:lang w:val="en-US"/>
+        </w:rPr>
+        <w:t>%&gt;</w:t>
+      </w:r>
+    </w:p>
+    <w:p>
+      <w:pPr>
+        <w:autoSpaceDE w:val="0"/>
+        <w:autoSpaceDN w:val="0"/>
+        <w:adjustRightInd w:val="0"/>
+        <w:spacing w:after="0" w:line="240" w:lineRule="auto"/>
+        <w:rPr>
+          <w:rFonts w:ascii="Consolas" w:hAnsi="Consolas" w:cs="Consolas"/>
+          <w:color w:val="000000"/>
+          <w:sz w:val="19"/>
+          <w:szCs w:val="19"/>
+          <w:lang w:val="en-US"/>
+        </w:rPr>
+      </w:pPr>
+    </w:p>
+    <w:p>
+      <w:pPr>
+        <w:autoSpaceDE w:val="0"/>
+        <w:autoSpaceDN w:val="0"/>
+        <w:adjustRightInd w:val="0"/>
+        <w:spacing w:after="0" w:line="240" w:lineRule="auto"/>
+        <w:rPr>
+          <w:rFonts w:ascii="Consolas" w:hAnsi="Consolas" w:cs="Consolas"/>
+          <w:color w:val="000000"/>
+          <w:sz w:val="19"/>
+          <w:szCs w:val="19"/>
+          <w:lang w:val="en-US"/>
+        </w:rPr>
+      </w:pPr>
+      <w:r>
+        <w:rPr>
+          <w:rFonts w:ascii="Consolas" w:hAnsi="Consolas" w:cs="Consolas"/>
+          <w:color w:val="0000FF"/>
+          <w:sz w:val="19"/>
+          <w:szCs w:val="19"/>
+          <w:lang w:val="en-US"/>
+        </w:rPr>
+        <w:t>&lt;!</w:t>
+      </w:r>
+      <w:r>
+        <w:rPr>
+          <w:rFonts w:ascii="Consolas" w:hAnsi="Consolas" w:cs="Consolas"/>
+          <w:color w:val="800000"/>
+          <w:sz w:val="19"/>
+          <w:szCs w:val="19"/>
+          <w:lang w:val="en-US"/>
+        </w:rPr>
+        <w:t>DOCTYPE</w:t>
+      </w:r>
+      <w:r>
+        <w:rPr>
+          <w:rFonts w:ascii="Consolas" w:hAnsi="Consolas" w:cs="Consolas"/>
+          <w:color w:val="000000"/>
+          <w:sz w:val="19"/>
+          <w:szCs w:val="19"/>
+          <w:lang w:val="en-US"/>
+        </w:rPr>
+        <w:t xml:space="preserve"> </w:t>
+      </w:r>
+      <w:r>
+        <w:rPr>
+          <w:rFonts w:ascii="Consolas" w:hAnsi="Consolas" w:cs="Consolas"/>
+          <w:color w:val="FF0000"/>
+          <w:sz w:val="19"/>
+          <w:szCs w:val="19"/>
+          <w:lang w:val="en-US"/>
+        </w:rPr>
+        <w:t>html</w:t>
+      </w:r>
+      <w:r>
+        <w:rPr>
+          <w:rFonts w:ascii="Consolas" w:hAnsi="Consolas" w:cs="Consolas"/>
+          <w:color w:val="0000FF"/>
+          <w:sz w:val="19"/>
+          <w:szCs w:val="19"/>
+          <w:lang w:val="en-US"/>
+        </w:rPr>
+        <w:t>&gt;</w:t>
+      </w:r>
+    </w:p>
+    <w:p>
+      <w:pPr>
+        <w:autoSpaceDE w:val="0"/>
+        <w:autoSpaceDN w:val="0"/>
+        <w:adjustRightInd w:val="0"/>
+        <w:spacing w:after="0" w:line="240" w:lineRule="auto"/>
+        <w:rPr>
+          <w:rFonts w:ascii="Consolas" w:hAnsi="Consolas" w:cs="Consolas"/>
+          <w:color w:val="000000"/>
+          <w:sz w:val="19"/>
+          <w:szCs w:val="19"/>
+          <w:lang w:val="en-US"/>
+        </w:rPr>
+      </w:pPr>
+    </w:p>
+    <w:p>
+      <w:pPr>
+        <w:autoSpaceDE w:val="0"/>
+        <w:autoSpaceDN w:val="0"/>
+        <w:adjustRightInd w:val="0"/>
+        <w:spacing w:after="0" w:line="240" w:lineRule="auto"/>
+        <w:rPr>
+          <w:rFonts w:ascii="Consolas" w:hAnsi="Consolas" w:cs="Consolas"/>
+          <w:color w:val="000000"/>
+          <w:sz w:val="19"/>
+          <w:szCs w:val="19"/>
+          <w:lang w:val="en-US"/>
+        </w:rPr>
+      </w:pPr>
+      <w:r>
+        <w:rPr>
+          <w:rFonts w:ascii="Consolas" w:hAnsi="Consolas" w:cs="Consolas"/>
+          <w:color w:val="0000FF"/>
+          <w:sz w:val="19"/>
+          <w:szCs w:val="19"/>
+          <w:lang w:val="en-US"/>
+        </w:rPr>
+        <w:t>&lt;</w:t>
+      </w:r>
+      <w:r>
+        <w:rPr>
+          <w:rFonts w:ascii="Consolas" w:hAnsi="Consolas" w:cs="Consolas"/>
+          <w:color w:val="800000"/>
+          <w:sz w:val="19"/>
+          <w:szCs w:val="19"/>
+          <w:lang w:val="en-US"/>
+        </w:rPr>
+        <w:t>html</w:t>
+      </w:r>
+      <w:r>
+        <w:rPr>
+          <w:rFonts w:ascii="Consolas" w:hAnsi="Consolas" w:cs="Consolas"/>
+          <w:color w:val="000000"/>
+          <w:sz w:val="19"/>
+          <w:szCs w:val="19"/>
+          <w:lang w:val="en-US"/>
+        </w:rPr>
+        <w:t xml:space="preserve"> </w:t>
+      </w:r>
+      <w:proofErr w:type="spellStart"/>
+      <w:r>
+        <w:rPr>
+          <w:rFonts w:ascii="Consolas" w:hAnsi="Consolas" w:cs="Consolas"/>
+          <w:color w:val="FF0000"/>
+          <w:sz w:val="19"/>
+          <w:szCs w:val="19"/>
+          <w:lang w:val="en-US"/>
+        </w:rPr>
+        <w:t>xmlns</w:t>
+      </w:r>
+      <w:proofErr w:type="spellEnd"/>
+      <w:r>
+        <w:rPr>
+          <w:rFonts w:ascii="Consolas" w:hAnsi="Consolas" w:cs="Consolas"/>
+          <w:color w:val="0000FF"/>
+          <w:sz w:val="19"/>
+          <w:szCs w:val="19"/>
+          <w:lang w:val="en-US"/>
+        </w:rPr>
+        <w:t>="http://www.w3.org/1999/xhtml"&gt;</w:t>
+      </w:r>
+    </w:p>
+    <w:p>
+      <w:pPr>
+        <w:autoSpaceDE w:val="0"/>
+        <w:autoSpaceDN w:val="0"/>
+        <w:adjustRightInd w:val="0"/>
+        <w:spacing w:after="0" w:line="240" w:lineRule="auto"/>
+        <w:rPr>
+          <w:rFonts w:ascii="Consolas" w:hAnsi="Consolas" w:cs="Consolas"/>
+          <w:color w:val="000000"/>
+          <w:sz w:val="19"/>
+          <w:szCs w:val="19"/>
+          <w:lang w:val="en-US"/>
+        </w:rPr>
+      </w:pPr>
+      <w:r>
+        <w:rPr>
+          <w:rFonts w:ascii="Consolas" w:hAnsi="Consolas" w:cs="Consolas"/>
+          <w:color w:val="0000FF"/>
+          <w:sz w:val="19"/>
+          <w:szCs w:val="19"/>
+          <w:lang w:val="en-US"/>
+        </w:rPr>
+        <w:t>&lt;</w:t>
+      </w:r>
+      <w:r>
+        <w:rPr>
+          <w:rFonts w:ascii="Consolas" w:hAnsi="Consolas" w:cs="Consolas"/>
+          <w:color w:val="800000"/>
+          <w:sz w:val="19"/>
+          <w:szCs w:val="19"/>
+          <w:lang w:val="en-US"/>
+        </w:rPr>
+        <w:t>head</w:t>
+      </w:r>
+      <w:r>
+        <w:rPr>
+          <w:rFonts w:ascii="Consolas" w:hAnsi="Consolas" w:cs="Consolas"/>
+          <w:color w:val="000000"/>
+          <w:sz w:val="19"/>
+          <w:szCs w:val="19"/>
+          <w:lang w:val="en-US"/>
+        </w:rPr>
+        <w:t xml:space="preserve"> </w:t>
+      </w:r>
+      <w:proofErr w:type="spellStart"/>
+      <w:r>
+        <w:rPr>
+          <w:rFonts w:ascii="Consolas" w:hAnsi="Consolas" w:cs="Consolas"/>
+          <w:color w:val="FF0000"/>
+          <w:sz w:val="19"/>
+          <w:szCs w:val="19"/>
+          <w:lang w:val="en-US"/>
+        </w:rPr>
+        <w:t>runat</w:t>
+      </w:r>
+      <w:proofErr w:type="spellEnd"/>
+      <w:r>
+        <w:rPr>
+          <w:rFonts w:ascii="Consolas" w:hAnsi="Consolas" w:cs="Consolas"/>
+          <w:color w:val="0000FF"/>
+          <w:sz w:val="19"/>
+          <w:szCs w:val="19"/>
+          <w:lang w:val="en-US"/>
+        </w:rPr>
+        <w:t>="server"&gt;</w:t>
+      </w:r>
+    </w:p>
+    <w:p>
+      <w:pPr>
+        <w:autoSpaceDE w:val="0"/>
+        <w:autoSpaceDN w:val="0"/>
+        <w:adjustRightInd w:val="0"/>
+        <w:spacing w:after="0" w:line="240" w:lineRule="auto"/>
+        <w:rPr>
+          <w:rFonts w:ascii="Consolas" w:hAnsi="Consolas" w:cs="Consolas"/>
+          <w:color w:val="000000"/>
+          <w:sz w:val="19"/>
+          <w:szCs w:val="19"/>
+          <w:lang w:val="en-US"/>
+        </w:rPr>
+      </w:pPr>
+      <w:r>
+        <w:rPr>
+          <w:rFonts w:ascii="Consolas" w:hAnsi="Consolas" w:cs="Consolas"/>
+          <w:color w:val="0000FF"/>
+          <w:sz w:val="19"/>
+          <w:szCs w:val="19"/>
+          <w:lang w:val="en-US"/>
+        </w:rPr>
+        <w:t>&lt;</w:t>
+      </w:r>
+      <w:r>
+        <w:rPr>
+          <w:rFonts w:ascii="Consolas" w:hAnsi="Consolas" w:cs="Consolas"/>
+          <w:color w:val="800000"/>
+          <w:sz w:val="19"/>
+          <w:szCs w:val="19"/>
+          <w:lang w:val="en-US"/>
+        </w:rPr>
+        <w:t>meta</w:t>
+      </w:r>
+      <w:r>
+        <w:rPr>
+          <w:rFonts w:ascii="Consolas" w:hAnsi="Consolas" w:cs="Consolas"/>
+          <w:color w:val="000000"/>
+          <w:sz w:val="19"/>
+          <w:szCs w:val="19"/>
+          <w:lang w:val="en-US"/>
+        </w:rPr>
+        <w:t xml:space="preserve"> </w:t>
+      </w:r>
+      <w:r>
+        <w:rPr>
+          <w:rFonts w:ascii="Consolas" w:hAnsi="Consolas" w:cs="Consolas"/>
+          <w:color w:val="FF0000"/>
+          <w:sz w:val="19"/>
+          <w:szCs w:val="19"/>
+          <w:lang w:val="en-US"/>
+        </w:rPr>
+        <w:t>http-</w:t>
+      </w:r>
+      <w:proofErr w:type="spellStart"/>
+      <w:r>
+        <w:rPr>
+          <w:rFonts w:ascii="Consolas" w:hAnsi="Consolas" w:cs="Consolas"/>
+          <w:color w:val="FF0000"/>
+          <w:sz w:val="19"/>
+          <w:szCs w:val="19"/>
+          <w:lang w:val="en-US"/>
+        </w:rPr>
+        <w:t>equiv</w:t>
+      </w:r>
+      <w:proofErr w:type="spellEnd"/>
+      <w:r>
+        <w:rPr>
+          <w:rFonts w:ascii="Consolas" w:hAnsi="Consolas" w:cs="Consolas"/>
+          <w:color w:val="0000FF"/>
+          <w:sz w:val="19"/>
+          <w:szCs w:val="19"/>
+          <w:lang w:val="en-US"/>
+        </w:rPr>
+        <w:t>="Content-Type"</w:t>
+      </w:r>
+      <w:r>
+        <w:rPr>
+          <w:rFonts w:ascii="Consolas" w:hAnsi="Consolas" w:cs="Consolas"/>
+          <w:color w:val="000000"/>
+          <w:sz w:val="19"/>
+          <w:szCs w:val="19"/>
+          <w:lang w:val="en-US"/>
+        </w:rPr>
+        <w:t xml:space="preserve"> </w:t>
+      </w:r>
+      <w:r>
+        <w:rPr>
+          <w:rFonts w:ascii="Consolas" w:hAnsi="Consolas" w:cs="Consolas"/>
+          <w:color w:val="FF0000"/>
+          <w:sz w:val="19"/>
+          <w:szCs w:val="19"/>
+          <w:lang w:val="en-US"/>
+        </w:rPr>
+        <w:t>content</w:t>
+      </w:r>
+      <w:r>
+        <w:rPr>
+          <w:rFonts w:ascii="Consolas" w:hAnsi="Consolas" w:cs="Consolas"/>
+          <w:color w:val="0000FF"/>
+          <w:sz w:val="19"/>
+          <w:szCs w:val="19"/>
+          <w:lang w:val="en-US"/>
+        </w:rPr>
+        <w:t>="text/html; charset=utf-8"/&gt;</w:t>
+      </w:r>
+    </w:p>
+    <w:p>
+      <w:pPr>
+        <w:autoSpaceDE w:val="0"/>
+        <w:autoSpaceDN w:val="0"/>
+        <w:adjustRightInd w:val="0"/>
+        <w:spacing w:after="0" w:line="240" w:lineRule="auto"/>
+        <w:rPr>
+          <w:rFonts w:ascii="Consolas" w:hAnsi="Consolas" w:cs="Consolas"/>
+          <w:color w:val="000000"/>
+          <w:sz w:val="19"/>
+          <w:szCs w:val="19"/>
+        </w:rPr>
+      </w:pPr>
+      <w:r>
+        <w:rPr>
+          <w:rFonts w:ascii="Consolas" w:hAnsi="Consolas" w:cs="Consolas"/>
+          <w:color w:val="000000"/>
+          <w:sz w:val="19"/>
+          <w:szCs w:val="19"/>
+          <w:lang w:val="en-US"/>
+        </w:rPr>
+        <w:t xml:space="preserve">    </w:t>
+      </w:r>
+      <w:r>
+        <w:rPr>
+          <w:rFonts w:ascii="Consolas" w:hAnsi="Consolas" w:cs="Consolas"/>
+          <w:color w:val="0000FF"/>
+          <w:sz w:val="19"/>
+          <w:szCs w:val="19"/>
+        </w:rPr>
+        <w:t>&lt;</w:t>
+      </w:r>
+      <w:proofErr w:type="spellStart"/>
+      <w:r>
+        <w:rPr>
+          <w:rFonts w:ascii="Consolas" w:hAnsi="Consolas" w:cs="Consolas"/>
+          <w:color w:val="800000"/>
+          <w:sz w:val="19"/>
+          <w:szCs w:val="19"/>
+        </w:rPr>
+        <w:t>title</w:t>
+      </w:r>
+      <w:proofErr w:type="spellEnd"/>
+      <w:r>
+        <w:rPr>
+          <w:rFonts w:ascii="Consolas" w:hAnsi="Consolas" w:cs="Consolas"/>
+          <w:color w:val="0000FF"/>
+          <w:sz w:val="19"/>
+          <w:szCs w:val="19"/>
+        </w:rPr>
+        <w:t>&gt;</w:t>
+      </w:r>
+      <w:r>
+        <w:rPr>
+          <w:rFonts w:ascii="Consolas" w:hAnsi="Consolas" w:cs="Consolas"/>
+          <w:color w:val="000000"/>
+          <w:sz w:val="19"/>
+          <w:szCs w:val="19"/>
+        </w:rPr>
+        <w:t>PAGINA DE VUELTA</w:t>
+      </w:r>
+      <w:r>
+        <w:rPr>
+          <w:rFonts w:ascii="Consolas" w:hAnsi="Consolas" w:cs="Consolas"/>
+          <w:color w:val="0000FF"/>
+          <w:sz w:val="19"/>
+          <w:szCs w:val="19"/>
+        </w:rPr>
+        <w:t>&lt;/</w:t>
+      </w:r>
+      <w:proofErr w:type="spellStart"/>
+      <w:r>
+        <w:rPr>
+          <w:rFonts w:ascii="Consolas" w:hAnsi="Consolas" w:cs="Consolas"/>
+          <w:color w:val="800000"/>
+          <w:sz w:val="19"/>
+          <w:szCs w:val="19"/>
+        </w:rPr>
+        <w:t>title</w:t>
+      </w:r>
+      <w:proofErr w:type="spellEnd"/>
+      <w:r>
+        <w:rPr>
+          <w:rFonts w:ascii="Consolas" w:hAnsi="Consolas" w:cs="Consolas"/>
+          <w:color w:val="0000FF"/>
+          <w:sz w:val="19"/>
+          <w:szCs w:val="19"/>
+        </w:rPr>
+        <w:t>&gt;</w:t>
+      </w:r>
+    </w:p>
+    <w:p>
+      <w:pPr>
+        <w:autoSpaceDE w:val="0"/>
+        <w:autoSpaceDN w:val="0"/>
+        <w:adjustRightInd w:val="0"/>
+        <w:spacing w:after="0" w:line="240" w:lineRule="auto"/>
+        <w:rPr>
+          <w:rFonts w:ascii="Consolas" w:hAnsi="Consolas" w:cs="Consolas"/>
+          <w:color w:val="000000"/>
+          <w:sz w:val="19"/>
+          <w:szCs w:val="19"/>
+          <w:lang w:val="en-US"/>
+        </w:rPr>
+      </w:pPr>
+      <w:r>
+        <w:rPr>
+          <w:rFonts w:ascii="Consolas" w:hAnsi="Consolas" w:cs="Consolas"/>
+          <w:color w:val="000000"/>
+          <w:sz w:val="19"/>
+          <w:szCs w:val="19"/>
+        </w:rPr>
+        <w:t xml:space="preserve">    </w:t>
+      </w:r>
+      <w:r>
+        <w:rPr>
+          <w:rFonts w:ascii="Consolas" w:hAnsi="Consolas" w:cs="Consolas"/>
+          <w:color w:val="000000"/>
+          <w:sz w:val="19"/>
+          <w:szCs w:val="19"/>
+          <w:highlight w:val="yellow"/>
+          <w:lang w:val="en-US"/>
+        </w:rPr>
+        <w:t>&lt;%</w:t>
+      </w:r>
+    </w:p>
+    <w:p>
+      <w:pPr>
+        <w:autoSpaceDE w:val="0"/>
+        <w:autoSpaceDN w:val="0"/>
+        <w:adjustRightInd w:val="0"/>
+        <w:spacing w:after="0" w:line="240" w:lineRule="auto"/>
+        <w:rPr>
+          <w:rFonts w:ascii="Consolas" w:hAnsi="Consolas" w:cs="Consolas"/>
+          <w:color w:val="000000"/>
+          <w:sz w:val="19"/>
+          <w:szCs w:val="19"/>
+          <w:lang w:val="en-US"/>
+        </w:rPr>
+      </w:pPr>
+      <w:r>
+        <w:rPr>
+          <w:rFonts w:ascii="Consolas" w:hAnsi="Consolas" w:cs="Consolas"/>
+          <w:color w:val="000000"/>
+          <w:sz w:val="19"/>
+          <w:szCs w:val="19"/>
+          <w:lang w:val="en-US"/>
+        </w:rPr>
+        <w:t xml:space="preserve">        </w:t>
+      </w:r>
+      <w:r>
+        <w:rPr>
+          <w:rFonts w:ascii="Consolas" w:hAnsi="Consolas" w:cs="Consolas"/>
+          <w:color w:val="0000FF"/>
+          <w:sz w:val="19"/>
+          <w:szCs w:val="19"/>
+          <w:lang w:val="en-US"/>
+        </w:rPr>
+        <w:t>string</w:t>
+      </w:r>
+      <w:r>
+        <w:rPr>
+          <w:rFonts w:ascii="Consolas" w:hAnsi="Consolas" w:cs="Consolas"/>
+          <w:color w:val="000000"/>
+          <w:sz w:val="19"/>
+          <w:szCs w:val="19"/>
+          <w:lang w:val="en-US"/>
+        </w:rPr>
+        <w:t xml:space="preserve"> ape;</w:t>
+      </w:r>
+    </w:p>
+    <w:p>
+      <w:pPr>
+        <w:autoSpaceDE w:val="0"/>
+        <w:autoSpaceDN w:val="0"/>
+        <w:adjustRightInd w:val="0"/>
+        <w:spacing w:after="0" w:line="240" w:lineRule="auto"/>
+        <w:rPr>
+          <w:rFonts w:ascii="Consolas" w:hAnsi="Consolas" w:cs="Consolas"/>
+          <w:color w:val="000000"/>
+          <w:sz w:val="19"/>
+          <w:szCs w:val="19"/>
+          <w:lang w:val="en-US"/>
+        </w:rPr>
+      </w:pPr>
+      <w:r>
+        <w:rPr>
+          <w:rFonts w:ascii="Consolas" w:hAnsi="Consolas" w:cs="Consolas"/>
+          <w:color w:val="000000"/>
+          <w:sz w:val="19"/>
+          <w:szCs w:val="19"/>
+          <w:lang w:val="en-US"/>
+        </w:rPr>
+        <w:t xml:space="preserve">        </w:t>
+      </w:r>
+      <w:r>
+        <w:rPr>
+          <w:rFonts w:ascii="Consolas" w:hAnsi="Consolas" w:cs="Consolas"/>
+          <w:color w:val="2B91AF"/>
+          <w:sz w:val="19"/>
+          <w:szCs w:val="19"/>
+          <w:lang w:val="en-US"/>
+        </w:rPr>
+        <w:t>Int16</w:t>
+      </w:r>
+      <w:r>
+        <w:rPr>
+          <w:rFonts w:ascii="Consolas" w:hAnsi="Consolas" w:cs="Consolas"/>
+          <w:color w:val="000000"/>
+          <w:sz w:val="19"/>
+          <w:szCs w:val="19"/>
+          <w:lang w:val="en-US"/>
+        </w:rPr>
+        <w:t xml:space="preserve"> ed;</w:t>
+      </w:r>
+    </w:p>
+    <w:p>
+      <w:pPr>
+        <w:autoSpaceDE w:val="0"/>
+        <w:autoSpaceDN w:val="0"/>
+        <w:adjustRightInd w:val="0"/>
+        <w:spacing w:after="0" w:line="240" w:lineRule="auto"/>
+        <w:rPr>
+          <w:rFonts w:ascii="Consolas" w:hAnsi="Consolas" w:cs="Consolas"/>
+          <w:color w:val="000000"/>
+          <w:sz w:val="19"/>
+          <w:szCs w:val="19"/>
+          <w:lang w:val="en-US"/>
+        </w:rPr>
+      </w:pPr>
+      <w:r>
+        <w:rPr>
+          <w:rFonts w:ascii="Consolas" w:hAnsi="Consolas" w:cs="Consolas"/>
+          <w:color w:val="000000"/>
+          <w:sz w:val="19"/>
+          <w:szCs w:val="19"/>
+          <w:lang w:val="en-US"/>
+        </w:rPr>
+        <w:t xml:space="preserve">        </w:t>
+      </w:r>
+      <w:r>
+        <w:rPr>
+          <w:rFonts w:ascii="Consolas" w:hAnsi="Consolas" w:cs="Consolas"/>
+          <w:color w:val="0000FF"/>
+          <w:sz w:val="19"/>
+          <w:szCs w:val="19"/>
+          <w:lang w:val="en-US"/>
+        </w:rPr>
+        <w:t>string</w:t>
+      </w:r>
+      <w:r>
+        <w:rPr>
+          <w:rFonts w:ascii="Consolas" w:hAnsi="Consolas" w:cs="Consolas"/>
+          <w:color w:val="000000"/>
+          <w:sz w:val="19"/>
+          <w:szCs w:val="19"/>
+          <w:lang w:val="en-US"/>
+        </w:rPr>
+        <w:t xml:space="preserve"> </w:t>
+      </w:r>
+      <w:proofErr w:type="spellStart"/>
+      <w:r>
+        <w:rPr>
+          <w:rFonts w:ascii="Consolas" w:hAnsi="Consolas" w:cs="Consolas"/>
+          <w:color w:val="000000"/>
+          <w:sz w:val="19"/>
+          <w:szCs w:val="19"/>
+          <w:lang w:val="en-US"/>
+        </w:rPr>
+        <w:t>edadenmeses</w:t>
+      </w:r>
+      <w:proofErr w:type="spellEnd"/>
+      <w:r>
+        <w:rPr>
+          <w:rFonts w:ascii="Consolas" w:hAnsi="Consolas" w:cs="Consolas"/>
+          <w:color w:val="000000"/>
+          <w:sz w:val="19"/>
+          <w:szCs w:val="19"/>
+          <w:lang w:val="en-US"/>
+        </w:rPr>
+        <w:t>;</w:t>
+      </w:r>
+    </w:p>
+    <w:p>
+      <w:pPr>
+        <w:autoSpaceDE w:val="0"/>
+        <w:autoSpaceDN w:val="0"/>
+        <w:adjustRightInd w:val="0"/>
+        <w:spacing w:after="0" w:line="240" w:lineRule="auto"/>
+        <w:rPr>
+          <w:rFonts w:ascii="Consolas" w:hAnsi="Consolas" w:cs="Consolas"/>
+          <w:color w:val="000000"/>
+          <w:sz w:val="19"/>
+          <w:szCs w:val="19"/>
+        </w:rPr>
+      </w:pPr>
+      <w:r>
+        <w:rPr>
+          <w:rFonts w:ascii="Consolas" w:hAnsi="Consolas" w:cs="Consolas"/>
+          <w:color w:val="000000"/>
+          <w:sz w:val="19"/>
+          <w:szCs w:val="19"/>
+          <w:lang w:val="en-US"/>
+        </w:rPr>
+        <w:t xml:space="preserve">        </w:t>
+      </w:r>
+      <w:commentRangeStart w:id="2"/>
+      <w:proofErr w:type="spellStart"/>
+      <w:r>
+        <w:rPr>
+          <w:rFonts w:ascii="Consolas" w:hAnsi="Consolas" w:cs="Consolas"/>
+          <w:color w:val="000000"/>
+          <w:sz w:val="19"/>
+          <w:szCs w:val="19"/>
+        </w:rPr>
+        <w:t>ape</w:t>
+      </w:r>
+      <w:proofErr w:type="spellEnd"/>
+      <w:r>
+        <w:rPr>
+          <w:rFonts w:ascii="Consolas" w:hAnsi="Consolas" w:cs="Consolas"/>
+          <w:color w:val="000000"/>
+          <w:sz w:val="19"/>
+          <w:szCs w:val="19"/>
+        </w:rPr>
+        <w:t xml:space="preserve"> = </w:t>
+      </w:r>
+      <w:proofErr w:type="spellStart"/>
+      <w:r>
+        <w:rPr>
+          <w:rFonts w:ascii="Consolas" w:hAnsi="Consolas" w:cs="Consolas"/>
+          <w:color w:val="000000"/>
+          <w:sz w:val="19"/>
+          <w:szCs w:val="19"/>
+        </w:rPr>
+        <w:t>Request.Form</w:t>
+      </w:r>
+      <w:proofErr w:type="spellEnd"/>
+      <w:r>
+        <w:rPr>
+          <w:rFonts w:ascii="Consolas" w:hAnsi="Consolas" w:cs="Consolas"/>
+          <w:color w:val="000000"/>
+          <w:sz w:val="19"/>
+          <w:szCs w:val="19"/>
+        </w:rPr>
+        <w:t>[</w:t>
+      </w:r>
+      <w:r>
+        <w:rPr>
+          <w:rFonts w:ascii="Consolas" w:hAnsi="Consolas" w:cs="Consolas"/>
+          <w:color w:val="A31515"/>
+          <w:sz w:val="19"/>
+          <w:szCs w:val="19"/>
+        </w:rPr>
+        <w:t>"APELLIDO"</w:t>
+      </w:r>
+      <w:r>
+        <w:rPr>
+          <w:rFonts w:ascii="Consolas" w:hAnsi="Consolas" w:cs="Consolas"/>
+          <w:color w:val="000000"/>
+          <w:sz w:val="19"/>
+          <w:szCs w:val="19"/>
+        </w:rPr>
+        <w:t>];</w:t>
+      </w:r>
+    </w:p>
+    <w:p>
+      <w:pPr>
+        <w:autoSpaceDE w:val="0"/>
+        <w:autoSpaceDN w:val="0"/>
+        <w:adjustRightInd w:val="0"/>
+        <w:spacing w:after="0" w:line="240" w:lineRule="auto"/>
+        <w:rPr>
+          <w:rFonts w:ascii="Consolas" w:hAnsi="Consolas" w:cs="Consolas"/>
+          <w:color w:val="000000"/>
+          <w:sz w:val="19"/>
+          <w:szCs w:val="19"/>
+        </w:rPr>
+      </w:pPr>
+      <w:r>
+        <w:rPr>
+          <w:rFonts w:ascii="Consolas" w:hAnsi="Consolas" w:cs="Consolas"/>
+          <w:color w:val="000000"/>
+          <w:sz w:val="19"/>
+          <w:szCs w:val="19"/>
+        </w:rPr>
+        <w:t xml:space="preserve">        </w:t>
+      </w:r>
+      <w:proofErr w:type="spellStart"/>
+      <w:r>
+        <w:rPr>
+          <w:rFonts w:ascii="Consolas" w:hAnsi="Consolas" w:cs="Consolas"/>
+          <w:color w:val="000000"/>
+          <w:sz w:val="19"/>
+          <w:szCs w:val="19"/>
+        </w:rPr>
+        <w:t>ed</w:t>
+      </w:r>
+      <w:proofErr w:type="spellEnd"/>
+      <w:r>
+        <w:rPr>
+          <w:rFonts w:ascii="Consolas" w:hAnsi="Consolas" w:cs="Consolas"/>
+          <w:color w:val="000000"/>
+          <w:sz w:val="19"/>
+          <w:szCs w:val="19"/>
+        </w:rPr>
+        <w:t xml:space="preserve"> = </w:t>
+      </w:r>
+      <w:r>
+        <w:rPr>
+          <w:rFonts w:ascii="Consolas" w:hAnsi="Consolas" w:cs="Consolas"/>
+          <w:color w:val="2B91AF"/>
+          <w:sz w:val="19"/>
+          <w:szCs w:val="19"/>
+        </w:rPr>
+        <w:t>Convert</w:t>
+      </w:r>
+      <w:r>
+        <w:rPr>
+          <w:rFonts w:ascii="Consolas" w:hAnsi="Consolas" w:cs="Consolas"/>
+          <w:color w:val="000000"/>
+          <w:sz w:val="19"/>
+          <w:szCs w:val="19"/>
+        </w:rPr>
+        <w:t>.ToInt</w:t>
+      </w:r>
+      <w:proofErr w:type="gramStart"/>
+      <w:r>
+        <w:rPr>
+          <w:rFonts w:ascii="Consolas" w:hAnsi="Consolas" w:cs="Consolas"/>
+          <w:color w:val="000000"/>
+          <w:sz w:val="19"/>
+          <w:szCs w:val="19"/>
+        </w:rPr>
+        <w:t xml:space="preserve">16( </w:t>
+      </w:r>
+      <w:proofErr w:type="spellStart"/>
+      <w:r>
+        <w:rPr>
+          <w:rFonts w:ascii="Consolas" w:hAnsi="Consolas" w:cs="Consolas"/>
+          <w:color w:val="000000"/>
+          <w:sz w:val="19"/>
+          <w:szCs w:val="19"/>
+        </w:rPr>
+        <w:t>Request.Form</w:t>
+      </w:r>
+      <w:proofErr w:type="spellEnd"/>
+      <w:proofErr w:type="gramEnd"/>
+      <w:r>
+        <w:rPr>
+          <w:rFonts w:ascii="Consolas" w:hAnsi="Consolas" w:cs="Consolas"/>
+          <w:color w:val="000000"/>
+          <w:sz w:val="19"/>
+          <w:szCs w:val="19"/>
+        </w:rPr>
+        <w:t>[</w:t>
+      </w:r>
+      <w:r>
+        <w:rPr>
+          <w:rFonts w:ascii="Consolas" w:hAnsi="Consolas" w:cs="Consolas"/>
+          <w:color w:val="A31515"/>
+          <w:sz w:val="19"/>
+          <w:szCs w:val="19"/>
+        </w:rPr>
+        <w:t>"EDAD"</w:t>
+      </w:r>
+      <w:r>
+        <w:rPr>
+          <w:rFonts w:ascii="Consolas" w:hAnsi="Consolas" w:cs="Consolas"/>
+          <w:color w:val="000000"/>
+          <w:sz w:val="19"/>
+          <w:szCs w:val="19"/>
+        </w:rPr>
+        <w:t>]);</w:t>
+      </w:r>
+      <w:commentRangeEnd w:id="2"/>
+      <w:r>
+        <w:rPr>
+          <w:rStyle w:val="Refdecomentario"/>
+        </w:rPr>
+        <w:commentReference w:id="2"/>
+      </w:r>
+    </w:p>
+    <w:p>
+      <w:pPr>
+        <w:autoSpaceDE w:val="0"/>
+        <w:autoSpaceDN w:val="0"/>
+        <w:adjustRightInd w:val="0"/>
+        <w:spacing w:after="0" w:line="240" w:lineRule="auto"/>
+        <w:rPr>
+          <w:rFonts w:ascii="Consolas" w:hAnsi="Consolas" w:cs="Consolas"/>
+          <w:color w:val="000000"/>
+          <w:sz w:val="19"/>
+          <w:szCs w:val="19"/>
+        </w:rPr>
+      </w:pPr>
+      <w:r>
+        <w:rPr>
+          <w:rFonts w:ascii="Consolas" w:hAnsi="Consolas" w:cs="Consolas"/>
+          <w:color w:val="000000"/>
+          <w:sz w:val="19"/>
+          <w:szCs w:val="19"/>
+        </w:rPr>
+        <w:t xml:space="preserve">        </w:t>
+      </w:r>
+      <w:commentRangeStart w:id="3"/>
+      <w:proofErr w:type="spellStart"/>
+      <w:r>
+        <w:rPr>
+          <w:rFonts w:ascii="Consolas" w:hAnsi="Consolas" w:cs="Consolas"/>
+          <w:color w:val="000000"/>
+          <w:sz w:val="19"/>
+          <w:szCs w:val="19"/>
+        </w:rPr>
+        <w:t>edadenmeses</w:t>
+      </w:r>
+      <w:proofErr w:type="spellEnd"/>
+      <w:r>
+        <w:rPr>
+          <w:rFonts w:ascii="Consolas" w:hAnsi="Consolas" w:cs="Consolas"/>
+          <w:color w:val="000000"/>
+          <w:sz w:val="19"/>
+          <w:szCs w:val="19"/>
+        </w:rPr>
+        <w:t xml:space="preserve"> = </w:t>
+      </w:r>
+      <w:proofErr w:type="spellStart"/>
+      <w:r>
+        <w:rPr>
+          <w:rFonts w:ascii="Consolas" w:hAnsi="Consolas" w:cs="Consolas"/>
+          <w:color w:val="2B91AF"/>
+          <w:sz w:val="19"/>
+          <w:szCs w:val="19"/>
+        </w:rPr>
+        <w:t>Convert</w:t>
+      </w:r>
+      <w:r>
+        <w:rPr>
+          <w:rFonts w:ascii="Consolas" w:hAnsi="Consolas" w:cs="Consolas"/>
+          <w:color w:val="000000"/>
+          <w:sz w:val="19"/>
+          <w:szCs w:val="19"/>
+        </w:rPr>
+        <w:t>.ToString</w:t>
+      </w:r>
+      <w:proofErr w:type="spellEnd"/>
+      <w:proofErr w:type="gramStart"/>
+      <w:r>
+        <w:rPr>
+          <w:rFonts w:ascii="Consolas" w:hAnsi="Consolas" w:cs="Consolas"/>
+          <w:color w:val="000000"/>
+          <w:sz w:val="19"/>
+          <w:szCs w:val="19"/>
+        </w:rPr>
+        <w:t xml:space="preserve">( </w:t>
+      </w:r>
+      <w:proofErr w:type="spellStart"/>
+      <w:r>
+        <w:rPr>
+          <w:rFonts w:ascii="Consolas" w:hAnsi="Consolas" w:cs="Consolas"/>
+          <w:color w:val="000000"/>
+          <w:sz w:val="19"/>
+          <w:szCs w:val="19"/>
+        </w:rPr>
+        <w:t>ed</w:t>
+      </w:r>
+      <w:proofErr w:type="spellEnd"/>
+      <w:proofErr w:type="gramEnd"/>
+      <w:r>
+        <w:rPr>
+          <w:rFonts w:ascii="Consolas" w:hAnsi="Consolas" w:cs="Consolas"/>
+          <w:color w:val="000000"/>
+          <w:sz w:val="19"/>
+          <w:szCs w:val="19"/>
+        </w:rPr>
+        <w:t>*12);</w:t>
+      </w:r>
+      <w:commentRangeEnd w:id="3"/>
+      <w:r>
+        <w:rPr>
+          <w:rStyle w:val="Refdecomentario"/>
+        </w:rPr>
+        <w:commentReference w:id="3"/>
+      </w:r>
+    </w:p>
+    <w:p>
+      <w:pPr>
+        <w:autoSpaceDE w:val="0"/>
+        <w:autoSpaceDN w:val="0"/>
+        <w:adjustRightInd w:val="0"/>
+        <w:spacing w:after="0" w:line="240" w:lineRule="auto"/>
+        <w:rPr>
+          <w:rFonts w:ascii="Consolas" w:hAnsi="Consolas" w:cs="Consolas"/>
+          <w:color w:val="000000"/>
+          <w:sz w:val="19"/>
+          <w:szCs w:val="19"/>
+        </w:rPr>
+      </w:pPr>
+      <w:r>
+        <w:rPr>
+          <w:rFonts w:ascii="Consolas" w:hAnsi="Consolas" w:cs="Consolas"/>
+          <w:color w:val="000000"/>
+          <w:sz w:val="19"/>
+          <w:szCs w:val="19"/>
+        </w:rPr>
+        <w:t xml:space="preserve">        </w:t>
+      </w:r>
+      <w:r>
+        <w:rPr>
+          <w:rFonts w:ascii="Consolas" w:hAnsi="Consolas" w:cs="Consolas"/>
+          <w:color w:val="000000"/>
+          <w:sz w:val="19"/>
+          <w:szCs w:val="19"/>
+          <w:highlight w:val="yellow"/>
+        </w:rPr>
+        <w:t>%&gt;</w:t>
+      </w:r>
+    </w:p>
+    <w:p>
+      <w:pPr>
+        <w:autoSpaceDE w:val="0"/>
+        <w:autoSpaceDN w:val="0"/>
+        <w:adjustRightInd w:val="0"/>
+        <w:spacing w:after="0" w:line="240" w:lineRule="auto"/>
+        <w:rPr>
+          <w:rFonts w:ascii="Consolas" w:hAnsi="Consolas" w:cs="Consolas"/>
+          <w:color w:val="000000"/>
+          <w:sz w:val="19"/>
+          <w:szCs w:val="19"/>
+        </w:rPr>
+      </w:pPr>
+      <w:r>
+        <w:rPr>
+          <w:rFonts w:ascii="Consolas" w:hAnsi="Consolas" w:cs="Consolas"/>
+          <w:color w:val="000000"/>
+          <w:sz w:val="19"/>
+          <w:szCs w:val="19"/>
+        </w:rPr>
+        <w:t xml:space="preserve">    </w:t>
+      </w:r>
+      <w:r>
+        <w:rPr>
+          <w:rFonts w:ascii="Consolas" w:hAnsi="Consolas" w:cs="Consolas"/>
+          <w:color w:val="000000"/>
+          <w:sz w:val="19"/>
+          <w:szCs w:val="19"/>
+          <w:highlight w:val="yellow"/>
+        </w:rPr>
+        <w:t>&lt;%</w:t>
+      </w:r>
+      <w:proofErr w:type="spellStart"/>
+      <w:r>
+        <w:rPr>
+          <w:rFonts w:ascii="Consolas" w:hAnsi="Consolas" w:cs="Consolas"/>
+          <w:color w:val="000000"/>
+          <w:sz w:val="19"/>
+          <w:szCs w:val="19"/>
+        </w:rPr>
+        <w:t>Response.Write</w:t>
+      </w:r>
+      <w:proofErr w:type="spellEnd"/>
+      <w:r>
+        <w:rPr>
+          <w:rFonts w:ascii="Consolas" w:hAnsi="Consolas" w:cs="Consolas"/>
+          <w:color w:val="000000"/>
+          <w:sz w:val="19"/>
+          <w:szCs w:val="19"/>
+        </w:rPr>
+        <w:t>(</w:t>
+      </w:r>
+      <w:proofErr w:type="spellStart"/>
+      <w:r>
+        <w:rPr>
+          <w:rFonts w:ascii="Consolas" w:hAnsi="Consolas" w:cs="Consolas"/>
+          <w:color w:val="000000"/>
+          <w:sz w:val="19"/>
+          <w:szCs w:val="19"/>
+        </w:rPr>
+        <w:t>ape</w:t>
+      </w:r>
+      <w:proofErr w:type="spellEnd"/>
+      <w:r>
+        <w:rPr>
+          <w:rFonts w:ascii="Consolas" w:hAnsi="Consolas" w:cs="Consolas"/>
+          <w:color w:val="000000"/>
+          <w:sz w:val="19"/>
+          <w:szCs w:val="19"/>
+        </w:rPr>
+        <w:t xml:space="preserve">); </w:t>
+      </w:r>
+      <w:r>
+        <w:rPr>
+          <w:rFonts w:ascii="Consolas" w:hAnsi="Consolas" w:cs="Consolas"/>
+          <w:color w:val="000000"/>
+          <w:sz w:val="19"/>
+          <w:szCs w:val="19"/>
+          <w:highlight w:val="yellow"/>
+        </w:rPr>
+        <w:t>%&gt;</w:t>
+      </w:r>
+    </w:p>
+    <w:p>
+      <w:pPr>
+        <w:autoSpaceDE w:val="0"/>
+        <w:autoSpaceDN w:val="0"/>
+        <w:adjustRightInd w:val="0"/>
+        <w:spacing w:after="0" w:line="240" w:lineRule="auto"/>
+        <w:rPr>
+          <w:rFonts w:ascii="Consolas" w:hAnsi="Consolas" w:cs="Consolas"/>
+          <w:color w:val="000000"/>
+          <w:sz w:val="19"/>
+          <w:szCs w:val="19"/>
+        </w:rPr>
+      </w:pPr>
+      <w:r>
+        <w:rPr>
+          <w:rFonts w:ascii="Consolas" w:hAnsi="Consolas" w:cs="Consolas"/>
+          <w:color w:val="000000"/>
+          <w:sz w:val="19"/>
+          <w:szCs w:val="19"/>
+        </w:rPr>
+        <w:t xml:space="preserve">    SU EDAD EN MESES ES </w:t>
+      </w:r>
+    </w:p>
+    <w:p>
+      <w:pPr>
+        <w:autoSpaceDE w:val="0"/>
+        <w:autoSpaceDN w:val="0"/>
+        <w:adjustRightInd w:val="0"/>
+        <w:spacing w:after="0" w:line="240" w:lineRule="auto"/>
+        <w:rPr>
+          <w:rFonts w:ascii="Consolas" w:hAnsi="Consolas" w:cs="Consolas"/>
+          <w:color w:val="000000"/>
+          <w:sz w:val="19"/>
+          <w:szCs w:val="19"/>
+        </w:rPr>
+      </w:pPr>
+      <w:r>
+        <w:rPr>
+          <w:rFonts w:ascii="Consolas" w:hAnsi="Consolas" w:cs="Consolas"/>
+          <w:color w:val="000000"/>
+          <w:sz w:val="19"/>
+          <w:szCs w:val="19"/>
+        </w:rPr>
+        <w:t xml:space="preserve">    </w:t>
+      </w:r>
+      <w:r>
+        <w:rPr>
+          <w:rFonts w:ascii="Consolas" w:hAnsi="Consolas" w:cs="Consolas"/>
+          <w:color w:val="000000"/>
+          <w:sz w:val="19"/>
+          <w:szCs w:val="19"/>
+          <w:highlight w:val="yellow"/>
+        </w:rPr>
+        <w:t>&lt;%</w:t>
+      </w:r>
+      <w:commentRangeStart w:id="4"/>
+      <w:proofErr w:type="spellStart"/>
+      <w:r>
+        <w:rPr>
+          <w:rFonts w:ascii="Consolas" w:hAnsi="Consolas" w:cs="Consolas"/>
+          <w:color w:val="000000"/>
+          <w:sz w:val="19"/>
+          <w:szCs w:val="19"/>
+        </w:rPr>
+        <w:t>Response.Write</w:t>
+      </w:r>
+      <w:proofErr w:type="spellEnd"/>
+      <w:r>
+        <w:rPr>
+          <w:rFonts w:ascii="Consolas" w:hAnsi="Consolas" w:cs="Consolas"/>
+          <w:color w:val="000000"/>
+          <w:sz w:val="19"/>
+          <w:szCs w:val="19"/>
+        </w:rPr>
+        <w:t>(</w:t>
+      </w:r>
+      <w:proofErr w:type="spellStart"/>
+      <w:r>
+        <w:rPr>
+          <w:rFonts w:ascii="Consolas" w:hAnsi="Consolas" w:cs="Consolas"/>
+          <w:color w:val="000000"/>
+          <w:sz w:val="19"/>
+          <w:szCs w:val="19"/>
+        </w:rPr>
+        <w:t>edadenmeses</w:t>
+      </w:r>
+      <w:proofErr w:type="spellEnd"/>
+      <w:r>
+        <w:rPr>
+          <w:rFonts w:ascii="Consolas" w:hAnsi="Consolas" w:cs="Consolas"/>
+          <w:color w:val="000000"/>
+          <w:sz w:val="19"/>
+          <w:szCs w:val="19"/>
+        </w:rPr>
+        <w:t xml:space="preserve">); </w:t>
+      </w:r>
+      <w:commentRangeEnd w:id="4"/>
+      <w:r>
+        <w:rPr>
+          <w:rStyle w:val="Refdecomentario"/>
+        </w:rPr>
+        <w:commentReference w:id="4"/>
+      </w:r>
+      <w:r>
+        <w:rPr>
+          <w:rFonts w:ascii="Consolas" w:hAnsi="Consolas" w:cs="Consolas"/>
+          <w:color w:val="000000"/>
+          <w:sz w:val="19"/>
+          <w:szCs w:val="19"/>
+          <w:highlight w:val="yellow"/>
+        </w:rPr>
+        <w:t>%&gt;</w:t>
+      </w:r>
+    </w:p>
+    <w:p>
+      <w:pPr>
+        <w:autoSpaceDE w:val="0"/>
+        <w:autoSpaceDN w:val="0"/>
+        <w:adjustRightInd w:val="0"/>
+        <w:spacing w:after="0" w:line="240" w:lineRule="auto"/>
+        <w:rPr>
+          <w:rFonts w:ascii="Consolas" w:hAnsi="Consolas" w:cs="Consolas"/>
+          <w:color w:val="000000"/>
+          <w:sz w:val="19"/>
+          <w:szCs w:val="19"/>
+        </w:rPr>
+      </w:pPr>
+    </w:p>
+    <w:p>
+      <w:pPr>
+        <w:autoSpaceDE w:val="0"/>
+        <w:autoSpaceDN w:val="0"/>
+        <w:adjustRightInd w:val="0"/>
+        <w:spacing w:after="0" w:line="240" w:lineRule="auto"/>
+        <w:rPr>
+          <w:rFonts w:ascii="Consolas" w:hAnsi="Consolas" w:cs="Consolas"/>
+          <w:color w:val="000000"/>
+          <w:sz w:val="19"/>
+          <w:szCs w:val="19"/>
+          <w:lang w:val="en-US"/>
+        </w:rPr>
+      </w:pPr>
+      <w:r>
+        <w:rPr>
+          <w:rFonts w:ascii="Consolas" w:hAnsi="Consolas" w:cs="Consolas"/>
+          <w:color w:val="0000FF"/>
+          <w:sz w:val="19"/>
+          <w:szCs w:val="19"/>
+          <w:lang w:val="en-US"/>
+        </w:rPr>
+        <w:t>&lt;/</w:t>
+      </w:r>
+      <w:r>
+        <w:rPr>
+          <w:rFonts w:ascii="Consolas" w:hAnsi="Consolas" w:cs="Consolas"/>
+          <w:color w:val="800000"/>
+          <w:sz w:val="19"/>
+          <w:szCs w:val="19"/>
+          <w:lang w:val="en-US"/>
+        </w:rPr>
+        <w:t>head</w:t>
+      </w:r>
+      <w:r>
+        <w:rPr>
+          <w:rFonts w:ascii="Consolas" w:hAnsi="Consolas" w:cs="Consolas"/>
+          <w:color w:val="0000FF"/>
+          <w:sz w:val="19"/>
+          <w:szCs w:val="19"/>
+          <w:lang w:val="en-US"/>
+        </w:rPr>
+        <w:t>&gt;</w:t>
+      </w:r>
+    </w:p>
+    <w:p>
+      <w:pPr>
+        <w:autoSpaceDE w:val="0"/>
+        <w:autoSpaceDN w:val="0"/>
+        <w:adjustRightInd w:val="0"/>
+        <w:spacing w:after="0" w:line="240" w:lineRule="auto"/>
+        <w:rPr>
+          <w:rFonts w:ascii="Consolas" w:hAnsi="Consolas" w:cs="Consolas"/>
+          <w:color w:val="000000"/>
+          <w:sz w:val="19"/>
+          <w:szCs w:val="19"/>
+          <w:lang w:val="en-US"/>
+        </w:rPr>
+      </w:pPr>
+      <w:r>
+        <w:rPr>
+          <w:rFonts w:ascii="Consolas" w:hAnsi="Consolas" w:cs="Consolas"/>
+          <w:color w:val="0000FF"/>
+          <w:sz w:val="19"/>
+          <w:szCs w:val="19"/>
+          <w:lang w:val="en-US"/>
+        </w:rPr>
+        <w:t>&lt;</w:t>
+      </w:r>
+      <w:r>
+        <w:rPr>
+          <w:rFonts w:ascii="Consolas" w:hAnsi="Consolas" w:cs="Consolas"/>
+          <w:color w:val="800000"/>
+          <w:sz w:val="19"/>
+          <w:szCs w:val="19"/>
+          <w:lang w:val="en-US"/>
+        </w:rPr>
+        <w:t>body</w:t>
+      </w:r>
+      <w:r>
+        <w:rPr>
+          <w:rFonts w:ascii="Consolas" w:hAnsi="Consolas" w:cs="Consolas"/>
+          <w:color w:val="0000FF"/>
+          <w:sz w:val="19"/>
+          <w:szCs w:val="19"/>
+          <w:lang w:val="en-US"/>
+        </w:rPr>
+        <w:t>&gt;</w:t>
+      </w:r>
+    </w:p>
+    <w:p>
+      <w:pPr>
+        <w:autoSpaceDE w:val="0"/>
+        <w:autoSpaceDN w:val="0"/>
+        <w:adjustRightInd w:val="0"/>
+        <w:spacing w:after="0" w:line="240" w:lineRule="auto"/>
+        <w:rPr>
+          <w:rFonts w:ascii="Consolas" w:hAnsi="Consolas" w:cs="Consolas"/>
+          <w:color w:val="000000"/>
+          <w:sz w:val="19"/>
+          <w:szCs w:val="19"/>
+          <w:lang w:val="en-US"/>
+        </w:rPr>
+      </w:pPr>
+      <w:r>
+        <w:rPr>
+          <w:rFonts w:ascii="Consolas" w:hAnsi="Consolas" w:cs="Consolas"/>
+          <w:color w:val="000000"/>
+          <w:sz w:val="19"/>
+          <w:szCs w:val="19"/>
+          <w:lang w:val="en-US"/>
+        </w:rPr>
+        <w:t xml:space="preserve">    </w:t>
+      </w:r>
+      <w:r>
+        <w:rPr>
+          <w:rFonts w:ascii="Consolas" w:hAnsi="Consolas" w:cs="Consolas"/>
+          <w:color w:val="0000FF"/>
+          <w:sz w:val="19"/>
+          <w:szCs w:val="19"/>
+          <w:lang w:val="en-US"/>
+        </w:rPr>
+        <w:t>&lt;</w:t>
+      </w:r>
+      <w:r>
+        <w:rPr>
+          <w:rFonts w:ascii="Consolas" w:hAnsi="Consolas" w:cs="Consolas"/>
+          <w:color w:val="800000"/>
+          <w:sz w:val="19"/>
+          <w:szCs w:val="19"/>
+          <w:lang w:val="en-US"/>
+        </w:rPr>
+        <w:t>form</w:t>
+      </w:r>
+      <w:r>
+        <w:rPr>
+          <w:rFonts w:ascii="Consolas" w:hAnsi="Consolas" w:cs="Consolas"/>
+          <w:color w:val="000000"/>
+          <w:sz w:val="19"/>
+          <w:szCs w:val="19"/>
+          <w:lang w:val="en-US"/>
+        </w:rPr>
+        <w:t xml:space="preserve"> </w:t>
+      </w:r>
+      <w:r>
+        <w:rPr>
+          <w:rFonts w:ascii="Consolas" w:hAnsi="Consolas" w:cs="Consolas"/>
+          <w:color w:val="FF0000"/>
+          <w:sz w:val="19"/>
+          <w:szCs w:val="19"/>
+          <w:lang w:val="en-US"/>
+        </w:rPr>
+        <w:t>id</w:t>
+      </w:r>
+      <w:r>
+        <w:rPr>
+          <w:rFonts w:ascii="Consolas" w:hAnsi="Consolas" w:cs="Consolas"/>
+          <w:color w:val="0000FF"/>
+          <w:sz w:val="19"/>
+          <w:szCs w:val="19"/>
+          <w:lang w:val="en-US"/>
+        </w:rPr>
+        <w:t>="form1"</w:t>
+      </w:r>
+      <w:r>
+        <w:rPr>
+          <w:rFonts w:ascii="Consolas" w:hAnsi="Consolas" w:cs="Consolas"/>
+          <w:color w:val="000000"/>
+          <w:sz w:val="19"/>
+          <w:szCs w:val="19"/>
+          <w:lang w:val="en-US"/>
+        </w:rPr>
+        <w:t xml:space="preserve"> </w:t>
+      </w:r>
+      <w:proofErr w:type="spellStart"/>
+      <w:r>
+        <w:rPr>
+          <w:rFonts w:ascii="Consolas" w:hAnsi="Consolas" w:cs="Consolas"/>
+          <w:color w:val="FF0000"/>
+          <w:sz w:val="19"/>
+          <w:szCs w:val="19"/>
+          <w:lang w:val="en-US"/>
+        </w:rPr>
+        <w:t>runat</w:t>
+      </w:r>
+      <w:proofErr w:type="spellEnd"/>
+      <w:r>
+        <w:rPr>
+          <w:rFonts w:ascii="Consolas" w:hAnsi="Consolas" w:cs="Consolas"/>
+          <w:color w:val="0000FF"/>
+          <w:sz w:val="19"/>
+          <w:szCs w:val="19"/>
+          <w:lang w:val="en-US"/>
+        </w:rPr>
+        <w:t>="server"&gt;</w:t>
+      </w:r>
+    </w:p>
+    <w:p>
+      <w:pPr>
+        <w:autoSpaceDE w:val="0"/>
+        <w:autoSpaceDN w:val="0"/>
+        <w:adjustRightInd w:val="0"/>
+        <w:spacing w:after="0" w:line="240" w:lineRule="auto"/>
+        <w:rPr>
+          <w:rFonts w:ascii="Consolas" w:hAnsi="Consolas" w:cs="Consolas"/>
+          <w:color w:val="000000"/>
+          <w:sz w:val="19"/>
+          <w:szCs w:val="19"/>
+          <w:lang w:val="en-US"/>
+        </w:rPr>
+      </w:pPr>
+      <w:r>
+        <w:rPr>
+          <w:rFonts w:ascii="Consolas" w:hAnsi="Consolas" w:cs="Consolas"/>
+          <w:color w:val="000000"/>
+          <w:sz w:val="19"/>
+          <w:szCs w:val="19"/>
+          <w:lang w:val="en-US"/>
+        </w:rPr>
+        <w:t xml:space="preserve">        </w:t>
+      </w:r>
+      <w:r>
+        <w:rPr>
+          <w:rFonts w:ascii="Consolas" w:hAnsi="Consolas" w:cs="Consolas"/>
+          <w:color w:val="0000FF"/>
+          <w:sz w:val="19"/>
+          <w:szCs w:val="19"/>
+          <w:lang w:val="en-US"/>
+        </w:rPr>
+        <w:t>&lt;</w:t>
+      </w:r>
+      <w:r>
+        <w:rPr>
+          <w:rFonts w:ascii="Consolas" w:hAnsi="Consolas" w:cs="Consolas"/>
+          <w:color w:val="800000"/>
+          <w:sz w:val="19"/>
+          <w:szCs w:val="19"/>
+          <w:lang w:val="en-US"/>
+        </w:rPr>
+        <w:t>div</w:t>
+      </w:r>
+      <w:r>
+        <w:rPr>
+          <w:rFonts w:ascii="Consolas" w:hAnsi="Consolas" w:cs="Consolas"/>
+          <w:color w:val="0000FF"/>
+          <w:sz w:val="19"/>
+          <w:szCs w:val="19"/>
+          <w:lang w:val="en-US"/>
+        </w:rPr>
+        <w:t>&gt;</w:t>
+      </w:r>
+    </w:p>
+    <w:p>
+      <w:pPr>
+        <w:autoSpaceDE w:val="0"/>
+        <w:autoSpaceDN w:val="0"/>
+        <w:adjustRightInd w:val="0"/>
+        <w:spacing w:after="0" w:line="240" w:lineRule="auto"/>
+        <w:rPr>
+          <w:rFonts w:ascii="Consolas" w:hAnsi="Consolas" w:cs="Consolas"/>
+          <w:color w:val="000000"/>
+          <w:sz w:val="19"/>
+          <w:szCs w:val="19"/>
+          <w:lang w:val="en-US"/>
+        </w:rPr>
+      </w:pPr>
+      <w:r>
+        <w:rPr>
+          <w:rFonts w:ascii="Consolas" w:hAnsi="Consolas" w:cs="Consolas"/>
+          <w:color w:val="000000"/>
+          <w:sz w:val="19"/>
+          <w:szCs w:val="19"/>
+          <w:lang w:val="en-US"/>
+        </w:rPr>
+        <w:t xml:space="preserve">        </w:t>
+      </w:r>
+      <w:r>
+        <w:rPr>
+          <w:rFonts w:ascii="Consolas" w:hAnsi="Consolas" w:cs="Consolas"/>
+          <w:color w:val="0000FF"/>
+          <w:sz w:val="19"/>
+          <w:szCs w:val="19"/>
+          <w:lang w:val="en-US"/>
+        </w:rPr>
+        <w:t>&lt;/</w:t>
+      </w:r>
+      <w:r>
+        <w:rPr>
+          <w:rFonts w:ascii="Consolas" w:hAnsi="Consolas" w:cs="Consolas"/>
+          <w:color w:val="800000"/>
+          <w:sz w:val="19"/>
+          <w:szCs w:val="19"/>
+          <w:lang w:val="en-US"/>
+        </w:rPr>
+        <w:t>div</w:t>
+      </w:r>
+      <w:r>
+        <w:rPr>
+          <w:rFonts w:ascii="Consolas" w:hAnsi="Consolas" w:cs="Consolas"/>
+          <w:color w:val="0000FF"/>
+          <w:sz w:val="19"/>
+          <w:szCs w:val="19"/>
+          <w:lang w:val="en-US"/>
+        </w:rPr>
+        <w:t>&gt;</w:t>
+      </w:r>
+    </w:p>
+    <w:p>
+      <w:pPr>
+        <w:autoSpaceDE w:val="0"/>
+        <w:autoSpaceDN w:val="0"/>
+        <w:adjustRightInd w:val="0"/>
+        <w:spacing w:after="0" w:line="240" w:lineRule="auto"/>
+        <w:rPr>
+          <w:rFonts w:ascii="Consolas" w:hAnsi="Consolas" w:cs="Consolas"/>
+          <w:color w:val="000000"/>
+          <w:sz w:val="19"/>
+          <w:szCs w:val="19"/>
+          <w:lang w:val="en-US"/>
+        </w:rPr>
+      </w:pPr>
+      <w:r>
+        <w:rPr>
+          <w:rFonts w:ascii="Consolas" w:hAnsi="Consolas" w:cs="Consolas"/>
+          <w:color w:val="000000"/>
+          <w:sz w:val="19"/>
+          <w:szCs w:val="19"/>
+          <w:lang w:val="en-US"/>
+        </w:rPr>
+        <w:t xml:space="preserve">    </w:t>
+      </w:r>
+      <w:r>
+        <w:rPr>
+          <w:rFonts w:ascii="Consolas" w:hAnsi="Consolas" w:cs="Consolas"/>
+          <w:color w:val="0000FF"/>
+          <w:sz w:val="19"/>
+          <w:szCs w:val="19"/>
+          <w:lang w:val="en-US"/>
+        </w:rPr>
+        <w:t>&lt;/</w:t>
+      </w:r>
+      <w:r>
+        <w:rPr>
+          <w:rFonts w:ascii="Consolas" w:hAnsi="Consolas" w:cs="Consolas"/>
+          <w:color w:val="800000"/>
+          <w:sz w:val="19"/>
+          <w:szCs w:val="19"/>
+          <w:lang w:val="en-US"/>
+        </w:rPr>
+        <w:t>form</w:t>
+      </w:r>
+      <w:r>
+        <w:rPr>
+          <w:rFonts w:ascii="Consolas" w:hAnsi="Consolas" w:cs="Consolas"/>
+          <w:color w:val="0000FF"/>
+          <w:sz w:val="19"/>
+          <w:szCs w:val="19"/>
+          <w:lang w:val="en-US"/>
+        </w:rPr>
+        <w:t>&gt;</w:t>
+      </w:r>
+    </w:p>
+    <w:p>
+      <w:pPr>
+        <w:autoSpaceDE w:val="0"/>
+        <w:autoSpaceDN w:val="0"/>
+        <w:adjustRightInd w:val="0"/>
+        <w:spacing w:after="0" w:line="240" w:lineRule="auto"/>
+        <w:rPr>
+          <w:rFonts w:ascii="Consolas" w:hAnsi="Consolas" w:cs="Consolas"/>
+          <w:color w:val="000000"/>
+          <w:sz w:val="19"/>
+          <w:szCs w:val="19"/>
+          <w:lang w:val="en-US"/>
+        </w:rPr>
+      </w:pPr>
+      <w:r>
+        <w:rPr>
+          <w:rFonts w:ascii="Consolas" w:hAnsi="Consolas" w:cs="Consolas"/>
+          <w:color w:val="0000FF"/>
+          <w:sz w:val="19"/>
+          <w:szCs w:val="19"/>
+          <w:lang w:val="en-US"/>
+        </w:rPr>
+        <w:t>&lt;/</w:t>
+      </w:r>
+      <w:r>
+        <w:rPr>
+          <w:rFonts w:ascii="Consolas" w:hAnsi="Consolas" w:cs="Consolas"/>
+          <w:color w:val="800000"/>
+          <w:sz w:val="19"/>
+          <w:szCs w:val="19"/>
+          <w:lang w:val="en-US"/>
+        </w:rPr>
+        <w:t>body</w:t>
+      </w:r>
+      <w:r>
+        <w:rPr>
+          <w:rFonts w:ascii="Consolas" w:hAnsi="Consolas" w:cs="Consolas"/>
+          <w:color w:val="0000FF"/>
+          <w:sz w:val="19"/>
+          <w:szCs w:val="19"/>
+          <w:lang w:val="en-US"/>
+        </w:rPr>
+        <w:t>&gt;</w:t>
+      </w:r>
+    </w:p>
+    <w:p>
+      <w:pPr>
+        <w:rPr>
+          <w:b/>
+          <w:bCs/>
+          <w:sz w:val="28"/>
+          <w:szCs w:val="28"/>
+          <w:u w:val="single"/>
+          <w:lang w:val="en-US"/>
+        </w:rPr>
+      </w:pPr>
+      <w:r>
+        <w:rPr>
+          <w:rFonts w:ascii="Consolas" w:hAnsi="Consolas" w:cs="Consolas"/>
+          <w:color w:val="0000FF"/>
+          <w:sz w:val="19"/>
+          <w:szCs w:val="19"/>
+          <w:lang w:val="en-US"/>
+        </w:rPr>
+        <w:t>&lt;/</w:t>
+      </w:r>
+      <w:r>
+        <w:rPr>
+          <w:rFonts w:ascii="Consolas" w:hAnsi="Consolas" w:cs="Consolas"/>
+          <w:color w:val="800000"/>
+          <w:sz w:val="19"/>
+          <w:szCs w:val="19"/>
+          <w:lang w:val="en-US"/>
+        </w:rPr>
+        <w:t>html</w:t>
+      </w:r>
+      <w:r>
+        <w:rPr>
+          <w:rFonts w:ascii="Consolas" w:hAnsi="Consolas" w:cs="Consolas"/>
+          <w:color w:val="0000FF"/>
+          <w:sz w:val="19"/>
+          <w:szCs w:val="19"/>
+          <w:lang w:val="en-US"/>
+        </w:rPr>
+        <w:t>&gt;</w:t>
+      </w:r>
+    </w:p>
+    <w:p>
+      <w:pPr>
+        <w:rPr>
+          <w:lang w:val="en-US"/>
+        </w:rPr>
+      </w:pPr>
       <w:r>
         <w:rPr>
           <w:noProof/>
         </w:rPr>
         <w:drawing>
-          <wp:inline distT="0" distB="0" distL="0" distR="0" wp14:anchorId="67603E52" wp14:editId="6F373B53">
+          <wp:inline distT="0" distB="0" distL="0" distR="0" wp14:anchorId="1CBA5992" wp14:editId="321DFF1B">
             <wp:extent cx="5400040" cy="2475230"/>
             <wp:effectExtent l="0" t="0" r="0" b="1270"/>
-            <wp:docPr id="6" name="Imagen 6"/>
+            <wp:docPr id="4" name="Imagen 4"/>
             <wp:cNvGraphicFramePr>
               <a:graphicFrameLocks xmlns:a="http://schemas.openxmlformats.org/drawingml/2006/main" noChangeAspect="1"/>
             </wp:cNvGraphicFramePr>
@@ -3792,7 +3745,7 @@
                     <pic:cNvPicPr/>
                   </pic:nvPicPr>
                   <pic:blipFill>
-                    <a:blip r:embed="rId10"/>
+                    <a:blip r:embed="rId13"/>
                     <a:stretch>
                       <a:fillRect/>
                     </a:stretch>
@@ -3814,8 +3767,8 @@
       </w:r>
     </w:p>
     <w:sectPr>
-      <w:headerReference w:type="default" r:id="rId11"/>
-      <w:footerReference w:type="default" r:id="rId12"/>
+      <w:headerReference w:type="default" r:id="rId14"/>
+      <w:footerReference w:type="default" r:id="rId15"/>
       <w:pgSz w:w="11906" w:h="16838"/>
       <w:pgMar w:top="1701" w:right="1701" w:bottom="1418" w:left="1701" w:header="709" w:footer="709" w:gutter="0"/>
       <w:cols w:space="708"/>
@@ -3825,8 +3778,135 @@
 </w:document>
 </file>
 
+<file path=word/comments.xml><?xml version="1.0" encoding="utf-8"?>
+<w:comments xmlns:wpc="http://schemas.microsoft.com/office/word/2010/wordprocessingCanvas" xmlns:cx="http://schemas.microsoft.com/office/drawing/2014/chartex" xmlns:cx1="http://schemas.microsoft.com/office/drawing/2015/9/8/chartex" xmlns:cx2="http://schemas.microsoft.com/office/drawing/2015/10/21/chartex" xmlns:cx3="http://schemas.microsoft.com/office/drawing/2016/5/9/chartex" xmlns:cx4="http://schemas.microsoft.com/office/drawing/2016/5/10/chartex" xmlns:cx5="http://schemas.microsoft.com/office/drawing/2016/5/11/chartex" xmlns:cx6="http://schemas.microsoft.com/office/drawing/2016/5/12/chartex" xmlns:cx7="http://schemas.microsoft.com/office/drawing/2016/5/13/chartex" xmlns:cx8="http://schemas.microsoft.com/office/drawing/2016/5/14/chartex" xmlns:mc="http://schemas.openxmlformats.org/markup-compatibility/2006" xmlns:aink="http://schemas.microsoft.com/office/drawing/2016/ink" xmlns:am3d="http://schemas.microsoft.com/office/drawing/2017/model3d" xmlns:o="urn:schemas-microsoft-com:office:office" xmlns:r="http://schemas.openxmlformats.org/officeDocument/2006/relationships" xmlns:m="http://schemas.openxmlformats.org/officeDocument/2006/math" xmlns:v="urn:schemas-microsoft-com:vml" xmlns:wp14="http://schemas.microsoft.com/office/word/2010/wordprocessingDrawing" xmlns:wp="http://schemas.openxmlformats.org/drawingml/2006/wordprocessingDrawing" xmlns:w10="urn:schemas-microsoft-com:office:word" xmlns:w="http://schemas.openxmlformats.org/wordprocessingml/2006/main" xmlns:w14="http://schemas.microsoft.com/office/word/2010/wordml" xmlns:w15="http://schemas.microsoft.com/office/word/2012/wordml" xmlns:w16cex="http://schemas.microsoft.com/office/word/2018/wordml/cex" xmlns:w16cid="http://schemas.microsoft.com/office/word/2016/wordml/cid" xmlns:w16="http://schemas.microsoft.com/office/word/2018/wordml" xmlns:w16se="http://schemas.microsoft.com/office/word/2015/wordml/symex" xmlns:wpg="http://schemas.microsoft.com/office/word/2010/wordprocessingGroup" xmlns:wpi="http://schemas.microsoft.com/office/word/2010/wordprocessingInk" xmlns:wne="http://schemas.microsoft.com/office/word/2006/wordml" xmlns:wps="http://schemas.microsoft.com/office/word/2010/wordprocessingShape" mc:Ignorable="w14 w15 w16se w16cid w16 w16cex wp14">
+  <w:comment w:id="0" w:author="Mariano Jorreto" w:date="2020-05-05T19:47:00Z" w:initials="MJ">
+    <w:p>
+      <w:pPr>
+        <w:pStyle w:val="Textocomentario"/>
+      </w:pPr>
+      <w:r>
+        <w:rPr>
+          <w:rStyle w:val="Refdecomentario"/>
+        </w:rPr>
+        <w:annotationRef/>
+      </w:r>
+      <w:r>
+        <w:t>Paso 1: Mostrar formulario con los campos para que el usuario ingrese los datos</w:t>
+      </w:r>
+    </w:p>
+  </w:comment>
+  <w:comment w:id="1" w:author="Mariano Jorreto" w:date="2020-05-05T19:48:00Z" w:initials="MJ">
+    <w:p>
+      <w:pPr>
+        <w:pStyle w:val="Textocomentario"/>
+      </w:pPr>
+      <w:r>
+        <w:rPr>
+          <w:rStyle w:val="Refdecomentario"/>
+        </w:rPr>
+        <w:annotationRef/>
+      </w:r>
+      <w:r>
+        <w:t>Paso 2: Se confirma el formulario</w:t>
+      </w:r>
+      <w:r>
+        <w:t>, enviando los datos ingresados al servidor, a la página Calculo.aspx</w:t>
+      </w:r>
+    </w:p>
+  </w:comment>
+  <w:comment w:id="2" w:author="Mariano Jorreto" w:date="2020-05-05T19:52:00Z" w:initials="MJ">
+    <w:p>
+      <w:pPr>
+        <w:pStyle w:val="Textocomentario"/>
+      </w:pPr>
+      <w:r>
+        <w:rPr>
+          <w:rStyle w:val="Refdecomentario"/>
+        </w:rPr>
+        <w:annotationRef/>
+      </w:r>
+      <w:r>
+        <w:t xml:space="preserve">Paso 3: </w:t>
+      </w:r>
+      <w:r>
+        <w:t>Se captura la información enviada por el formulario con el método POST</w:t>
+      </w:r>
+    </w:p>
+  </w:comment>
+  <w:comment w:id="3" w:author="Mariano Jorreto" w:date="2020-05-05T19:54:00Z" w:initials="MJ">
+    <w:p>
+      <w:pPr>
+        <w:pStyle w:val="Textocomentario"/>
+      </w:pPr>
+      <w:r>
+        <w:rPr>
+          <w:rStyle w:val="Refdecomentario"/>
+        </w:rPr>
+        <w:annotationRef/>
+      </w:r>
+      <w:r>
+        <w:t xml:space="preserve">Paso 4: </w:t>
+      </w:r>
+      <w:r>
+        <w:t>Se realiza el procesamiento (cálculo) necesario</w:t>
+      </w:r>
+    </w:p>
+  </w:comment>
+  <w:comment w:id="4" w:author="Mariano Jorreto" w:date="2020-05-05T19:55:00Z" w:initials="MJ">
+    <w:p>
+      <w:pPr>
+        <w:pStyle w:val="Textocomentario"/>
+      </w:pPr>
+      <w:r>
+        <w:rPr>
+          <w:rStyle w:val="Refdecomentario"/>
+        </w:rPr>
+        <w:annotationRef/>
+      </w:r>
+      <w:r>
+        <w:t xml:space="preserve">Paso 5: </w:t>
+      </w:r>
+      <w:r>
+        <w:t>Se le devuelve el valor calculado al cliente</w:t>
+      </w:r>
+    </w:p>
+  </w:comment>
+</w:comments>
+</file>
+
+<file path=word/commentsExtended.xml><?xml version="1.0" encoding="utf-8"?>
+<w15:commentsEx xmlns:wpc="http://schemas.microsoft.com/office/word/2010/wordprocessingCanvas" xmlns:cx="http://schemas.microsoft.com/office/drawing/2014/chartex" xmlns:cx1="http://schemas.microsoft.com/office/drawing/2015/9/8/chartex" xmlns:cx2="http://schemas.microsoft.com/office/drawing/2015/10/21/chartex" xmlns:cx3="http://schemas.microsoft.com/office/drawing/2016/5/9/chartex" xmlns:cx4="http://schemas.microsoft.com/office/drawing/2016/5/10/chartex" xmlns:cx5="http://schemas.microsoft.com/office/drawing/2016/5/11/chartex" xmlns:cx6="http://schemas.microsoft.com/office/drawing/2016/5/12/chartex" xmlns:cx7="http://schemas.microsoft.com/office/drawing/2016/5/13/chartex" xmlns:cx8="http://schemas.microsoft.com/office/drawing/2016/5/14/chartex" xmlns:mc="http://schemas.openxmlformats.org/markup-compatibility/2006" xmlns:aink="http://schemas.microsoft.com/office/drawing/2016/ink" xmlns:am3d="http://schemas.microsoft.com/office/drawing/2017/model3d" xmlns:o="urn:schemas-microsoft-com:office:office" xmlns:r="http://schemas.openxmlformats.org/officeDocument/2006/relationships" xmlns:m="http://schemas.openxmlformats.org/officeDocument/2006/math" xmlns:v="urn:schemas-microsoft-com:vml" xmlns:wp14="http://schemas.microsoft.com/office/word/2010/wordprocessingDrawing" xmlns:wp="http://schemas.openxmlformats.org/drawingml/2006/wordprocessingDrawing" xmlns:w10="urn:schemas-microsoft-com:office:word" xmlns:w="http://schemas.openxmlformats.org/wordprocessingml/2006/main" xmlns:w14="http://schemas.microsoft.com/office/word/2010/wordml" xmlns:w15="http://schemas.microsoft.com/office/word/2012/wordml" xmlns:w16cex="http://schemas.microsoft.com/office/word/2018/wordml/cex" xmlns:w16cid="http://schemas.microsoft.com/office/word/2016/wordml/cid" xmlns:w16="http://schemas.microsoft.com/office/word/2018/wordml" xmlns:w16se="http://schemas.microsoft.com/office/word/2015/wordml/symex" xmlns:wpg="http://schemas.microsoft.com/office/word/2010/wordprocessingGroup" xmlns:wpi="http://schemas.microsoft.com/office/word/2010/wordprocessingInk" xmlns:wne="http://schemas.microsoft.com/office/word/2006/wordml" xmlns:wps="http://schemas.microsoft.com/office/word/2010/wordprocessingShape" mc:Ignorable="w14 w15 w16se w16cid w16 w16cex wp14">
+  <w15:commentEx w15:paraId="43767ECC" w15:done="0"/>
+  <w15:commentEx w15:paraId="1D8D1A71" w15:done="0"/>
+  <w15:commentEx w15:paraId="763FC128" w15:done="0"/>
+  <w15:commentEx w15:paraId="36525B64" w15:done="0"/>
+  <w15:commentEx w15:paraId="062D0E5D" w15:done="0"/>
+</w15:commentsEx>
+</file>
+
+<file path=word/commentsExtensible.xml><?xml version="1.0" encoding="utf-8"?>
+<w16cex:commentsExtensible xmlns:wpc="http://schemas.microsoft.com/office/word/2010/wordprocessingCanvas" xmlns:cx="http://schemas.microsoft.com/office/drawing/2014/chartex" xmlns:cx1="http://schemas.microsoft.com/office/drawing/2015/9/8/chartex" xmlns:cx2="http://schemas.microsoft.com/office/drawing/2015/10/21/chartex" xmlns:cx3="http://schemas.microsoft.com/office/drawing/2016/5/9/chartex" xmlns:cx4="http://schemas.microsoft.com/office/drawing/2016/5/10/chartex" xmlns:cx5="http://schemas.microsoft.com/office/drawing/2016/5/11/chartex" xmlns:cx6="http://schemas.microsoft.com/office/drawing/2016/5/12/chartex" xmlns:cx7="http://schemas.microsoft.com/office/drawing/2016/5/13/chartex" xmlns:cx8="http://schemas.microsoft.com/office/drawing/2016/5/14/chartex" xmlns:mc="http://schemas.openxmlformats.org/markup-compatibility/2006" xmlns:aink="http://schemas.microsoft.com/office/drawing/2016/ink" xmlns:am3d="http://schemas.microsoft.com/office/drawing/2017/model3d" xmlns:o="urn:schemas-microsoft-com:office:office" xmlns:r="http://schemas.openxmlformats.org/officeDocument/2006/relationships" xmlns:m="http://schemas.openxmlformats.org/officeDocument/2006/math" xmlns:v="urn:schemas-microsoft-com:vml" xmlns:wp14="http://schemas.microsoft.com/office/word/2010/wordprocessingDrawing" xmlns:wp="http://schemas.openxmlformats.org/drawingml/2006/wordprocessingDrawing" xmlns:w10="urn:schemas-microsoft-com:office:word" xmlns:w="http://schemas.openxmlformats.org/wordprocessingml/2006/main" xmlns:w14="http://schemas.microsoft.com/office/word/2010/wordml" xmlns:w15="http://schemas.microsoft.com/office/word/2012/wordml" xmlns:w16cex="http://schemas.microsoft.com/office/word/2018/wordml/cex" xmlns:w16cid="http://schemas.microsoft.com/office/word/2016/wordml/cid" xmlns:w16="http://schemas.microsoft.com/office/word/2018/wordml" xmlns:w16se="http://schemas.microsoft.com/office/word/2015/wordml/symex" xmlns:wpg="http://schemas.microsoft.com/office/word/2010/wordprocessingGroup" xmlns:wpi="http://schemas.microsoft.com/office/word/2010/wordprocessingInk" xmlns:wne="http://schemas.microsoft.com/office/word/2006/wordml" xmlns:wps="http://schemas.microsoft.com/office/word/2010/wordprocessingShape" mc:Ignorable="w14 w15 w16se w16cid w16 w16cex wp14">
+  <w16cex:commentExtensible w16cex:durableId="225C4158" w16cex:dateUtc="2020-05-05T22:47:00Z"/>
+  <w16cex:commentExtensible w16cex:durableId="225C417B" w16cex:dateUtc="2020-05-05T22:48:00Z"/>
+  <w16cex:commentExtensible w16cex:durableId="225C4265" w16cex:dateUtc="2020-05-05T22:52:00Z"/>
+  <w16cex:commentExtensible w16cex:durableId="225C42DC" w16cex:dateUtc="2020-05-05T22:54:00Z"/>
+  <w16cex:commentExtensible w16cex:durableId="225C431C" w16cex:dateUtc="2020-05-05T22:55:00Z"/>
+</w16cex:commentsExtensible>
+</file>
+
+<file path=word/commentsIds.xml><?xml version="1.0" encoding="utf-8"?>
+<w16cid:commentsIds xmlns:wpc="http://schemas.microsoft.com/office/word/2010/wordprocessingCanvas" xmlns:cx="http://schemas.microsoft.com/office/drawing/2014/chartex" xmlns:cx1="http://schemas.microsoft.com/office/drawing/2015/9/8/chartex" xmlns:cx2="http://schemas.microsoft.com/office/drawing/2015/10/21/chartex" xmlns:cx3="http://schemas.microsoft.com/office/drawing/2016/5/9/chartex" xmlns:cx4="http://schemas.microsoft.com/office/drawing/2016/5/10/chartex" xmlns:cx5="http://schemas.microsoft.com/office/drawing/2016/5/11/chartex" xmlns:cx6="http://schemas.microsoft.com/office/drawing/2016/5/12/chartex" xmlns:cx7="http://schemas.microsoft.com/office/drawing/2016/5/13/chartex" xmlns:cx8="http://schemas.microsoft.com/office/drawing/2016/5/14/chartex" xmlns:mc="http://schemas.openxmlformats.org/markup-compatibility/2006" xmlns:aink="http://schemas.microsoft.com/office/drawing/2016/ink" xmlns:am3d="http://schemas.microsoft.com/office/drawing/2017/model3d" xmlns:o="urn:schemas-microsoft-com:office:office" xmlns:r="http://schemas.openxmlformats.org/officeDocument/2006/relationships" xmlns:m="http://schemas.openxmlformats.org/officeDocument/2006/math" xmlns:v="urn:schemas-microsoft-com:vml" xmlns:wp14="http://schemas.microsoft.com/office/word/2010/wordprocessingDrawing" xmlns:wp="http://schemas.openxmlformats.org/drawingml/2006/wordprocessingDrawing" xmlns:w10="urn:schemas-microsoft-com:office:word" xmlns:w="http://schemas.openxmlformats.org/wordprocessingml/2006/main" xmlns:w14="http://schemas.microsoft.com/office/word/2010/wordml" xmlns:w15="http://schemas.microsoft.com/office/word/2012/wordml" xmlns:w16cex="http://schemas.microsoft.com/office/word/2018/wordml/cex" xmlns:w16cid="http://schemas.microsoft.com/office/word/2016/wordml/cid" xmlns:w16="http://schemas.microsoft.com/office/word/2018/wordml" xmlns:w16se="http://schemas.microsoft.com/office/word/2015/wordml/symex" xmlns:wpg="http://schemas.microsoft.com/office/word/2010/wordprocessingGroup" xmlns:wpi="http://schemas.microsoft.com/office/word/2010/wordprocessingInk" xmlns:wne="http://schemas.microsoft.com/office/word/2006/wordml" xmlns:wps="http://schemas.microsoft.com/office/word/2010/wordprocessingShape" mc:Ignorable="w14 w15 w16se w16cid w16 w16cex wp14">
+  <w16cid:commentId w16cid:paraId="43767ECC" w16cid:durableId="225C4158"/>
+  <w16cid:commentId w16cid:paraId="1D8D1A71" w16cid:durableId="225C417B"/>
+  <w16cid:commentId w16cid:paraId="763FC128" w16cid:durableId="225C4265"/>
+  <w16cid:commentId w16cid:paraId="36525B64" w16cid:durableId="225C42DC"/>
+  <w16cid:commentId w16cid:paraId="062D0E5D" w16cid:durableId="225C431C"/>
+</w16cid:commentsIds>
+</file>
+
 <file path=word/endnotes.xml><?xml version="1.0" encoding="utf-8"?>
-<w:endnotes xmlns:wpc="http://schemas.microsoft.com/office/word/2010/wordprocessingCanvas" xmlns:cx="http://schemas.microsoft.com/office/drawing/2014/chartex" xmlns:cx1="http://schemas.microsoft.com/office/drawing/2015/9/8/chartex" xmlns:cx2="http://schemas.microsoft.com/office/drawing/2015/10/21/chartex" xmlns:cx3="http://schemas.microsoft.com/office/drawing/2016/5/9/chartex" xmlns:cx4="http://schemas.microsoft.com/office/drawing/2016/5/10/chartex" xmlns:cx5="http://schemas.microsoft.com/office/drawing/2016/5/11/chartex" xmlns:cx6="http://schemas.microsoft.com/office/drawing/2016/5/12/chartex" xmlns:cx7="http://schemas.microsoft.com/office/drawing/2016/5/13/chartex" xmlns:cx8="http://schemas.microsoft.com/office/drawing/2016/5/14/chartex" xmlns:mc="http://schemas.openxmlformats.org/markup-compatibility/2006" xmlns:aink="http://schemas.microsoft.com/office/drawing/2016/ink" xmlns:am3d="http://schemas.microsoft.com/office/drawing/2017/model3d" xmlns:o="urn:schemas-microsoft-com:office:office" xmlns:r="http://schemas.openxmlformats.org/officeDocument/2006/relationships" xmlns:m="http://schemas.openxmlformats.org/officeDocument/2006/math" xmlns:v="urn:schemas-microsoft-com:vml" xmlns:wp14="http://schemas.microsoft.com/office/word/2010/wordprocessingDrawing" xmlns:wp="http://schemas.openxmlformats.org/drawingml/2006/wordprocessingDrawing" xmlns:w10="urn:schemas-microsoft-com:office:word" xmlns:w="http://schemas.openxmlformats.org/wordprocessingml/2006/main" xmlns:w14="http://schemas.microsoft.com/office/word/2010/wordml" xmlns:w15="http://schemas.microsoft.com/office/word/2012/wordml" xmlns:w16cid="http://schemas.microsoft.com/office/word/2016/wordml/cid" xmlns:w16se="http://schemas.microsoft.com/office/word/2015/wordml/symex" xmlns:wpg="http://schemas.microsoft.com/office/word/2010/wordprocessingGroup" xmlns:wpi="http://schemas.microsoft.com/office/word/2010/wordprocessingInk" xmlns:wne="http://schemas.microsoft.com/office/word/2006/wordml" xmlns:wps="http://schemas.microsoft.com/office/word/2010/wordprocessingShape" mc:Ignorable="w14 w15 w16se w16cid wp14">
+<w:endnotes xmlns:wpc="http://schemas.microsoft.com/office/word/2010/wordprocessingCanvas" xmlns:cx="http://schemas.microsoft.com/office/drawing/2014/chartex" xmlns:cx1="http://schemas.microsoft.com/office/drawing/2015/9/8/chartex" xmlns:cx2="http://schemas.microsoft.com/office/drawing/2015/10/21/chartex" xmlns:cx3="http://schemas.microsoft.com/office/drawing/2016/5/9/chartex" xmlns:cx4="http://schemas.microsoft.com/office/drawing/2016/5/10/chartex" xmlns:cx5="http://schemas.microsoft.com/office/drawing/2016/5/11/chartex" xmlns:cx6="http://schemas.microsoft.com/office/drawing/2016/5/12/chartex" xmlns:cx7="http://schemas.microsoft.com/office/drawing/2016/5/13/chartex" xmlns:cx8="http://schemas.microsoft.com/office/drawing/2016/5/14/chartex" xmlns:mc="http://schemas.openxmlformats.org/markup-compatibility/2006" xmlns:aink="http://schemas.microsoft.com/office/drawing/2016/ink" xmlns:am3d="http://schemas.microsoft.com/office/drawing/2017/model3d" xmlns:o="urn:schemas-microsoft-com:office:office" xmlns:r="http://schemas.openxmlformats.org/officeDocument/2006/relationships" xmlns:m="http://schemas.openxmlformats.org/officeDocument/2006/math" xmlns:v="urn:schemas-microsoft-com:vml" xmlns:wp14="http://schemas.microsoft.com/office/word/2010/wordprocessingDrawing" xmlns:wp="http://schemas.openxmlformats.org/drawingml/2006/wordprocessingDrawing" xmlns:w10="urn:schemas-microsoft-com:office:word" xmlns:w="http://schemas.openxmlformats.org/wordprocessingml/2006/main" xmlns:w14="http://schemas.microsoft.com/office/word/2010/wordml" xmlns:w15="http://schemas.microsoft.com/office/word/2012/wordml" xmlns:w16cex="http://schemas.microsoft.com/office/word/2018/wordml/cex" xmlns:w16cid="http://schemas.microsoft.com/office/word/2016/wordml/cid" xmlns:w16="http://schemas.microsoft.com/office/word/2018/wordml" xmlns:w16se="http://schemas.microsoft.com/office/word/2015/wordml/symex" xmlns:wpg="http://schemas.microsoft.com/office/word/2010/wordprocessingGroup" xmlns:wpi="http://schemas.microsoft.com/office/word/2010/wordprocessingInk" xmlns:wne="http://schemas.microsoft.com/office/word/2006/wordml" xmlns:wps="http://schemas.microsoft.com/office/word/2010/wordprocessingShape" mc:Ignorable="w14 w15 w16se w16cid w16 w16cex wp14">
   <w:endnote w:type="separator" w:id="-1">
     <w:p>
       <w:pPr>
@@ -3851,7 +3931,7 @@
 </file>
 
 <file path=word/footer1.xml><?xml version="1.0" encoding="utf-8"?>
-<w:ftr xmlns:wpc="http://schemas.microsoft.com/office/word/2010/wordprocessingCanvas" xmlns:cx="http://schemas.microsoft.com/office/drawing/2014/chartex" xmlns:cx1="http://schemas.microsoft.com/office/drawing/2015/9/8/chartex" xmlns:cx2="http://schemas.microsoft.com/office/drawing/2015/10/21/chartex" xmlns:cx3="http://schemas.microsoft.com/office/drawing/2016/5/9/chartex" xmlns:cx4="http://schemas.microsoft.com/office/drawing/2016/5/10/chartex" xmlns:cx5="http://schemas.microsoft.com/office/drawing/2016/5/11/chartex" xmlns:cx6="http://schemas.microsoft.com/office/drawing/2016/5/12/chartex" xmlns:cx7="http://schemas.microsoft.com/office/drawing/2016/5/13/chartex" xmlns:cx8="http://schemas.microsoft.com/office/drawing/2016/5/14/chartex" xmlns:mc="http://schemas.openxmlformats.org/markup-compatibility/2006" xmlns:aink="http://schemas.microsoft.com/office/drawing/2016/ink" xmlns:am3d="http://schemas.microsoft.com/office/drawing/2017/model3d" xmlns:o="urn:schemas-microsoft-com:office:office" xmlns:r="http://schemas.openxmlformats.org/officeDocument/2006/relationships" xmlns:m="http://schemas.openxmlformats.org/officeDocument/2006/math" xmlns:v="urn:schemas-microsoft-com:vml" xmlns:wp14="http://schemas.microsoft.com/office/word/2010/wordprocessingDrawing" xmlns:wp="http://schemas.openxmlformats.org/drawingml/2006/wordprocessingDrawing" xmlns:w10="urn:schemas-microsoft-com:office:word" xmlns:w="http://schemas.openxmlformats.org/wordprocessingml/2006/main" xmlns:w14="http://schemas.microsoft.com/office/word/2010/wordml" xmlns:w15="http://schemas.microsoft.com/office/word/2012/wordml" xmlns:w16cid="http://schemas.microsoft.com/office/word/2016/wordml/cid" xmlns:w16se="http://schemas.microsoft.com/office/word/2015/wordml/symex" xmlns:wpg="http://schemas.microsoft.com/office/word/2010/wordprocessingGroup" xmlns:wpi="http://schemas.microsoft.com/office/word/2010/wordprocessingInk" xmlns:wne="http://schemas.microsoft.com/office/word/2006/wordml" xmlns:wps="http://schemas.microsoft.com/office/word/2010/wordprocessingShape" mc:Ignorable="w14 w15 w16se w16cid wp14">
+<w:ftr xmlns:wpc="http://schemas.microsoft.com/office/word/2010/wordprocessingCanvas" xmlns:cx="http://schemas.microsoft.com/office/drawing/2014/chartex" xmlns:cx1="http://schemas.microsoft.com/office/drawing/2015/9/8/chartex" xmlns:cx2="http://schemas.microsoft.com/office/drawing/2015/10/21/chartex" xmlns:cx3="http://schemas.microsoft.com/office/drawing/2016/5/9/chartex" xmlns:cx4="http://schemas.microsoft.com/office/drawing/2016/5/10/chartex" xmlns:cx5="http://schemas.microsoft.com/office/drawing/2016/5/11/chartex" xmlns:cx6="http://schemas.microsoft.com/office/drawing/2016/5/12/chartex" xmlns:cx7="http://schemas.microsoft.com/office/drawing/2016/5/13/chartex" xmlns:cx8="http://schemas.microsoft.com/office/drawing/2016/5/14/chartex" xmlns:mc="http://schemas.openxmlformats.org/markup-compatibility/2006" xmlns:aink="http://schemas.microsoft.com/office/drawing/2016/ink" xmlns:am3d="http://schemas.microsoft.com/office/drawing/2017/model3d" xmlns:o="urn:schemas-microsoft-com:office:office" xmlns:r="http://schemas.openxmlformats.org/officeDocument/2006/relationships" xmlns:m="http://schemas.openxmlformats.org/officeDocument/2006/math" xmlns:v="urn:schemas-microsoft-com:vml" xmlns:wp14="http://schemas.microsoft.com/office/word/2010/wordprocessingDrawing" xmlns:wp="http://schemas.openxmlformats.org/drawingml/2006/wordprocessingDrawing" xmlns:w10="urn:schemas-microsoft-com:office:word" xmlns:w="http://schemas.openxmlformats.org/wordprocessingml/2006/main" xmlns:w14="http://schemas.microsoft.com/office/word/2010/wordml" xmlns:w15="http://schemas.microsoft.com/office/word/2012/wordml" xmlns:w16cex="http://schemas.microsoft.com/office/word/2018/wordml/cex" xmlns:w16cid="http://schemas.microsoft.com/office/word/2016/wordml/cid" xmlns:w16="http://schemas.microsoft.com/office/word/2018/wordml" xmlns:w16se="http://schemas.microsoft.com/office/word/2015/wordml/symex" xmlns:wpg="http://schemas.microsoft.com/office/word/2010/wordprocessingGroup" xmlns:wpi="http://schemas.microsoft.com/office/word/2010/wordprocessingInk" xmlns:wne="http://schemas.microsoft.com/office/word/2006/wordml" xmlns:wps="http://schemas.microsoft.com/office/word/2010/wordprocessingShape" mc:Ignorable="w14 w15 w16se w16cid w16 w16cex wp14">
   <w:p>
     <w:pPr>
       <w:pStyle w:val="Piedepgina"/>
@@ -3912,7 +3992,7 @@
 </file>
 
 <file path=word/footnotes.xml><?xml version="1.0" encoding="utf-8"?>
-<w:footnotes xmlns:wpc="http://schemas.microsoft.com/office/word/2010/wordprocessingCanvas" xmlns:cx="http://schemas.microsoft.com/office/drawing/2014/chartex" xmlns:cx1="http://schemas.microsoft.com/office/drawing/2015/9/8/chartex" xmlns:cx2="http://schemas.microsoft.com/office/drawing/2015/10/21/chartex" xmlns:cx3="http://schemas.microsoft.com/office/drawing/2016/5/9/chartex" xmlns:cx4="http://schemas.microsoft.com/office/drawing/2016/5/10/chartex" xmlns:cx5="http://schemas.microsoft.com/office/drawing/2016/5/11/chartex" xmlns:cx6="http://schemas.microsoft.com/office/drawing/2016/5/12/chartex" xmlns:cx7="http://schemas.microsoft.com/office/drawing/2016/5/13/chartex" xmlns:cx8="http://schemas.microsoft.com/office/drawing/2016/5/14/chartex" xmlns:mc="http://schemas.openxmlformats.org/markup-compatibility/2006" xmlns:aink="http://schemas.microsoft.com/office/drawing/2016/ink" xmlns:am3d="http://schemas.microsoft.com/office/drawing/2017/model3d" xmlns:o="urn:schemas-microsoft-com:office:office" xmlns:r="http://schemas.openxmlformats.org/officeDocument/2006/relationships" xmlns:m="http://schemas.openxmlformats.org/officeDocument/2006/math" xmlns:v="urn:schemas-microsoft-com:vml" xmlns:wp14="http://schemas.microsoft.com/office/word/2010/wordprocessingDrawing" xmlns:wp="http://schemas.openxmlformats.org/drawingml/2006/wordprocessingDrawing" xmlns:w10="urn:schemas-microsoft-com:office:word" xmlns:w="http://schemas.openxmlformats.org/wordprocessingml/2006/main" xmlns:w14="http://schemas.microsoft.com/office/word/2010/wordml" xmlns:w15="http://schemas.microsoft.com/office/word/2012/wordml" xmlns:w16cid="http://schemas.microsoft.com/office/word/2016/wordml/cid" xmlns:w16se="http://schemas.microsoft.com/office/word/2015/wordml/symex" xmlns:wpg="http://schemas.microsoft.com/office/word/2010/wordprocessingGroup" xmlns:wpi="http://schemas.microsoft.com/office/word/2010/wordprocessingInk" xmlns:wne="http://schemas.microsoft.com/office/word/2006/wordml" xmlns:wps="http://schemas.microsoft.com/office/word/2010/wordprocessingShape" mc:Ignorable="w14 w15 w16se w16cid wp14">
+<w:footnotes xmlns:wpc="http://schemas.microsoft.com/office/word/2010/wordprocessingCanvas" xmlns:cx="http://schemas.microsoft.com/office/drawing/2014/chartex" xmlns:cx1="http://schemas.microsoft.com/office/drawing/2015/9/8/chartex" xmlns:cx2="http://schemas.microsoft.com/office/drawing/2015/10/21/chartex" xmlns:cx3="http://schemas.microsoft.com/office/drawing/2016/5/9/chartex" xmlns:cx4="http://schemas.microsoft.com/office/drawing/2016/5/10/chartex" xmlns:cx5="http://schemas.microsoft.com/office/drawing/2016/5/11/chartex" xmlns:cx6="http://schemas.microsoft.com/office/drawing/2016/5/12/chartex" xmlns:cx7="http://schemas.microsoft.com/office/drawing/2016/5/13/chartex" xmlns:cx8="http://schemas.microsoft.com/office/drawing/2016/5/14/chartex" xmlns:mc="http://schemas.openxmlformats.org/markup-compatibility/2006" xmlns:aink="http://schemas.microsoft.com/office/drawing/2016/ink" xmlns:am3d="http://schemas.microsoft.com/office/drawing/2017/model3d" xmlns:o="urn:schemas-microsoft-com:office:office" xmlns:r="http://schemas.openxmlformats.org/officeDocument/2006/relationships" xmlns:m="http://schemas.openxmlformats.org/officeDocument/2006/math" xmlns:v="urn:schemas-microsoft-com:vml" xmlns:wp14="http://schemas.microsoft.com/office/word/2010/wordprocessingDrawing" xmlns:wp="http://schemas.openxmlformats.org/drawingml/2006/wordprocessingDrawing" xmlns:w10="urn:schemas-microsoft-com:office:word" xmlns:w="http://schemas.openxmlformats.org/wordprocessingml/2006/main" xmlns:w14="http://schemas.microsoft.com/office/word/2010/wordml" xmlns:w15="http://schemas.microsoft.com/office/word/2012/wordml" xmlns:w16cex="http://schemas.microsoft.com/office/word/2018/wordml/cex" xmlns:w16cid="http://schemas.microsoft.com/office/word/2016/wordml/cid" xmlns:w16="http://schemas.microsoft.com/office/word/2018/wordml" xmlns:w16se="http://schemas.microsoft.com/office/word/2015/wordml/symex" xmlns:wpg="http://schemas.microsoft.com/office/word/2010/wordprocessingGroup" xmlns:wpi="http://schemas.microsoft.com/office/word/2010/wordprocessingInk" xmlns:wne="http://schemas.microsoft.com/office/word/2006/wordml" xmlns:wps="http://schemas.microsoft.com/office/word/2010/wordprocessingShape" mc:Ignorable="w14 w15 w16se w16cid w16 w16cex wp14">
   <w:footnote w:type="separator" w:id="-1">
     <w:p>
       <w:pPr>
@@ -3937,7 +4017,7 @@
 </file>
 
 <file path=word/header1.xml><?xml version="1.0" encoding="utf-8"?>
-<w:hdr xmlns:wpc="http://schemas.microsoft.com/office/word/2010/wordprocessingCanvas" xmlns:cx="http://schemas.microsoft.com/office/drawing/2014/chartex" xmlns:cx1="http://schemas.microsoft.com/office/drawing/2015/9/8/chartex" xmlns:cx2="http://schemas.microsoft.com/office/drawing/2015/10/21/chartex" xmlns:cx3="http://schemas.microsoft.com/office/drawing/2016/5/9/chartex" xmlns:cx4="http://schemas.microsoft.com/office/drawing/2016/5/10/chartex" xmlns:cx5="http://schemas.microsoft.com/office/drawing/2016/5/11/chartex" xmlns:cx6="http://schemas.microsoft.com/office/drawing/2016/5/12/chartex" xmlns:cx7="http://schemas.microsoft.com/office/drawing/2016/5/13/chartex" xmlns:cx8="http://schemas.microsoft.com/office/drawing/2016/5/14/chartex" xmlns:mc="http://schemas.openxmlformats.org/markup-compatibility/2006" xmlns:aink="http://schemas.microsoft.com/office/drawing/2016/ink" xmlns:am3d="http://schemas.microsoft.com/office/drawing/2017/model3d" xmlns:o="urn:schemas-microsoft-com:office:office" xmlns:r="http://schemas.openxmlformats.org/officeDocument/2006/relationships" xmlns:m="http://schemas.openxmlformats.org/officeDocument/2006/math" xmlns:v="urn:schemas-microsoft-com:vml" xmlns:wp14="http://schemas.microsoft.com/office/word/2010/wordprocessingDrawing" xmlns:wp="http://schemas.openxmlformats.org/drawingml/2006/wordprocessingDrawing" xmlns:w10="urn:schemas-microsoft-com:office:word" xmlns:w="http://schemas.openxmlformats.org/wordprocessingml/2006/main" xmlns:w14="http://schemas.microsoft.com/office/word/2010/wordml" xmlns:w15="http://schemas.microsoft.com/office/word/2012/wordml" xmlns:w16cid="http://schemas.microsoft.com/office/word/2016/wordml/cid" xmlns:w16se="http://schemas.microsoft.com/office/word/2015/wordml/symex" xmlns:wpg="http://schemas.microsoft.com/office/word/2010/wordprocessingGroup" xmlns:wpi="http://schemas.microsoft.com/office/word/2010/wordprocessingInk" xmlns:wne="http://schemas.microsoft.com/office/word/2006/wordml" xmlns:wps="http://schemas.microsoft.com/office/word/2010/wordprocessingShape" mc:Ignorable="w14 w15 w16se w16cid wp14">
+<w:hdr xmlns:wpc="http://schemas.microsoft.com/office/word/2010/wordprocessingCanvas" xmlns:cx="http://schemas.microsoft.com/office/drawing/2014/chartex" xmlns:cx1="http://schemas.microsoft.com/office/drawing/2015/9/8/chartex" xmlns:cx2="http://schemas.microsoft.com/office/drawing/2015/10/21/chartex" xmlns:cx3="http://schemas.microsoft.com/office/drawing/2016/5/9/chartex" xmlns:cx4="http://schemas.microsoft.com/office/drawing/2016/5/10/chartex" xmlns:cx5="http://schemas.microsoft.com/office/drawing/2016/5/11/chartex" xmlns:cx6="http://schemas.microsoft.com/office/drawing/2016/5/12/chartex" xmlns:cx7="http://schemas.microsoft.com/office/drawing/2016/5/13/chartex" xmlns:cx8="http://schemas.microsoft.com/office/drawing/2016/5/14/chartex" xmlns:mc="http://schemas.openxmlformats.org/markup-compatibility/2006" xmlns:aink="http://schemas.microsoft.com/office/drawing/2016/ink" xmlns:am3d="http://schemas.microsoft.com/office/drawing/2017/model3d" xmlns:o="urn:schemas-microsoft-com:office:office" xmlns:r="http://schemas.openxmlformats.org/officeDocument/2006/relationships" xmlns:m="http://schemas.openxmlformats.org/officeDocument/2006/math" xmlns:v="urn:schemas-microsoft-com:vml" xmlns:wp14="http://schemas.microsoft.com/office/word/2010/wordprocessingDrawing" xmlns:wp="http://schemas.openxmlformats.org/drawingml/2006/wordprocessingDrawing" xmlns:w10="urn:schemas-microsoft-com:office:word" xmlns:w="http://schemas.openxmlformats.org/wordprocessingml/2006/main" xmlns:w14="http://schemas.microsoft.com/office/word/2010/wordml" xmlns:w15="http://schemas.microsoft.com/office/word/2012/wordml" xmlns:w16cex="http://schemas.microsoft.com/office/word/2018/wordml/cex" xmlns:w16cid="http://schemas.microsoft.com/office/word/2016/wordml/cid" xmlns:w16="http://schemas.microsoft.com/office/word/2018/wordml" xmlns:w16se="http://schemas.microsoft.com/office/word/2015/wordml/symex" xmlns:wpg="http://schemas.microsoft.com/office/word/2010/wordprocessingGroup" xmlns:wpi="http://schemas.microsoft.com/office/word/2010/wordprocessingInk" xmlns:wne="http://schemas.microsoft.com/office/word/2006/wordml" xmlns:wps="http://schemas.microsoft.com/office/word/2010/wordprocessingShape" mc:Ignorable="w14 w15 w16se w16cid w16 w16cex wp14">
   <w:p>
     <w:pPr>
       <w:pStyle w:val="Encabezado"/>
@@ -4036,7 +4116,7 @@
 </file>
 
 <file path=word/numbering.xml><?xml version="1.0" encoding="utf-8"?>
-<w:numbering xmlns:wpc="http://schemas.microsoft.com/office/word/2010/wordprocessingCanvas" xmlns:cx="http://schemas.microsoft.com/office/drawing/2014/chartex" xmlns:cx1="http://schemas.microsoft.com/office/drawing/2015/9/8/chartex" xmlns:cx2="http://schemas.microsoft.com/office/drawing/2015/10/21/chartex" xmlns:cx3="http://schemas.microsoft.com/office/drawing/2016/5/9/chartex" xmlns:cx4="http://schemas.microsoft.com/office/drawing/2016/5/10/chartex" xmlns:cx5="http://schemas.microsoft.com/office/drawing/2016/5/11/chartex" xmlns:cx6="http://schemas.microsoft.com/office/drawing/2016/5/12/chartex" xmlns:cx7="http://schemas.microsoft.com/office/drawing/2016/5/13/chartex" xmlns:cx8="http://schemas.microsoft.com/office/drawing/2016/5/14/chartex" xmlns:mc="http://schemas.openxmlformats.org/markup-compatibility/2006" xmlns:aink="http://schemas.microsoft.com/office/drawing/2016/ink" xmlns:am3d="http://schemas.microsoft.com/office/drawing/2017/model3d" xmlns:o="urn:schemas-microsoft-com:office:office" xmlns:r="http://schemas.openxmlformats.org/officeDocument/2006/relationships" xmlns:m="http://schemas.openxmlformats.org/officeDocument/2006/math" xmlns:v="urn:schemas-microsoft-com:vml" xmlns:wp14="http://schemas.microsoft.com/office/word/2010/wordprocessingDrawing" xmlns:wp="http://schemas.openxmlformats.org/drawingml/2006/wordprocessingDrawing" xmlns:w10="urn:schemas-microsoft-com:office:word" xmlns:w="http://schemas.openxmlformats.org/wordprocessingml/2006/main" xmlns:w14="http://schemas.microsoft.com/office/word/2010/wordml" xmlns:w15="http://schemas.microsoft.com/office/word/2012/wordml" xmlns:w16cid="http://schemas.microsoft.com/office/word/2016/wordml/cid" xmlns:w16se="http://schemas.microsoft.com/office/word/2015/wordml/symex" xmlns:wpg="http://schemas.microsoft.com/office/word/2010/wordprocessingGroup" xmlns:wpi="http://schemas.microsoft.com/office/word/2010/wordprocessingInk" xmlns:wne="http://schemas.microsoft.com/office/word/2006/wordml" xmlns:wps="http://schemas.microsoft.com/office/word/2010/wordprocessingShape" mc:Ignorable="w14 w15 w16se w16cid wp14">
+<w:numbering xmlns:wpc="http://schemas.microsoft.com/office/word/2010/wordprocessingCanvas" xmlns:cx="http://schemas.microsoft.com/office/drawing/2014/chartex" xmlns:cx1="http://schemas.microsoft.com/office/drawing/2015/9/8/chartex" xmlns:cx2="http://schemas.microsoft.com/office/drawing/2015/10/21/chartex" xmlns:cx3="http://schemas.microsoft.com/office/drawing/2016/5/9/chartex" xmlns:cx4="http://schemas.microsoft.com/office/drawing/2016/5/10/chartex" xmlns:cx5="http://schemas.microsoft.com/office/drawing/2016/5/11/chartex" xmlns:cx6="http://schemas.microsoft.com/office/drawing/2016/5/12/chartex" xmlns:cx7="http://schemas.microsoft.com/office/drawing/2016/5/13/chartex" xmlns:cx8="http://schemas.microsoft.com/office/drawing/2016/5/14/chartex" xmlns:mc="http://schemas.openxmlformats.org/markup-compatibility/2006" xmlns:aink="http://schemas.microsoft.com/office/drawing/2016/ink" xmlns:am3d="http://schemas.microsoft.com/office/drawing/2017/model3d" xmlns:o="urn:schemas-microsoft-com:office:office" xmlns:r="http://schemas.openxmlformats.org/officeDocument/2006/relationships" xmlns:m="http://schemas.openxmlformats.org/officeDocument/2006/math" xmlns:v="urn:schemas-microsoft-com:vml" xmlns:wp14="http://schemas.microsoft.com/office/word/2010/wordprocessingDrawing" xmlns:wp="http://schemas.openxmlformats.org/drawingml/2006/wordprocessingDrawing" xmlns:w10="urn:schemas-microsoft-com:office:word" xmlns:w="http://schemas.openxmlformats.org/wordprocessingml/2006/main" xmlns:w14="http://schemas.microsoft.com/office/word/2010/wordml" xmlns:w15="http://schemas.microsoft.com/office/word/2012/wordml" xmlns:w16cex="http://schemas.microsoft.com/office/word/2018/wordml/cex" xmlns:w16cid="http://schemas.microsoft.com/office/word/2016/wordml/cid" xmlns:w16="http://schemas.microsoft.com/office/word/2018/wordml" xmlns:w16se="http://schemas.microsoft.com/office/word/2015/wordml/symex" xmlns:wpg="http://schemas.microsoft.com/office/word/2010/wordprocessingGroup" xmlns:wpi="http://schemas.microsoft.com/office/word/2010/wordprocessingInk" xmlns:wne="http://schemas.microsoft.com/office/word/2006/wordml" xmlns:wps="http://schemas.microsoft.com/office/word/2010/wordprocessingShape" mc:Ignorable="w14 w15 w16se w16cid w16 w16cex wp14">
   <w:abstractNum w:abstractNumId="0" w15:restartNumberingAfterBreak="0">
     <w:nsid w:val="39011125"/>
     <w:multiLevelType w:val="hybridMultilevel"/>
@@ -4156,8 +4236,16 @@
 </w:numbering>
 </file>
 
+<file path=word/people.xml><?xml version="1.0" encoding="utf-8"?>
+<w15:people xmlns:wpc="http://schemas.microsoft.com/office/word/2010/wordprocessingCanvas" xmlns:cx="http://schemas.microsoft.com/office/drawing/2014/chartex" xmlns:cx1="http://schemas.microsoft.com/office/drawing/2015/9/8/chartex" xmlns:cx2="http://schemas.microsoft.com/office/drawing/2015/10/21/chartex" xmlns:cx3="http://schemas.microsoft.com/office/drawing/2016/5/9/chartex" xmlns:cx4="http://schemas.microsoft.com/office/drawing/2016/5/10/chartex" xmlns:cx5="http://schemas.microsoft.com/office/drawing/2016/5/11/chartex" xmlns:cx6="http://schemas.microsoft.com/office/drawing/2016/5/12/chartex" xmlns:cx7="http://schemas.microsoft.com/office/drawing/2016/5/13/chartex" xmlns:cx8="http://schemas.microsoft.com/office/drawing/2016/5/14/chartex" xmlns:mc="http://schemas.openxmlformats.org/markup-compatibility/2006" xmlns:aink="http://schemas.microsoft.com/office/drawing/2016/ink" xmlns:am3d="http://schemas.microsoft.com/office/drawing/2017/model3d" xmlns:o="urn:schemas-microsoft-com:office:office" xmlns:r="http://schemas.openxmlformats.org/officeDocument/2006/relationships" xmlns:m="http://schemas.openxmlformats.org/officeDocument/2006/math" xmlns:v="urn:schemas-microsoft-com:vml" xmlns:wp14="http://schemas.microsoft.com/office/word/2010/wordprocessingDrawing" xmlns:wp="http://schemas.openxmlformats.org/drawingml/2006/wordprocessingDrawing" xmlns:w10="urn:schemas-microsoft-com:office:word" xmlns:w="http://schemas.openxmlformats.org/wordprocessingml/2006/main" xmlns:w14="http://schemas.microsoft.com/office/word/2010/wordml" xmlns:w15="http://schemas.microsoft.com/office/word/2012/wordml" xmlns:w16cex="http://schemas.microsoft.com/office/word/2018/wordml/cex" xmlns:w16cid="http://schemas.microsoft.com/office/word/2016/wordml/cid" xmlns:w16="http://schemas.microsoft.com/office/word/2018/wordml" xmlns:w16se="http://schemas.microsoft.com/office/word/2015/wordml/symex" xmlns:wpg="http://schemas.microsoft.com/office/word/2010/wordprocessingGroup" xmlns:wpi="http://schemas.microsoft.com/office/word/2010/wordprocessingInk" xmlns:wne="http://schemas.microsoft.com/office/word/2006/wordml" xmlns:wps="http://schemas.microsoft.com/office/word/2010/wordprocessingShape" mc:Ignorable="w14 w15 w16se w16cid w16 w16cex wp14">
+  <w15:person w15:author="Mariano Jorreto">
+    <w15:presenceInfo w15:providerId="Windows Live" w15:userId="61d28c58b6010f68"/>
+  </w15:person>
+</w15:people>
+</file>
+
 <file path=word/styles.xml><?xml version="1.0" encoding="utf-8"?>
-<w:styles xmlns:mc="http://schemas.openxmlformats.org/markup-compatibility/2006" xmlns:r="http://schemas.openxmlformats.org/officeDocument/2006/relationships" xmlns:w="http://schemas.openxmlformats.org/wordprocessingml/2006/main" xmlns:w14="http://schemas.microsoft.com/office/word/2010/wordml" xmlns:w15="http://schemas.microsoft.com/office/word/2012/wordml" xmlns:w16cid="http://schemas.microsoft.com/office/word/2016/wordml/cid" xmlns:w16se="http://schemas.microsoft.com/office/word/2015/wordml/symex" mc:Ignorable="w14 w15 w16se w16cid">
+<w:styles xmlns:mc="http://schemas.openxmlformats.org/markup-compatibility/2006" xmlns:r="http://schemas.openxmlformats.org/officeDocument/2006/relationships" xmlns:w="http://schemas.openxmlformats.org/wordprocessingml/2006/main" xmlns:w14="http://schemas.microsoft.com/office/word/2010/wordml" xmlns:w15="http://schemas.microsoft.com/office/word/2012/wordml" xmlns:w16cex="http://schemas.microsoft.com/office/word/2018/wordml/cex" xmlns:w16cid="http://schemas.microsoft.com/office/word/2016/wordml/cid" xmlns:w16="http://schemas.microsoft.com/office/word/2018/wordml" xmlns:w16se="http://schemas.microsoft.com/office/word/2015/wordml/symex" mc:Ignorable="w14 w15 w16se w16cid w16 w16cex">
   <w:docDefaults>
     <w:rPrDefault>
       <w:rPr>
@@ -4637,6 +4725,104 @@
       <w:contextualSpacing/>
     </w:pPr>
   </w:style>
+  <w:style w:type="paragraph" w:styleId="Textodeglobo">
+    <w:name w:val="Balloon Text"/>
+    <w:basedOn w:val="Normal"/>
+    <w:link w:val="TextodegloboCar"/>
+    <w:uiPriority w:val="99"/>
+    <w:semiHidden/>
+    <w:unhideWhenUsed/>
+    <w:rsid w:val="00967A55"/>
+    <w:pPr>
+      <w:spacing w:after="0" w:line="240" w:lineRule="auto"/>
+    </w:pPr>
+    <w:rPr>
+      <w:rFonts w:ascii="Segoe UI" w:hAnsi="Segoe UI" w:cs="Segoe UI"/>
+      <w:sz w:val="18"/>
+      <w:szCs w:val="18"/>
+    </w:rPr>
+  </w:style>
+  <w:style w:type="character" w:customStyle="1" w:styleId="TextodegloboCar">
+    <w:name w:val="Texto de globo Car"/>
+    <w:basedOn w:val="Fuentedeprrafopredeter"/>
+    <w:link w:val="Textodeglobo"/>
+    <w:uiPriority w:val="99"/>
+    <w:semiHidden/>
+    <w:rsid w:val="00967A55"/>
+    <w:rPr>
+      <w:rFonts w:ascii="Segoe UI" w:hAnsi="Segoe UI" w:cs="Segoe UI"/>
+      <w:sz w:val="18"/>
+      <w:szCs w:val="18"/>
+    </w:rPr>
+  </w:style>
+  <w:style w:type="character" w:styleId="Refdecomentario">
+    <w:name w:val="annotation reference"/>
+    <w:basedOn w:val="Fuentedeprrafopredeter"/>
+    <w:uiPriority w:val="99"/>
+    <w:semiHidden/>
+    <w:unhideWhenUsed/>
+    <w:rsid w:val="00967A55"/>
+    <w:rPr>
+      <w:sz w:val="16"/>
+      <w:szCs w:val="16"/>
+    </w:rPr>
+  </w:style>
+  <w:style w:type="paragraph" w:styleId="Textocomentario">
+    <w:name w:val="annotation text"/>
+    <w:basedOn w:val="Normal"/>
+    <w:link w:val="TextocomentarioCar"/>
+    <w:uiPriority w:val="99"/>
+    <w:semiHidden/>
+    <w:unhideWhenUsed/>
+    <w:rsid w:val="00967A55"/>
+    <w:pPr>
+      <w:spacing w:line="240" w:lineRule="auto"/>
+    </w:pPr>
+    <w:rPr>
+      <w:sz w:val="20"/>
+      <w:szCs w:val="20"/>
+    </w:rPr>
+  </w:style>
+  <w:style w:type="character" w:customStyle="1" w:styleId="TextocomentarioCar">
+    <w:name w:val="Texto comentario Car"/>
+    <w:basedOn w:val="Fuentedeprrafopredeter"/>
+    <w:link w:val="Textocomentario"/>
+    <w:uiPriority w:val="99"/>
+    <w:semiHidden/>
+    <w:rsid w:val="00967A55"/>
+    <w:rPr>
+      <w:sz w:val="20"/>
+      <w:szCs w:val="20"/>
+    </w:rPr>
+  </w:style>
+  <w:style w:type="paragraph" w:styleId="Asuntodelcomentario">
+    <w:name w:val="annotation subject"/>
+    <w:basedOn w:val="Textocomentario"/>
+    <w:next w:val="Textocomentario"/>
+    <w:link w:val="AsuntodelcomentarioCar"/>
+    <w:uiPriority w:val="99"/>
+    <w:semiHidden/>
+    <w:unhideWhenUsed/>
+    <w:rsid w:val="00967A55"/>
+    <w:rPr>
+      <w:b/>
+      <w:bCs/>
+    </w:rPr>
+  </w:style>
+  <w:style w:type="character" w:customStyle="1" w:styleId="AsuntodelcomentarioCar">
+    <w:name w:val="Asunto del comentario Car"/>
+    <w:basedOn w:val="TextocomentarioCar"/>
+    <w:link w:val="Asuntodelcomentario"/>
+    <w:uiPriority w:val="99"/>
+    <w:semiHidden/>
+    <w:rsid w:val="00967A55"/>
+    <w:rPr>
+      <w:b/>
+      <w:bCs/>
+      <w:sz w:val="20"/>
+      <w:szCs w:val="20"/>
+    </w:rPr>
+  </w:style>
 </w:styles>
 </file>
 
@@ -4940,7 +5126,7 @@
 </file>
 
 <file path=customXml/itemProps1.xml><?xml version="1.0" encoding="utf-8"?>
-<ds:datastoreItem xmlns:ds="http://schemas.openxmlformats.org/officeDocument/2006/customXml" ds:itemID="{73D084B3-9A8C-4BD8-85AD-FDBCB2EFEE18}">
+<ds:datastoreItem xmlns:ds="http://schemas.openxmlformats.org/officeDocument/2006/customXml" ds:itemID="{78B5B00D-4D55-4CE2-A319-025981867120}">
   <ds:schemaRefs>
     <ds:schemaRef ds:uri="http://schemas.openxmlformats.org/officeDocument/2006/bibliography"/>
   </ds:schemaRefs>
